--- a/Topic A/Module A.3 OS Concept Map.docx
+++ b/Topic A/Module A.3 OS Concept Map.docx
@@ -769,15 +769,28 @@
           <w:sz w:val="22"/>
           <w:szCs w:val="22"/>
         </w:rPr>
+        <w:t>iOS uses Swift as its programming language. Swift is a g</w:t>
+      </w:r>
+      <w:r>
+        <w:rPr>
+          <w:color w:val="222222"/>
+          <w:sz w:val="22"/>
+          <w:szCs w:val="22"/>
+          <w:shd w:val="clear" w:color="auto" w:fill="FFFFFF"/>
+        </w:rPr>
+        <w:t xml:space="preserve">eneral-purpose, compiled programming language developed by Apple for </w:t>
+      </w:r>
+      <w:proofErr w:type="spellStart"/>
+      <w:r>
+        <w:rPr>
+          <w:color w:val="222222"/>
+          <w:sz w:val="22"/>
+          <w:szCs w:val="22"/>
+          <w:shd w:val="clear" w:color="auto" w:fill="FFFFFF"/>
+        </w:rPr>
         <w:t>iOS</w:t>
       </w:r>
-      <w:r>
-        <w:rPr>
-          <w:sz w:val="22"/>
-          <w:szCs w:val="22"/>
-        </w:rPr>
-        <w:t xml:space="preserve"> uses Swift as its programming language. Swift is a g</w:t>
-      </w:r>
+      <w:proofErr w:type="spellEnd"/>
       <w:r>
         <w:rPr>
           <w:color w:val="222222"/>
@@ -785,27 +798,7 @@
           <w:szCs w:val="22"/>
           <w:shd w:val="clear" w:color="auto" w:fill="FFFFFF"/>
         </w:rPr>
-        <w:t xml:space="preserve">eneral-purpose, compiled programming language developed by Apple for iOS, </w:t>
-      </w:r>
-      <w:proofErr w:type="spellStart"/>
-      <w:r>
-        <w:rPr>
-          <w:color w:val="222222"/>
-          <w:sz w:val="22"/>
-          <w:szCs w:val="22"/>
-          <w:shd w:val="clear" w:color="auto" w:fill="FFFFFF"/>
-        </w:rPr>
-        <w:t>macOS</w:t>
-      </w:r>
-      <w:proofErr w:type="spellEnd"/>
-      <w:r>
-        <w:rPr>
-          <w:color w:val="222222"/>
-          <w:sz w:val="22"/>
-          <w:szCs w:val="22"/>
-          <w:shd w:val="clear" w:color="auto" w:fill="FFFFFF"/>
-        </w:rPr>
-        <w:t xml:space="preserve">, </w:t>
+        <w:t xml:space="preserve">, macOS, </w:t>
       </w:r>
       <w:proofErr w:type="spellStart"/>
       <w:r>
@@ -1309,7 +1302,7 @@
           <w:sz w:val="22"/>
           <w:szCs w:val="22"/>
         </w:rPr>
-        <w:t xml:space="preserve">APFS is the default file system in </w:t>
+        <w:t xml:space="preserve">APFS is the default file system in macOS, </w:t>
       </w:r>
       <w:proofErr w:type="spellStart"/>
       <w:r>
@@ -1317,7 +1310,7 @@
           <w:sz w:val="22"/>
           <w:szCs w:val="22"/>
         </w:rPr>
-        <w:t>macOS</w:t>
+        <w:t>iOS</w:t>
       </w:r>
       <w:proofErr w:type="spellEnd"/>
       <w:r>
@@ -1325,7 +1318,7 @@
           <w:sz w:val="22"/>
           <w:szCs w:val="22"/>
         </w:rPr>
-        <w:t xml:space="preserve">, iOS, </w:t>
+        <w:t xml:space="preserve">, </w:t>
       </w:r>
       <w:proofErr w:type="spellStart"/>
       <w:r>
@@ -1364,23 +1357,7 @@
           <w:sz w:val="22"/>
           <w:szCs w:val="22"/>
         </w:rPr>
-        <w:t xml:space="preserve">and </w:t>
-      </w:r>
-      <w:proofErr w:type="spellStart"/>
-      <w:r>
-        <w:rPr>
-          <w:sz w:val="22"/>
-          <w:szCs w:val="22"/>
-        </w:rPr>
-        <w:t>macOS</w:t>
-      </w:r>
-      <w:proofErr w:type="spellEnd"/>
-      <w:r>
-        <w:rPr>
-          <w:sz w:val="22"/>
-          <w:szCs w:val="22"/>
-        </w:rPr>
-        <w:t xml:space="preserve"> High Sierra and later</w:t>
+        <w:t>and macOS High Sierra and later</w:t>
       </w:r>
     </w:p>
     <w:p>
@@ -1552,16 +1529,7 @@
           <w:sz w:val="22"/>
           <w:szCs w:val="22"/>
         </w:rPr>
-        <w:t xml:space="preserve">Your Apple ID is the account you use to access Apple services like the App Store, </w:t>
-      </w:r>
-      <w:bookmarkStart w:id="0" w:name="_GoBack"/>
-      <w:bookmarkEnd w:id="0"/>
-      <w:r>
-        <w:rPr>
-          <w:sz w:val="22"/>
-          <w:szCs w:val="22"/>
-        </w:rPr>
-        <w:t xml:space="preserve">Apple Music, iCloud, </w:t>
+        <w:t xml:space="preserve">Your Apple ID is the account you use to access Apple services like the App Store, Apple Music, iCloud, </w:t>
       </w:r>
       <w:proofErr w:type="spellStart"/>
       <w:r>
@@ -1634,6 +1602,224 @@
       <w:pPr>
         <w:pStyle w:val="NoSpacing"/>
         <w:rPr>
+          <w:color w:val="000000"/>
+          <w:sz w:val="22"/>
+          <w:szCs w:val="22"/>
+        </w:rPr>
+      </w:pPr>
+      <w:r>
+        <w:rPr>
+          <w:color w:val="000000"/>
+          <w:sz w:val="22"/>
+          <w:szCs w:val="22"/>
+        </w:rPr>
+        <w:t>~</w:t>
+      </w:r>
+      <w:proofErr w:type="spellStart"/>
+      <w:r>
+        <w:rPr>
+          <w:color w:val="000000"/>
+          <w:sz w:val="22"/>
+          <w:szCs w:val="22"/>
+        </w:rPr>
+        <w:t>iOS</w:t>
+      </w:r>
+      <w:proofErr w:type="spellEnd"/>
+      <w:r>
+        <w:rPr>
+          <w:color w:val="000000"/>
+          <w:sz w:val="22"/>
+          <w:szCs w:val="22"/>
+        </w:rPr>
+        <w:t xml:space="preserve"> is the simplest of all operating systems; it’s quick and easy to learn and understand, especially for someone new to </w:t>
+      </w:r>
+      <w:proofErr w:type="spellStart"/>
+      <w:r>
+        <w:rPr>
+          <w:color w:val="000000"/>
+          <w:sz w:val="22"/>
+          <w:szCs w:val="22"/>
+        </w:rPr>
+        <w:t>iOS</w:t>
+      </w:r>
+      <w:proofErr w:type="spellEnd"/>
+      <w:r>
+        <w:rPr>
+          <w:color w:val="000000"/>
+          <w:sz w:val="22"/>
+          <w:szCs w:val="22"/>
+        </w:rPr>
+        <w:br/>
+        <w:t xml:space="preserve">~ Apple gives the iPhone the hardware that it needs, and nothing overboard. Also, </w:t>
+      </w:r>
+      <w:proofErr w:type="spellStart"/>
+      <w:r>
+        <w:rPr>
+          <w:color w:val="000000"/>
+          <w:sz w:val="22"/>
+          <w:szCs w:val="22"/>
+        </w:rPr>
+        <w:t>iOS</w:t>
+      </w:r>
+      <w:proofErr w:type="spellEnd"/>
+      <w:r>
+        <w:rPr>
+          <w:color w:val="000000"/>
+          <w:sz w:val="22"/>
+          <w:szCs w:val="22"/>
+        </w:rPr>
+        <w:t xml:space="preserve"> is a very light operating system which doesn't consume much processing power</w:t>
+      </w:r>
+      <w:r>
+        <w:rPr>
+          <w:color w:val="000000"/>
+          <w:sz w:val="22"/>
+          <w:szCs w:val="22"/>
+        </w:rPr>
+        <w:br/>
+        <w:t>~You don’t need to fiddle with much of the operating system when you buy it because it comes out ready to use and accessible out of the box</w:t>
+      </w:r>
+      <w:r>
+        <w:rPr>
+          <w:color w:val="000000"/>
+          <w:sz w:val="22"/>
+          <w:szCs w:val="22"/>
+        </w:rPr>
+        <w:br/>
+        <w:t xml:space="preserve">~It has </w:t>
+      </w:r>
+      <w:proofErr w:type="spellStart"/>
+      <w:r>
+        <w:rPr>
+          <w:color w:val="000000"/>
+          <w:sz w:val="22"/>
+          <w:szCs w:val="22"/>
+        </w:rPr>
+        <w:t>iMessage</w:t>
+      </w:r>
+      <w:proofErr w:type="spellEnd"/>
+      <w:r>
+        <w:rPr>
+          <w:color w:val="000000"/>
+          <w:sz w:val="22"/>
+          <w:szCs w:val="22"/>
+        </w:rPr>
+        <w:t xml:space="preserve">, an almost universal message system that every </w:t>
+      </w:r>
+      <w:proofErr w:type="spellStart"/>
+      <w:r>
+        <w:rPr>
+          <w:color w:val="000000"/>
+          <w:sz w:val="22"/>
+          <w:szCs w:val="22"/>
+        </w:rPr>
+        <w:t>iOS</w:t>
+      </w:r>
+      <w:proofErr w:type="spellEnd"/>
+      <w:r>
+        <w:rPr>
+          <w:color w:val="000000"/>
+          <w:sz w:val="22"/>
+          <w:szCs w:val="22"/>
+        </w:rPr>
+        <w:t xml:space="preserve"> device has out of the box</w:t>
+      </w:r>
+      <w:r>
+        <w:rPr>
+          <w:color w:val="000000"/>
+          <w:sz w:val="22"/>
+          <w:szCs w:val="22"/>
+        </w:rPr>
+        <w:br/>
+        <w:t xml:space="preserve">~The newer </w:t>
+      </w:r>
+      <w:proofErr w:type="spellStart"/>
+      <w:r>
+        <w:rPr>
+          <w:color w:val="000000"/>
+          <w:sz w:val="22"/>
+          <w:szCs w:val="22"/>
+        </w:rPr>
+        <w:t>iOS’s</w:t>
+      </w:r>
+      <w:proofErr w:type="spellEnd"/>
+      <w:r>
+        <w:rPr>
+          <w:color w:val="000000"/>
+          <w:sz w:val="22"/>
+          <w:szCs w:val="22"/>
+        </w:rPr>
+        <w:t xml:space="preserve"> feature a fingerprint scanner, </w:t>
+      </w:r>
+      <w:proofErr w:type="spellStart"/>
+      <w:r>
+        <w:rPr>
+          <w:color w:val="000000"/>
+          <w:sz w:val="22"/>
+          <w:szCs w:val="22"/>
+        </w:rPr>
+        <w:t>TouchID</w:t>
+      </w:r>
+      <w:proofErr w:type="spellEnd"/>
+      <w:r>
+        <w:rPr>
+          <w:color w:val="000000"/>
+          <w:sz w:val="22"/>
+          <w:szCs w:val="22"/>
+        </w:rPr>
+        <w:br/>
+        <w:t>~</w:t>
+      </w:r>
+      <w:proofErr w:type="spellStart"/>
+      <w:r>
+        <w:rPr>
+          <w:color w:val="000000"/>
+          <w:sz w:val="22"/>
+          <w:szCs w:val="22"/>
+        </w:rPr>
+        <w:t>iOS</w:t>
+      </w:r>
+      <w:proofErr w:type="spellEnd"/>
+      <w:r>
+        <w:rPr>
+          <w:color w:val="000000"/>
+          <w:sz w:val="22"/>
+          <w:szCs w:val="22"/>
+        </w:rPr>
+        <w:t xml:space="preserve"> has Apple Pay</w:t>
+      </w:r>
+      <w:r>
+        <w:rPr>
+          <w:color w:val="000000"/>
+          <w:sz w:val="22"/>
+          <w:szCs w:val="22"/>
+        </w:rPr>
+        <w:br/>
+        <w:t>~</w:t>
+      </w:r>
+      <w:proofErr w:type="spellStart"/>
+      <w:r>
+        <w:rPr>
+          <w:color w:val="000000"/>
+          <w:sz w:val="22"/>
+          <w:szCs w:val="22"/>
+        </w:rPr>
+        <w:t>iOS</w:t>
+      </w:r>
+      <w:proofErr w:type="spellEnd"/>
+      <w:r>
+        <w:rPr>
+          <w:color w:val="000000"/>
+          <w:sz w:val="22"/>
+          <w:szCs w:val="22"/>
+        </w:rPr>
+        <w:t xml:space="preserve"> has Siri, a virtual assistant</w:t>
+      </w:r>
+    </w:p>
+    <w:p>
+      <w:pPr>
+        <w:pStyle w:val="NoSpacing"/>
+        <w:rPr>
           <w:b/>
           <w:u w:val="single"/>
         </w:rPr>
@@ -1653,6 +1839,96 @@
           <w:u w:val="single"/>
         </w:rPr>
         <w:t>Topic H – Limitations of your OS</w:t>
+      </w:r>
+    </w:p>
+    <w:p>
+      <w:pPr>
+        <w:pStyle w:val="NoSpacing"/>
+        <w:rPr>
+          <w:color w:val="000000"/>
+          <w:sz w:val="22"/>
+          <w:szCs w:val="22"/>
+        </w:rPr>
+      </w:pPr>
+      <w:r>
+        <w:rPr>
+          <w:color w:val="000000"/>
+          <w:sz w:val="22"/>
+          <w:szCs w:val="22"/>
+        </w:rPr>
+        <w:t xml:space="preserve">~All you can customize on your </w:t>
+      </w:r>
+      <w:proofErr w:type="spellStart"/>
+      <w:r>
+        <w:rPr>
+          <w:color w:val="000000"/>
+          <w:sz w:val="22"/>
+          <w:szCs w:val="22"/>
+        </w:rPr>
+        <w:t>iOS</w:t>
+      </w:r>
+      <w:proofErr w:type="spellEnd"/>
+      <w:r>
+        <w:rPr>
+          <w:color w:val="000000"/>
+          <w:sz w:val="22"/>
+          <w:szCs w:val="22"/>
+        </w:rPr>
+        <w:t xml:space="preserve"> is the wallpaper; on Android, you can change the font, theme, the UI, etc.</w:t>
+      </w:r>
+      <w:r>
+        <w:rPr>
+          <w:color w:val="000000"/>
+          <w:sz w:val="22"/>
+          <w:szCs w:val="22"/>
+        </w:rPr>
+        <w:br/>
+        <w:t>~</w:t>
+      </w:r>
+      <w:proofErr w:type="spellStart"/>
+      <w:r>
+        <w:rPr>
+          <w:color w:val="000000"/>
+          <w:sz w:val="22"/>
+          <w:szCs w:val="22"/>
+        </w:rPr>
+        <w:t>iOS</w:t>
+      </w:r>
+      <w:proofErr w:type="spellEnd"/>
+      <w:r>
+        <w:rPr>
+          <w:color w:val="000000"/>
+          <w:sz w:val="22"/>
+          <w:szCs w:val="22"/>
+        </w:rPr>
+        <w:t xml:space="preserve"> doesn’t have a shared storage space for different applications</w:t>
+      </w:r>
+      <w:r>
+        <w:rPr>
+          <w:color w:val="000000"/>
+          <w:sz w:val="22"/>
+          <w:szCs w:val="22"/>
+        </w:rPr>
+        <w:br/>
+        <w:t>~</w:t>
+      </w:r>
+      <w:proofErr w:type="spellStart"/>
+      <w:r>
+        <w:rPr>
+          <w:color w:val="000000"/>
+          <w:sz w:val="22"/>
+          <w:szCs w:val="22"/>
+        </w:rPr>
+        <w:t>iOS</w:t>
+      </w:r>
+      <w:proofErr w:type="spellEnd"/>
+      <w:r>
+        <w:rPr>
+          <w:color w:val="000000"/>
+          <w:sz w:val="22"/>
+          <w:szCs w:val="22"/>
+        </w:rPr>
+        <w:t xml:space="preserve"> doesn’t support expandable storage space</w:t>
       </w:r>
     </w:p>
     <w:p>
@@ -1970,6 +2246,7 @@
           <w:sz w:val="22"/>
           <w:szCs w:val="22"/>
         </w:rPr>
+        <w:lastRenderedPageBreak/>
         <w:t>…</w:t>
       </w:r>
     </w:p>
@@ -2056,15 +2333,397 @@
       <w:pPr>
         <w:pStyle w:val="NoSpacing"/>
         <w:rPr>
-          <w:sz w:val="22"/>
-          <w:szCs w:val="22"/>
-        </w:rPr>
-      </w:pPr>
-    </w:p>
-    <w:p>
-      <w:pPr>
-        <w:pStyle w:val="NoSpacing"/>
-      </w:pPr>
+          <w:b/>
+          <w:u w:val="single"/>
+        </w:rPr>
+      </w:pPr>
+      <w:r>
+        <w:rPr>
+          <w:b/>
+          <w:u w:val="single"/>
+        </w:rPr>
+        <w:t>Topic A: Productivity and Application Software:</w:t>
+      </w:r>
+    </w:p>
+    <w:p>
+      <w:pPr>
+        <w:pStyle w:val="NoSpacing"/>
+        <w:rPr>
+          <w:sz w:val="22"/>
+          <w:szCs w:val="22"/>
+        </w:rPr>
+      </w:pPr>
+    </w:p>
+    <w:p>
+      <w:pPr>
+        <w:pStyle w:val="NoSpacing"/>
+        <w:rPr>
+          <w:sz w:val="22"/>
+          <w:szCs w:val="22"/>
+        </w:rPr>
+      </w:pPr>
+      <w:r>
+        <w:rPr>
+          <w:sz w:val="22"/>
+          <w:szCs w:val="22"/>
+        </w:rPr>
+        <w:t>~Sub-Topic 1: Google</w:t>
+      </w:r>
+      <w:r>
+        <w:t xml:space="preserve"> </w:t>
+      </w:r>
+      <w:r>
+        <w:rPr>
+          <w:sz w:val="22"/>
+          <w:szCs w:val="22"/>
+        </w:rPr>
+        <w:t>Drive</w:t>
+      </w:r>
+    </w:p>
+    <w:p>
+      <w:pPr>
+        <w:pStyle w:val="NoSpacing"/>
+        <w:rPr>
+          <w:sz w:val="22"/>
+          <w:szCs w:val="22"/>
+        </w:rPr>
+      </w:pPr>
+      <w:r>
+        <w:rPr>
+          <w:sz w:val="22"/>
+          <w:szCs w:val="22"/>
+        </w:rPr>
+        <w:tab/>
+      </w:r>
+    </w:p>
+    <w:p>
+      <w:pPr>
+        <w:pStyle w:val="NoSpacing"/>
+        <w:ind w:firstLine="720"/>
+        <w:rPr>
+          <w:sz w:val="22"/>
+          <w:szCs w:val="22"/>
+        </w:rPr>
+      </w:pPr>
+      <w:proofErr w:type="spellStart"/>
+      <w:r>
+        <w:rPr>
+          <w:sz w:val="22"/>
+          <w:szCs w:val="22"/>
+        </w:rPr>
+        <w:t>i</w:t>
+      </w:r>
+      <w:r>
+        <w:rPr>
+          <w:sz w:val="22"/>
+          <w:szCs w:val="22"/>
+        </w:rPr>
+        <w:t>OS</w:t>
+      </w:r>
+      <w:proofErr w:type="spellEnd"/>
+      <w:r>
+        <w:rPr>
+          <w:sz w:val="22"/>
+          <w:szCs w:val="22"/>
+        </w:rPr>
+        <w:t xml:space="preserve"> does not feature its own file storage application; however, through their App Store, they provide apps produced by Google for that service. The most important one is Google Drive, a file storage and synchronization device. It lets their users store their files, such as photos, documents and etc. on their servers. The service also offers offline capabilities for Windows and macOS, as well as Android and </w:t>
+      </w:r>
+      <w:proofErr w:type="spellStart"/>
+      <w:r>
+        <w:rPr>
+          <w:sz w:val="22"/>
+          <w:szCs w:val="22"/>
+        </w:rPr>
+        <w:t>i</w:t>
+      </w:r>
+      <w:r>
+        <w:rPr>
+          <w:sz w:val="22"/>
+          <w:szCs w:val="22"/>
+        </w:rPr>
+        <w:t>OS</w:t>
+      </w:r>
+      <w:proofErr w:type="spellEnd"/>
+      <w:r>
+        <w:rPr>
+          <w:sz w:val="22"/>
+          <w:szCs w:val="22"/>
+        </w:rPr>
+        <w:t xml:space="preserve"> phones and tablets. Users are given 15 TB of free storage; there are paid storage plans that users can purchase to increase their storage space.</w:t>
+      </w:r>
+    </w:p>
+    <w:p>
+      <w:pPr>
+        <w:pStyle w:val="NoSpacing"/>
+        <w:ind w:firstLine="720"/>
+        <w:rPr>
+          <w:sz w:val="22"/>
+          <w:szCs w:val="22"/>
+        </w:rPr>
+      </w:pPr>
+    </w:p>
+    <w:p>
+      <w:pPr>
+        <w:pStyle w:val="NoSpacing"/>
+        <w:ind w:firstLine="720"/>
+        <w:rPr>
+          <w:sz w:val="22"/>
+          <w:szCs w:val="22"/>
+        </w:rPr>
+      </w:pPr>
+      <w:r>
+        <w:rPr>
+          <w:sz w:val="22"/>
+          <w:szCs w:val="22"/>
+        </w:rPr>
+        <w:t>Google Drive encompasses Google Docs, Google Sheets and Google Slides, services that let users collaborate and edit documents, slideshows and spreadsheets. Collectively, all of these are part of the Google Drive service.</w:t>
+      </w:r>
+    </w:p>
+    <w:p>
+      <w:pPr>
+        <w:pStyle w:val="NoSpacing"/>
+        <w:rPr>
+          <w:sz w:val="22"/>
+          <w:szCs w:val="22"/>
+        </w:rPr>
+      </w:pPr>
+    </w:p>
+    <w:p>
+      <w:pPr>
+        <w:pStyle w:val="NoSpacing"/>
+        <w:numPr>
+          <w:ilvl w:val="0"/>
+          <w:numId w:val="13"/>
+        </w:numPr>
+        <w:rPr>
+          <w:sz w:val="22"/>
+          <w:szCs w:val="22"/>
+        </w:rPr>
+      </w:pPr>
+      <w:r>
+        <w:rPr>
+          <w:sz w:val="22"/>
+          <w:szCs w:val="22"/>
+        </w:rPr>
+        <w:t>https://www.imore.com/google-drive-everything-you-need-know</w:t>
+      </w:r>
+    </w:p>
+    <w:p>
+      <w:pPr>
+        <w:pStyle w:val="NoSpacing"/>
+        <w:rPr>
+          <w:sz w:val="22"/>
+          <w:szCs w:val="22"/>
+        </w:rPr>
+      </w:pPr>
+    </w:p>
+    <w:p>
+      <w:pPr>
+        <w:pStyle w:val="NoSpacing"/>
+        <w:rPr>
+          <w:sz w:val="22"/>
+          <w:szCs w:val="22"/>
+        </w:rPr>
+      </w:pPr>
+    </w:p>
+    <w:p>
+      <w:pPr>
+        <w:pStyle w:val="NoSpacing"/>
+        <w:rPr>
+          <w:sz w:val="22"/>
+          <w:szCs w:val="22"/>
+        </w:rPr>
+      </w:pPr>
+      <w:r>
+        <w:rPr>
+          <w:sz w:val="22"/>
+          <w:szCs w:val="22"/>
+        </w:rPr>
+        <w:t>~Sub-Topic 2: App Store</w:t>
+      </w:r>
+    </w:p>
+    <w:p>
+      <w:pPr>
+        <w:pStyle w:val="NoSpacing"/>
+      </w:pPr>
+    </w:p>
+    <w:p>
+      <w:pPr>
+        <w:pStyle w:val="NoSpacing"/>
+        <w:rPr>
+          <w:sz w:val="22"/>
+          <w:szCs w:val="22"/>
+        </w:rPr>
+      </w:pPr>
+      <w:r>
+        <w:tab/>
+      </w:r>
+      <w:r>
+        <w:rPr>
+          <w:sz w:val="22"/>
+          <w:szCs w:val="22"/>
+        </w:rPr>
+        <w:t>The App Store</w:t>
+      </w:r>
+      <w:r>
+        <w:rPr>
+          <w:sz w:val="22"/>
+          <w:szCs w:val="22"/>
+        </w:rPr>
+        <w:t xml:space="preserve"> is a digital distribution platform developed by Apple Inc. It allows users to </w:t>
+      </w:r>
+      <w:r>
+        <w:rPr>
+          <w:sz w:val="22"/>
+          <w:szCs w:val="22"/>
+        </w:rPr>
+        <w:t xml:space="preserve">browse and download apps developed with Apple’s </w:t>
+      </w:r>
+      <w:proofErr w:type="spellStart"/>
+      <w:r>
+        <w:rPr>
+          <w:sz w:val="22"/>
+          <w:szCs w:val="22"/>
+        </w:rPr>
+        <w:t>i</w:t>
+      </w:r>
+      <w:r>
+        <w:rPr>
+          <w:sz w:val="22"/>
+          <w:szCs w:val="22"/>
+        </w:rPr>
+        <w:t>OS</w:t>
+      </w:r>
+      <w:proofErr w:type="spellEnd"/>
+      <w:r>
+        <w:rPr>
+          <w:sz w:val="22"/>
+          <w:szCs w:val="22"/>
+        </w:rPr>
+        <w:t xml:space="preserve"> Software Development Kit. Applications are subject to approval by Apple for reliability testing and other purposes (generally to make them safe for the public to download). </w:t>
+      </w:r>
+      <w:r>
+        <w:rPr>
+          <w:sz w:val="22"/>
+          <w:szCs w:val="22"/>
+        </w:rPr>
+        <w:t>Developers have multiple options for monetizing their applications, ranging from free, free with in-app purchases, and paid</w:t>
+      </w:r>
+      <w:r>
+        <w:rPr>
+          <w:sz w:val="22"/>
+          <w:szCs w:val="22"/>
+        </w:rPr>
+        <w:t xml:space="preserve">. </w:t>
+      </w:r>
+    </w:p>
+    <w:p/>
+    <w:p>
+      <w:pPr>
+        <w:pStyle w:val="ListParagraph"/>
+        <w:numPr>
+          <w:ilvl w:val="0"/>
+          <w:numId w:val="13"/>
+        </w:numPr>
+        <w:rPr>
+          <w:sz w:val="22"/>
+          <w:szCs w:val="22"/>
+        </w:rPr>
+      </w:pPr>
+      <w:r>
+        <w:rPr>
+          <w:sz w:val="22"/>
+          <w:szCs w:val="22"/>
+        </w:rPr>
+        <w:t>https://www.imore.com/app-store</w:t>
+      </w:r>
+    </w:p>
+    <w:p>
+      <w:pPr>
+        <w:rPr>
+          <w:sz w:val="22"/>
+          <w:szCs w:val="22"/>
+        </w:rPr>
+      </w:pPr>
+    </w:p>
+    <w:p>
+      <w:pPr>
+        <w:rPr>
+          <w:b/>
+          <w:u w:val="single"/>
+        </w:rPr>
+      </w:pPr>
+      <w:r>
+        <w:rPr>
+          <w:b/>
+          <w:u w:val="single"/>
+        </w:rPr>
+        <w:t>Topic B: Entertainment and Media Software:</w:t>
+      </w:r>
+    </w:p>
+    <w:p>
+      <w:pPr>
+        <w:rPr>
+          <w:b/>
+          <w:u w:val="single"/>
+        </w:rPr>
+      </w:pPr>
+    </w:p>
+    <w:p>
+      <w:pPr>
+        <w:rPr>
+          <w:sz w:val="22"/>
+          <w:szCs w:val="22"/>
+        </w:rPr>
+      </w:pPr>
+      <w:r>
+        <w:rPr>
+          <w:sz w:val="22"/>
+          <w:szCs w:val="22"/>
+        </w:rPr>
+        <w:t>~Sub-Topic 1: YouTube</w:t>
+      </w:r>
+    </w:p>
+    <w:p>
+      <w:pPr>
+        <w:rPr>
+          <w:sz w:val="22"/>
+          <w:szCs w:val="22"/>
+        </w:rPr>
+      </w:pPr>
+    </w:p>
+    <w:p>
+      <w:pPr>
+        <w:rPr>
+          <w:sz w:val="22"/>
+          <w:szCs w:val="22"/>
+        </w:rPr>
+      </w:pPr>
+      <w:r>
+        <w:rPr>
+          <w:sz w:val="22"/>
+          <w:szCs w:val="22"/>
+        </w:rPr>
+        <w:tab/>
+        <w:t>YouTube (again, not provided or produced by Apple themselves) is a video-sharing website and the second-most popular site in the world. It allows users to view, upload</w:t>
+      </w:r>
+      <w:bookmarkStart w:id="0" w:name="_GoBack"/>
+      <w:bookmarkEnd w:id="0"/>
+    </w:p>
+    <w:p>
+      <w:pPr>
+        <w:rPr>
+          <w:sz w:val="22"/>
+          <w:szCs w:val="22"/>
+        </w:rPr>
+      </w:pPr>
+      <w:r>
+        <w:rPr>
+          <w:sz w:val="22"/>
+          <w:szCs w:val="22"/>
+        </w:rPr>
+        <w:tab/>
+      </w:r>
     </w:p>
     <w:p>
       <w:r>
@@ -3374,6 +4033,118 @@
     </w:lvl>
   </w:abstractNum>
   <w:abstractNum w:abstractNumId="9">
+    <w:nsid w:val="53A660FD"/>
+    <w:multiLevelType w:val="hybridMultilevel"/>
+    <w:tmpl w:val="DF50A544"/>
+    <w:lvl w:ilvl="0" w:tplc="2BA48710">
+      <w:numFmt w:val="bullet"/>
+      <w:lvlText w:val=""/>
+      <w:lvlJc w:val="left"/>
+      <w:pPr>
+        <w:ind w:left="720" w:hanging="360"/>
+      </w:pPr>
+      <w:rPr>
+        <w:rFonts w:ascii="Wingdings" w:eastAsiaTheme="minorHAnsi" w:hAnsi="Wingdings" w:cs="Arial" w:hint="default"/>
+      </w:rPr>
+    </w:lvl>
+    <w:lvl w:ilvl="1" w:tplc="04090003" w:tentative="1">
+      <w:start w:val="1"/>
+      <w:numFmt w:val="bullet"/>
+      <w:lvlText w:val="o"/>
+      <w:lvlJc w:val="left"/>
+      <w:pPr>
+        <w:ind w:left="1440" w:hanging="360"/>
+      </w:pPr>
+      <w:rPr>
+        <w:rFonts w:ascii="Courier New" w:hAnsi="Courier New" w:cs="Courier New" w:hint="default"/>
+      </w:rPr>
+    </w:lvl>
+    <w:lvl w:ilvl="2" w:tplc="04090005" w:tentative="1">
+      <w:start w:val="1"/>
+      <w:numFmt w:val="bullet"/>
+      <w:lvlText w:val=""/>
+      <w:lvlJc w:val="left"/>
+      <w:pPr>
+        <w:ind w:left="2160" w:hanging="360"/>
+      </w:pPr>
+      <w:rPr>
+        <w:rFonts w:ascii="Wingdings" w:hAnsi="Wingdings" w:hint="default"/>
+      </w:rPr>
+    </w:lvl>
+    <w:lvl w:ilvl="3" w:tplc="04090001" w:tentative="1">
+      <w:start w:val="1"/>
+      <w:numFmt w:val="bullet"/>
+      <w:lvlText w:val=""/>
+      <w:lvlJc w:val="left"/>
+      <w:pPr>
+        <w:ind w:left="2880" w:hanging="360"/>
+      </w:pPr>
+      <w:rPr>
+        <w:rFonts w:ascii="Symbol" w:hAnsi="Symbol" w:hint="default"/>
+      </w:rPr>
+    </w:lvl>
+    <w:lvl w:ilvl="4" w:tplc="04090003" w:tentative="1">
+      <w:start w:val="1"/>
+      <w:numFmt w:val="bullet"/>
+      <w:lvlText w:val="o"/>
+      <w:lvlJc w:val="left"/>
+      <w:pPr>
+        <w:ind w:left="3600" w:hanging="360"/>
+      </w:pPr>
+      <w:rPr>
+        <w:rFonts w:ascii="Courier New" w:hAnsi="Courier New" w:cs="Courier New" w:hint="default"/>
+      </w:rPr>
+    </w:lvl>
+    <w:lvl w:ilvl="5" w:tplc="04090005" w:tentative="1">
+      <w:start w:val="1"/>
+      <w:numFmt w:val="bullet"/>
+      <w:lvlText w:val=""/>
+      <w:lvlJc w:val="left"/>
+      <w:pPr>
+        <w:ind w:left="4320" w:hanging="360"/>
+      </w:pPr>
+      <w:rPr>
+        <w:rFonts w:ascii="Wingdings" w:hAnsi="Wingdings" w:hint="default"/>
+      </w:rPr>
+    </w:lvl>
+    <w:lvl w:ilvl="6" w:tplc="04090001" w:tentative="1">
+      <w:start w:val="1"/>
+      <w:numFmt w:val="bullet"/>
+      <w:lvlText w:val=""/>
+      <w:lvlJc w:val="left"/>
+      <w:pPr>
+        <w:ind w:left="5040" w:hanging="360"/>
+      </w:pPr>
+      <w:rPr>
+        <w:rFonts w:ascii="Symbol" w:hAnsi="Symbol" w:hint="default"/>
+      </w:rPr>
+    </w:lvl>
+    <w:lvl w:ilvl="7" w:tplc="04090003" w:tentative="1">
+      <w:start w:val="1"/>
+      <w:numFmt w:val="bullet"/>
+      <w:lvlText w:val="o"/>
+      <w:lvlJc w:val="left"/>
+      <w:pPr>
+        <w:ind w:left="5760" w:hanging="360"/>
+      </w:pPr>
+      <w:rPr>
+        <w:rFonts w:ascii="Courier New" w:hAnsi="Courier New" w:cs="Courier New" w:hint="default"/>
+      </w:rPr>
+    </w:lvl>
+    <w:lvl w:ilvl="8" w:tplc="04090005" w:tentative="1">
+      <w:start w:val="1"/>
+      <w:numFmt w:val="bullet"/>
+      <w:lvlText w:val=""/>
+      <w:lvlJc w:val="left"/>
+      <w:pPr>
+        <w:ind w:left="6480" w:hanging="360"/>
+      </w:pPr>
+      <w:rPr>
+        <w:rFonts w:ascii="Wingdings" w:hAnsi="Wingdings" w:hint="default"/>
+      </w:rPr>
+    </w:lvl>
+  </w:abstractNum>
+  <w:abstractNum w:abstractNumId="10">
     <w:nsid w:val="69F52EDA"/>
     <w:multiLevelType w:val="hybridMultilevel"/>
     <w:tmpl w:val="5A503EF0"/>
@@ -3486,7 +4257,7 @@
       </w:rPr>
     </w:lvl>
   </w:abstractNum>
-  <w:abstractNum w:abstractNumId="10">
+  <w:abstractNum w:abstractNumId="11">
     <w:nsid w:val="6BC95460"/>
     <w:multiLevelType w:val="hybridMultilevel"/>
     <w:tmpl w:val="5AB0A5F0"/>
@@ -3599,7 +4370,7 @@
       </w:rPr>
     </w:lvl>
   </w:abstractNum>
-  <w:abstractNum w:abstractNumId="11">
+  <w:abstractNum w:abstractNumId="12">
     <w:nsid w:val="78372A86"/>
     <w:multiLevelType w:val="hybridMultilevel"/>
     <w:tmpl w:val="08501DF0"/>
@@ -3727,25 +4498,28 @@
     <w:abstractNumId w:val="6"/>
   </w:num>
   <w:num w:numId="6">
-    <w:abstractNumId w:val="9"/>
+    <w:abstractNumId w:val="10"/>
   </w:num>
   <w:num w:numId="7">
     <w:abstractNumId w:val="7"/>
   </w:num>
   <w:num w:numId="8">
-    <w:abstractNumId w:val="10"/>
+    <w:abstractNumId w:val="11"/>
   </w:num>
   <w:num w:numId="9">
     <w:abstractNumId w:val="0"/>
   </w:num>
   <w:num w:numId="10">
-    <w:abstractNumId w:val="11"/>
+    <w:abstractNumId w:val="12"/>
   </w:num>
   <w:num w:numId="11">
     <w:abstractNumId w:val="5"/>
   </w:num>
   <w:num w:numId="12">
     <w:abstractNumId w:val="8"/>
+  </w:num>
+  <w:num w:numId="13">
+    <w:abstractNumId w:val="9"/>
   </w:num>
 </w:numbering>
 </file>

--- a/Topic A/Module A.3 OS Concept Map.docx
+++ b/Topic A/Module A.3 OS Concept Map.docx
@@ -715,6 +715,22 @@
           <w:szCs w:val="22"/>
         </w:rPr>
       </w:pPr>
+      <w:r>
+        <w:rPr>
+          <w:sz w:val="22"/>
+          <w:szCs w:val="22"/>
+        </w:rPr>
+        <w:t>~There’s also iTunes, a media player, library and radio broadcaster published by Apple</w:t>
+      </w:r>
+    </w:p>
+    <w:p>
+      <w:pPr>
+        <w:pStyle w:val="NoSpacing"/>
+        <w:rPr>
+          <w:sz w:val="22"/>
+          <w:szCs w:val="22"/>
+        </w:rPr>
+      </w:pPr>
     </w:p>
     <w:p>
       <w:pPr>
@@ -798,7 +814,27 @@
           <w:szCs w:val="22"/>
           <w:shd w:val="clear" w:color="auto" w:fill="FFFFFF"/>
         </w:rPr>
-        <w:t xml:space="preserve">, macOS, </w:t>
+        <w:t xml:space="preserve">, </w:t>
+      </w:r>
+      <w:proofErr w:type="spellStart"/>
+      <w:r>
+        <w:rPr>
+          <w:color w:val="222222"/>
+          <w:sz w:val="22"/>
+          <w:szCs w:val="22"/>
+          <w:shd w:val="clear" w:color="auto" w:fill="FFFFFF"/>
+        </w:rPr>
+        <w:t>macOS</w:t>
+      </w:r>
+      <w:proofErr w:type="spellEnd"/>
+      <w:r>
+        <w:rPr>
+          <w:color w:val="222222"/>
+          <w:sz w:val="22"/>
+          <w:szCs w:val="22"/>
+          <w:shd w:val="clear" w:color="auto" w:fill="FFFFFF"/>
+        </w:rPr>
+        <w:t xml:space="preserve">, </w:t>
       </w:r>
       <w:proofErr w:type="spellStart"/>
       <w:r>
@@ -962,6 +998,61 @@
     <w:p>
       <w:pPr>
         <w:pStyle w:val="NoSpacing"/>
+        <w:tabs>
+          <w:tab w:val="left" w:pos="1995"/>
+        </w:tabs>
+        <w:rPr>
+          <w:color w:val="222222"/>
+          <w:sz w:val="22"/>
+          <w:szCs w:val="22"/>
+          <w:shd w:val="clear" w:color="auto" w:fill="FFFFFF"/>
+        </w:rPr>
+      </w:pPr>
+    </w:p>
+    <w:p>
+      <w:pPr>
+        <w:pStyle w:val="NoSpacing"/>
+        <w:tabs>
+          <w:tab w:val="left" w:pos="1995"/>
+        </w:tabs>
+        <w:rPr>
+          <w:b/>
+          <w:color w:val="222222"/>
+          <w:u w:val="single"/>
+          <w:shd w:val="clear" w:color="auto" w:fill="FFFFFF"/>
+        </w:rPr>
+      </w:pPr>
+      <w:r>
+        <w:rPr>
+          <w:b/>
+          <w:color w:val="222222"/>
+          <w:u w:val="single"/>
+          <w:shd w:val="clear" w:color="auto" w:fill="FFFFFF"/>
+        </w:rPr>
+        <w:t xml:space="preserve">Topic D </w:t>
+      </w:r>
+      <w:r>
+        <w:rPr>
+          <w:b/>
+          <w:color w:val="222222"/>
+          <w:u w:val="single"/>
+          <w:shd w:val="clear" w:color="auto" w:fill="FFFFFF"/>
+        </w:rPr>
+        <w:t>–</w:t>
+      </w:r>
+      <w:r>
+        <w:rPr>
+          <w:b/>
+          <w:color w:val="222222"/>
+          <w:u w:val="single"/>
+          <w:shd w:val="clear" w:color="auto" w:fill="FFFFFF"/>
+        </w:rPr>
+        <w:t xml:space="preserve"> System Tools </w:t>
+      </w:r>
+    </w:p>
+    <w:p>
+      <w:pPr>
+        <w:pStyle w:val="NoSpacing"/>
         <w:rPr>
           <w:b/>
           <w:u w:val="single"/>
@@ -997,7 +1088,23 @@
           <w:sz w:val="22"/>
           <w:szCs w:val="22"/>
         </w:rPr>
-        <w:t>~Updates for Ios are released through the iTunes software and over-the-air software updates</w:t>
+        <w:t xml:space="preserve">~Updates for </w:t>
+      </w:r>
+      <w:proofErr w:type="spellStart"/>
+      <w:r>
+        <w:rPr>
+          <w:sz w:val="22"/>
+          <w:szCs w:val="22"/>
+        </w:rPr>
+        <w:t>iOS</w:t>
+      </w:r>
+      <w:proofErr w:type="spellEnd"/>
+      <w:r>
+        <w:rPr>
+          <w:sz w:val="22"/>
+          <w:szCs w:val="22"/>
+        </w:rPr>
+        <w:t xml:space="preserve"> are released through the iTunes software and over-the-air software updates</w:t>
       </w:r>
     </w:p>
     <w:p>
@@ -1302,7 +1409,23 @@
           <w:sz w:val="22"/>
           <w:szCs w:val="22"/>
         </w:rPr>
-        <w:t xml:space="preserve">APFS is the default file system in macOS, </w:t>
+        <w:t xml:space="preserve">APFS is the default file system in </w:t>
+      </w:r>
+      <w:proofErr w:type="spellStart"/>
+      <w:r>
+        <w:rPr>
+          <w:sz w:val="22"/>
+          <w:szCs w:val="22"/>
+        </w:rPr>
+        <w:t>macOS</w:t>
+      </w:r>
+      <w:proofErr w:type="spellEnd"/>
+      <w:r>
+        <w:rPr>
+          <w:sz w:val="22"/>
+          <w:szCs w:val="22"/>
+        </w:rPr>
+        <w:t xml:space="preserve">, </w:t>
       </w:r>
       <w:proofErr w:type="spellStart"/>
       <w:r>
@@ -1401,6 +1524,7 @@
           <w:sz w:val="22"/>
           <w:szCs w:val="22"/>
         </w:rPr>
+        <w:lastRenderedPageBreak/>
         <w:t>~</w:t>
       </w:r>
       <w:r>
@@ -1411,15 +1535,7 @@
           <w:sz w:val="22"/>
           <w:szCs w:val="22"/>
         </w:rPr>
-        <w:t xml:space="preserve">For security purposes, an iOS app’s interactions with the file system are limited to the directories inside the app’s sandbox directory. During installation of a new app, the installer creates a number of container directories for the app inside the sandbox directory. Each </w:t>
-      </w:r>
-      <w:r>
-        <w:rPr>
-          <w:sz w:val="22"/>
-          <w:szCs w:val="22"/>
-        </w:rPr>
-        <w:lastRenderedPageBreak/>
-        <w:t xml:space="preserve">container directory has a specific role. The bundle container directory holds the app’s bundle, whereas the data container directory holds data for both the app and the user. The data container directory is further divided into a number of subdirectories that the app can use to sort and organize its data. The app may also request access to additional container directories—for example, </w:t>
+        <w:t xml:space="preserve">For security purposes, an iOS app’s interactions with the file system are limited to the directories inside the app’s sandbox directory. During installation of a new app, the installer creates a number of container directories for the app inside the sandbox directory. Each container directory has a specific role. The bundle container directory holds the app’s bundle, whereas the data container directory holds data for both the app and the user. The data container directory is further divided into a number of subdirectories that the app can use to sort and organize its data. The app may also request access to additional container directories—for example, </w:t>
       </w:r>
       <w:r>
         <w:rPr>
@@ -2183,6 +2299,7 @@
           <w:sz w:val="22"/>
           <w:szCs w:val="22"/>
         </w:rPr>
+        <w:lastRenderedPageBreak/>
         <w:t>Fact 2</w:t>
       </w:r>
     </w:p>
@@ -2246,7 +2363,6 @@
           <w:sz w:val="22"/>
           <w:szCs w:val="22"/>
         </w:rPr>
-        <w:lastRenderedPageBreak/>
         <w:t>…</w:t>
       </w:r>
     </w:p>
@@ -2334,12 +2450,14 @@
         <w:pStyle w:val="NoSpacing"/>
         <w:rPr>
           <w:b/>
+          <w:color w:val="00B0F0"/>
           <w:u w:val="single"/>
         </w:rPr>
       </w:pPr>
       <w:r>
         <w:rPr>
           <w:b/>
+          <w:color w:val="00B0F0"/>
           <w:u w:val="single"/>
         </w:rPr>
         <w:t>Topic A: Productivity and Application Software:</w:t>
@@ -2358,22 +2476,28 @@
       <w:pPr>
         <w:pStyle w:val="NoSpacing"/>
         <w:rPr>
-          <w:sz w:val="22"/>
-          <w:szCs w:val="22"/>
-        </w:rPr>
-      </w:pPr>
-      <w:r>
-        <w:rPr>
+          <w:color w:val="7030A0"/>
+          <w:sz w:val="22"/>
+          <w:szCs w:val="22"/>
+        </w:rPr>
+      </w:pPr>
+      <w:r>
+        <w:rPr>
+          <w:color w:val="7030A0"/>
           <w:sz w:val="22"/>
           <w:szCs w:val="22"/>
         </w:rPr>
         <w:t>~Sub-Topic 1: Google</w:t>
       </w:r>
       <w:r>
+        <w:rPr>
+          <w:color w:val="7030A0"/>
+        </w:rPr>
         <w:t xml:space="preserve"> </w:t>
       </w:r>
       <w:r>
         <w:rPr>
+          <w:color w:val="7030A0"/>
           <w:sz w:val="22"/>
           <w:szCs w:val="22"/>
         </w:rPr>
@@ -2530,12 +2654,14 @@
       <w:pPr>
         <w:pStyle w:val="NoSpacing"/>
         <w:rPr>
-          <w:sz w:val="22"/>
-          <w:szCs w:val="22"/>
-        </w:rPr>
-      </w:pPr>
-      <w:r>
-        <w:rPr>
+          <w:color w:val="7030A0"/>
+          <w:sz w:val="22"/>
+          <w:szCs w:val="22"/>
+        </w:rPr>
+      </w:pPr>
+      <w:r>
+        <w:rPr>
+          <w:color w:val="7030A0"/>
           <w:sz w:val="22"/>
           <w:szCs w:val="22"/>
         </w:rPr>
@@ -2650,15 +2776,281 @@
       <w:pPr>
         <w:rPr>
           <w:b/>
+          <w:color w:val="00B0F0"/>
           <w:u w:val="single"/>
         </w:rPr>
       </w:pPr>
       <w:r>
+        <w:rPr>
+          <w:b/>
+          <w:color w:val="00B0F0"/>
+          <w:u w:val="single"/>
+        </w:rPr>
+        <w:t>Topic B: Entertainment and Media Software:</w:t>
+      </w:r>
+    </w:p>
+    <w:p>
+      <w:pPr>
         <w:rPr>
           <w:b/>
           <w:u w:val="single"/>
         </w:rPr>
-        <w:t>Topic B: Entertainment and Media Software:</w:t>
+      </w:pPr>
+    </w:p>
+    <w:p>
+      <w:pPr>
+        <w:rPr>
+          <w:color w:val="7030A0"/>
+          <w:sz w:val="22"/>
+          <w:szCs w:val="22"/>
+        </w:rPr>
+      </w:pPr>
+      <w:r>
+        <w:rPr>
+          <w:color w:val="7030A0"/>
+          <w:sz w:val="22"/>
+          <w:szCs w:val="22"/>
+        </w:rPr>
+        <w:t>~Sub-Topic 1: YouTube</w:t>
+      </w:r>
+    </w:p>
+    <w:p>
+      <w:pPr>
+        <w:rPr>
+          <w:sz w:val="22"/>
+          <w:szCs w:val="22"/>
+        </w:rPr>
+      </w:pPr>
+    </w:p>
+    <w:p>
+      <w:pPr>
+        <w:rPr>
+          <w:sz w:val="22"/>
+          <w:szCs w:val="22"/>
+        </w:rPr>
+      </w:pPr>
+      <w:r>
+        <w:rPr>
+          <w:sz w:val="22"/>
+          <w:szCs w:val="22"/>
+        </w:rPr>
+        <w:tab/>
+        <w:t>YouTube (again, not provided or produced by Apple themselves) is a video-sharing website and the second-most popular site in the world. It allows users to view, upload</w:t>
+      </w:r>
+      <w:r>
+        <w:rPr>
+          <w:sz w:val="22"/>
+          <w:szCs w:val="22"/>
+        </w:rPr>
+        <w:t>, share videos and subscribe to other content creators. It can be downloaded off of the App Store for free; however, some videos and rental of movies requires a paid subscription. Users can also pay for YouTube Premium, which offers ad-free streaming of all videos on YouTube, and YouTube Music, a paid music streaming service.</w:t>
+      </w:r>
+    </w:p>
+    <w:p>
+      <w:pPr>
+        <w:rPr>
+          <w:sz w:val="22"/>
+          <w:szCs w:val="22"/>
+        </w:rPr>
+      </w:pPr>
+    </w:p>
+    <w:p>
+      <w:pPr>
+        <w:rPr>
+          <w:color w:val="7030A0"/>
+          <w:sz w:val="22"/>
+          <w:szCs w:val="22"/>
+        </w:rPr>
+      </w:pPr>
+    </w:p>
+    <w:p>
+      <w:pPr>
+        <w:rPr>
+          <w:color w:val="7030A0"/>
+          <w:sz w:val="22"/>
+          <w:szCs w:val="22"/>
+        </w:rPr>
+      </w:pPr>
+    </w:p>
+    <w:p>
+      <w:pPr>
+        <w:rPr>
+          <w:color w:val="7030A0"/>
+          <w:sz w:val="22"/>
+          <w:szCs w:val="22"/>
+        </w:rPr>
+      </w:pPr>
+      <w:r>
+        <w:rPr>
+          <w:color w:val="7030A0"/>
+          <w:sz w:val="22"/>
+          <w:szCs w:val="22"/>
+        </w:rPr>
+        <w:lastRenderedPageBreak/>
+        <w:t>~Sub-Topic 2: iTunes</w:t>
+      </w:r>
+    </w:p>
+    <w:p>
+      <w:pPr>
+        <w:rPr>
+          <w:sz w:val="22"/>
+          <w:szCs w:val="22"/>
+        </w:rPr>
+      </w:pPr>
+    </w:p>
+    <w:p>
+      <w:pPr>
+        <w:rPr>
+          <w:sz w:val="22"/>
+          <w:szCs w:val="22"/>
+        </w:rPr>
+      </w:pPr>
+      <w:r>
+        <w:rPr>
+          <w:sz w:val="22"/>
+          <w:szCs w:val="22"/>
+        </w:rPr>
+        <w:tab/>
+        <w:t xml:space="preserve">iTunes is a media player, media library and internet radio broadcaster developed by Apple Inc. It’s used to play, download and organize multimedia files, like music and videos, on computers and smart devices running </w:t>
+      </w:r>
+      <w:proofErr w:type="spellStart"/>
+      <w:r>
+        <w:rPr>
+          <w:sz w:val="22"/>
+          <w:szCs w:val="22"/>
+        </w:rPr>
+        <w:t>iOS</w:t>
+      </w:r>
+      <w:proofErr w:type="spellEnd"/>
+      <w:r>
+        <w:rPr>
+          <w:sz w:val="22"/>
+          <w:szCs w:val="22"/>
+        </w:rPr>
+        <w:t xml:space="preserve">, </w:t>
+      </w:r>
+      <w:proofErr w:type="spellStart"/>
+      <w:r>
+        <w:rPr>
+          <w:sz w:val="22"/>
+          <w:szCs w:val="22"/>
+        </w:rPr>
+        <w:t>macOS</w:t>
+      </w:r>
+      <w:proofErr w:type="spellEnd"/>
+      <w:r>
+        <w:rPr>
+          <w:sz w:val="22"/>
+          <w:szCs w:val="22"/>
+        </w:rPr>
+        <w:t xml:space="preserve"> or Windows. The main focus of iTunes is music; you can organize your library, rip songs from CDs, and play content with the use of playlists. It’s since been expanded to add video support, podcasts and e-books. </w:t>
+      </w:r>
+    </w:p>
+    <w:p>
+      <w:pPr>
+        <w:rPr>
+          <w:sz w:val="22"/>
+          <w:szCs w:val="22"/>
+        </w:rPr>
+      </w:pPr>
+    </w:p>
+    <w:p>
+      <w:pPr>
+        <w:rPr>
+          <w:sz w:val="22"/>
+          <w:szCs w:val="22"/>
+        </w:rPr>
+      </w:pPr>
+      <w:r>
+        <w:rPr>
+          <w:sz w:val="22"/>
+          <w:szCs w:val="22"/>
+        </w:rPr>
+        <w:tab/>
+        <w:t>The iTunes Store, on the other hand, is a software-based media store</w:t>
+      </w:r>
+      <w:r>
+        <w:rPr>
+          <w:sz w:val="22"/>
+          <w:szCs w:val="22"/>
+        </w:rPr>
+        <w:t xml:space="preserve"> operated by Apple Inc. It</w:t>
+      </w:r>
+      <w:r>
+        <w:rPr>
+          <w:sz w:val="22"/>
+          <w:szCs w:val="22"/>
+        </w:rPr>
+        <w:t xml:space="preserve"> allows users to purchase and download items directly to </w:t>
+      </w:r>
+      <w:r>
+        <w:rPr>
+          <w:sz w:val="22"/>
+          <w:szCs w:val="22"/>
+        </w:rPr>
+        <w:t xml:space="preserve">Apple devices. </w:t>
+      </w:r>
+      <w:r>
+        <w:rPr>
+          <w:sz w:val="22"/>
+          <w:szCs w:val="22"/>
+        </w:rPr>
+        <w:t>Apple offers three apps, each of which provides acc</w:t>
+      </w:r>
+      <w:r>
+        <w:rPr>
+          <w:sz w:val="22"/>
+          <w:szCs w:val="22"/>
+        </w:rPr>
+        <w:t xml:space="preserve">ess to certain types of content; the App Store provides apps, the iTunes Store sells music and videos, and </w:t>
+      </w:r>
+      <w:proofErr w:type="spellStart"/>
+      <w:r>
+        <w:rPr>
+          <w:sz w:val="22"/>
+          <w:szCs w:val="22"/>
+        </w:rPr>
+        <w:t>iBooks</w:t>
+      </w:r>
+      <w:proofErr w:type="spellEnd"/>
+      <w:r>
+        <w:rPr>
+          <w:sz w:val="22"/>
+          <w:szCs w:val="22"/>
+        </w:rPr>
+        <w:t xml:space="preserve"> offers e-books. </w:t>
+      </w:r>
+    </w:p>
+    <w:p>
+      <w:pPr>
+        <w:rPr>
+          <w:sz w:val="22"/>
+          <w:szCs w:val="22"/>
+        </w:rPr>
+      </w:pPr>
+    </w:p>
+    <w:p>
+      <w:pPr>
+        <w:rPr>
+          <w:b/>
+          <w:color w:val="00B0F0"/>
+          <w:u w:val="single"/>
+        </w:rPr>
+      </w:pPr>
+      <w:r>
+        <w:rPr>
+          <w:b/>
+          <w:color w:val="00B0F0"/>
+          <w:u w:val="single"/>
+        </w:rPr>
+        <w:t xml:space="preserve">Topic C: </w:t>
+      </w:r>
+      <w:r>
+        <w:rPr>
+          <w:b/>
+          <w:color w:val="00B0F0"/>
+          <w:u w:val="single"/>
+        </w:rPr>
+        <w:t>Programming Tools &amp; Environment:</w:t>
       </w:r>
     </w:p>
     <w:p>
@@ -2672,63 +3064,1901 @@
     <w:p>
       <w:pPr>
         <w:rPr>
-          <w:sz w:val="22"/>
-          <w:szCs w:val="22"/>
-        </w:rPr>
-      </w:pPr>
-      <w:r>
-        <w:rPr>
-          <w:sz w:val="22"/>
-          <w:szCs w:val="22"/>
-        </w:rPr>
-        <w:t>~Sub-Topic 1: YouTube</w:t>
-      </w:r>
-    </w:p>
-    <w:p>
-      <w:pPr>
-        <w:rPr>
-          <w:sz w:val="22"/>
-          <w:szCs w:val="22"/>
-        </w:rPr>
-      </w:pPr>
-    </w:p>
-    <w:p>
-      <w:pPr>
-        <w:rPr>
-          <w:sz w:val="22"/>
-          <w:szCs w:val="22"/>
-        </w:rPr>
-      </w:pPr>
-      <w:r>
-        <w:rPr>
+          <w:color w:val="7030A0"/>
+          <w:sz w:val="22"/>
+          <w:szCs w:val="22"/>
+        </w:rPr>
+      </w:pPr>
+      <w:r>
+        <w:rPr>
+          <w:color w:val="7030A0"/>
+          <w:sz w:val="22"/>
+          <w:szCs w:val="22"/>
+        </w:rPr>
+        <w:t xml:space="preserve">~Sub-Topic 1: </w:t>
+      </w:r>
+      <w:r>
+        <w:rPr>
+          <w:color w:val="7030A0"/>
           <w:sz w:val="22"/>
           <w:szCs w:val="22"/>
         </w:rPr>
         <w:tab/>
-        <w:t>YouTube (again, not provided or produced by Apple themselves) is a video-sharing website and the second-most popular site in the world. It allows users to view, upload</w:t>
+      </w:r>
+      <w:r>
+        <w:rPr>
+          <w:color w:val="7030A0"/>
+          <w:sz w:val="22"/>
+          <w:szCs w:val="22"/>
+        </w:rPr>
+        <w:t>Swift</w:t>
+      </w:r>
+    </w:p>
+    <w:p>
+      <w:pPr>
+        <w:rPr>
+          <w:sz w:val="22"/>
+          <w:szCs w:val="22"/>
+        </w:rPr>
+      </w:pPr>
+    </w:p>
+    <w:p>
+      <w:pPr>
+        <w:rPr>
+          <w:sz w:val="22"/>
+          <w:szCs w:val="22"/>
+        </w:rPr>
+      </w:pPr>
+      <w:r>
+        <w:rPr>
+          <w:sz w:val="22"/>
+          <w:szCs w:val="22"/>
+        </w:rPr>
+        <w:tab/>
+      </w:r>
+      <w:proofErr w:type="spellStart"/>
+      <w:r>
+        <w:rPr>
+          <w:sz w:val="22"/>
+          <w:szCs w:val="22"/>
+        </w:rPr>
+        <w:t>iOS</w:t>
+      </w:r>
+      <w:proofErr w:type="spellEnd"/>
+      <w:r>
+        <w:rPr>
+          <w:sz w:val="22"/>
+          <w:szCs w:val="22"/>
+        </w:rPr>
+        <w:t xml:space="preserve"> uses Swift as its programming language. </w:t>
+      </w:r>
+      <w:r>
+        <w:rPr>
+          <w:sz w:val="22"/>
+          <w:szCs w:val="22"/>
+        </w:rPr>
+        <w:t xml:space="preserve">Influenced by languages such as Objective-C, C# and Python, </w:t>
+      </w:r>
+      <w:r>
+        <w:rPr>
+          <w:sz w:val="22"/>
+          <w:szCs w:val="22"/>
+        </w:rPr>
+        <w:t xml:space="preserve">Swift is a general-purpose, compiled programming language developed by Apple for </w:t>
+      </w:r>
+      <w:proofErr w:type="spellStart"/>
+      <w:r>
+        <w:rPr>
+          <w:sz w:val="22"/>
+          <w:szCs w:val="22"/>
+        </w:rPr>
+        <w:t>iOS</w:t>
+      </w:r>
+      <w:proofErr w:type="spellEnd"/>
+      <w:r>
+        <w:rPr>
+          <w:sz w:val="22"/>
+          <w:szCs w:val="22"/>
+        </w:rPr>
+        <w:t xml:space="preserve">, </w:t>
+      </w:r>
+      <w:proofErr w:type="spellStart"/>
+      <w:r>
+        <w:rPr>
+          <w:sz w:val="22"/>
+          <w:szCs w:val="22"/>
+        </w:rPr>
+        <w:t>macOS</w:t>
+      </w:r>
+      <w:proofErr w:type="spellEnd"/>
+      <w:r>
+        <w:rPr>
+          <w:sz w:val="22"/>
+          <w:szCs w:val="22"/>
+        </w:rPr>
+        <w:t xml:space="preserve">, </w:t>
+      </w:r>
+      <w:proofErr w:type="spellStart"/>
+      <w:r>
+        <w:rPr>
+          <w:sz w:val="22"/>
+          <w:szCs w:val="22"/>
+        </w:rPr>
+        <w:t>watchOS</w:t>
+      </w:r>
+      <w:proofErr w:type="spellEnd"/>
+      <w:r>
+        <w:rPr>
+          <w:sz w:val="22"/>
+          <w:szCs w:val="22"/>
+        </w:rPr>
+        <w:t xml:space="preserve">, </w:t>
+      </w:r>
+      <w:proofErr w:type="spellStart"/>
+      <w:r>
+        <w:rPr>
+          <w:sz w:val="22"/>
+          <w:szCs w:val="22"/>
+        </w:rPr>
+        <w:t>tvOS</w:t>
+      </w:r>
+      <w:proofErr w:type="spellEnd"/>
+      <w:r>
+        <w:rPr>
+          <w:sz w:val="22"/>
+          <w:szCs w:val="22"/>
+        </w:rPr>
+        <w:t>, and Linux</w:t>
+      </w:r>
+      <w:r>
+        <w:rPr>
+          <w:sz w:val="22"/>
+          <w:szCs w:val="22"/>
+        </w:rPr>
+        <w:t xml:space="preserve">. </w:t>
+      </w:r>
+      <w:r>
+        <w:rPr>
+          <w:sz w:val="22"/>
+          <w:szCs w:val="22"/>
+        </w:rPr>
+        <w:t>Apple intended Swift to support many core concepts associated with Objective-C, including dynamic dispatch, extensible programming and similar features, but in a “safer” way, which makes it easier to catch software bugs</w:t>
+      </w:r>
+      <w:r>
+        <w:rPr>
+          <w:sz w:val="22"/>
+          <w:szCs w:val="22"/>
+        </w:rPr>
+        <w:t xml:space="preserve">. Swift 4, the latest version, was </w:t>
+      </w:r>
+      <w:r>
+        <w:rPr>
+          <w:sz w:val="22"/>
+          <w:szCs w:val="22"/>
+        </w:rPr>
+        <w:t>developed in the open at Swift.org, with source code, a bug tracker, mailing lists, and regular development builds available for everyone. Swift already supports all Apple platforms as well as Linux, with community members actively working to port to even more platforms</w:t>
+      </w:r>
+      <w:r>
+        <w:rPr>
+          <w:sz w:val="22"/>
+          <w:szCs w:val="22"/>
+        </w:rPr>
+        <w:t>.</w:t>
+      </w:r>
+    </w:p>
+    <w:p>
+      <w:pPr>
+        <w:rPr>
+          <w:sz w:val="22"/>
+          <w:szCs w:val="22"/>
+        </w:rPr>
+      </w:pPr>
+    </w:p>
+    <w:p>
+      <w:pPr>
+        <w:rPr>
+          <w:b/>
+          <w:color w:val="00B0F0"/>
+          <w:u w:val="single"/>
+        </w:rPr>
+      </w:pPr>
+      <w:r>
+        <w:rPr>
+          <w:b/>
+          <w:color w:val="00B0F0"/>
+          <w:u w:val="single"/>
+        </w:rPr>
+        <w:t>Topic D: System Tools</w:t>
+      </w:r>
+    </w:p>
+    <w:p>
+      <w:pPr>
+        <w:rPr>
+          <w:color w:val="00B0F0"/>
+          <w:sz w:val="22"/>
+          <w:szCs w:val="22"/>
+        </w:rPr>
+      </w:pPr>
+      <w:r>
+        <w:rPr>
+          <w:color w:val="00B0F0"/>
+          <w:sz w:val="22"/>
+          <w:szCs w:val="22"/>
+        </w:rPr>
+        <w:tab/>
+      </w:r>
+    </w:p>
+    <w:p>
+      <w:pPr>
+        <w:rPr>
+          <w:u w:val="single"/>
+        </w:rPr>
+      </w:pPr>
+      <w:r>
+        <w:rPr>
+          <w:b/>
+          <w:color w:val="00B0F0"/>
+          <w:u w:val="single"/>
+        </w:rPr>
+        <w:t>Topic E: Software Security &amp; Updates</w:t>
+      </w:r>
+    </w:p>
+    <w:p>
+      <w:pPr>
+        <w:rPr>
+          <w:u w:val="single"/>
+        </w:rPr>
+      </w:pPr>
+    </w:p>
+    <w:p>
+      <w:pPr>
+        <w:rPr>
+          <w:color w:val="7030A0"/>
+          <w:sz w:val="22"/>
+          <w:szCs w:val="22"/>
+        </w:rPr>
+      </w:pPr>
+      <w:r>
+        <w:rPr>
+          <w:color w:val="7030A0"/>
+          <w:sz w:val="22"/>
+          <w:szCs w:val="22"/>
+        </w:rPr>
+        <w:t>~Sub-Topic 1: Updates</w:t>
+      </w:r>
+    </w:p>
+    <w:p>
+      <w:pPr>
+        <w:rPr>
+          <w:color w:val="7030A0"/>
+          <w:sz w:val="22"/>
+          <w:szCs w:val="22"/>
+        </w:rPr>
+      </w:pPr>
+    </w:p>
+    <w:p>
+      <w:pPr>
+        <w:rPr>
+          <w:sz w:val="22"/>
+          <w:szCs w:val="22"/>
+        </w:rPr>
+      </w:pPr>
+      <w:r>
+        <w:rPr>
+          <w:color w:val="7030A0"/>
+          <w:sz w:val="22"/>
+          <w:szCs w:val="22"/>
+        </w:rPr>
+        <w:tab/>
+      </w:r>
+      <w:r>
+        <w:rPr>
+          <w:sz w:val="22"/>
+          <w:szCs w:val="22"/>
+        </w:rPr>
+        <w:t xml:space="preserve">Updates for </w:t>
+      </w:r>
+      <w:proofErr w:type="spellStart"/>
+      <w:r>
+        <w:rPr>
+          <w:sz w:val="22"/>
+          <w:szCs w:val="22"/>
+        </w:rPr>
+        <w:t>iOS</w:t>
+      </w:r>
+      <w:proofErr w:type="spellEnd"/>
+      <w:r>
+        <w:rPr>
+          <w:sz w:val="22"/>
+          <w:szCs w:val="22"/>
+        </w:rPr>
+        <w:t xml:space="preserve"> are released through the iTunes software and ov</w:t>
+      </w:r>
+      <w:r>
+        <w:rPr>
+          <w:sz w:val="22"/>
+          <w:szCs w:val="22"/>
+        </w:rPr>
+        <w:t xml:space="preserve">er-the-air software updates. </w:t>
+      </w:r>
+      <w:r>
+        <w:rPr>
+          <w:sz w:val="22"/>
+          <w:szCs w:val="22"/>
+        </w:rPr>
+        <w:t xml:space="preserve">Major new </w:t>
+      </w:r>
+      <w:proofErr w:type="spellStart"/>
+      <w:r>
+        <w:rPr>
+          <w:sz w:val="22"/>
+          <w:szCs w:val="22"/>
+        </w:rPr>
+        <w:t>iOS</w:t>
+      </w:r>
+      <w:proofErr w:type="spellEnd"/>
+      <w:r>
+        <w:rPr>
+          <w:sz w:val="22"/>
+          <w:szCs w:val="22"/>
+        </w:rPr>
+        <w:t xml:space="preserve"> releases are announced yearly during the Apple Worldwide Developers Conference (WWDC), and are usually released in September of the same year, usually coinciding with the release of new iPhone models</w:t>
+      </w:r>
+      <w:r>
+        <w:rPr>
+          <w:sz w:val="22"/>
+          <w:szCs w:val="22"/>
+        </w:rPr>
+        <w:t xml:space="preserve">. Updates tend to be released to either add new features or build up off of existing ones, or to improve system stability and performance. The latest version is </w:t>
+      </w:r>
+      <w:proofErr w:type="spellStart"/>
+      <w:r>
+        <w:rPr>
+          <w:sz w:val="22"/>
+          <w:szCs w:val="22"/>
+        </w:rPr>
+        <w:t>iOS</w:t>
+      </w:r>
+      <w:proofErr w:type="spellEnd"/>
+      <w:r>
+        <w:rPr>
+          <w:sz w:val="22"/>
+          <w:szCs w:val="22"/>
+        </w:rPr>
+        <w:t xml:space="preserve"> 12.1.</w:t>
+      </w:r>
+    </w:p>
+    <w:p>
+      <w:pPr>
+        <w:rPr>
+          <w:sz w:val="22"/>
+          <w:szCs w:val="22"/>
+        </w:rPr>
+      </w:pPr>
+    </w:p>
+    <w:p>
+      <w:pPr>
+        <w:rPr>
+          <w:color w:val="7030A0"/>
+          <w:sz w:val="22"/>
+          <w:szCs w:val="22"/>
+        </w:rPr>
+      </w:pPr>
+      <w:r>
+        <w:rPr>
+          <w:color w:val="7030A0"/>
+          <w:sz w:val="22"/>
+          <w:szCs w:val="22"/>
+        </w:rPr>
+        <w:t>~Sub-Topic 2: Software Security</w:t>
+      </w:r>
+    </w:p>
+    <w:p>
+      <w:pPr>
+        <w:rPr>
+          <w:color w:val="7030A0"/>
+          <w:sz w:val="22"/>
+          <w:szCs w:val="22"/>
+        </w:rPr>
+      </w:pPr>
+    </w:p>
+    <w:p>
+      <w:pPr>
+        <w:rPr>
+          <w:color w:val="000000" w:themeColor="text1"/>
+          <w:sz w:val="22"/>
+          <w:szCs w:val="22"/>
+        </w:rPr>
+      </w:pPr>
+      <w:r>
+        <w:rPr>
+          <w:color w:val="7030A0"/>
+          <w:sz w:val="22"/>
+          <w:szCs w:val="22"/>
+        </w:rPr>
+        <w:tab/>
+      </w:r>
+      <w:r>
+        <w:rPr>
+          <w:color w:val="000000" w:themeColor="text1"/>
+          <w:sz w:val="22"/>
+          <w:szCs w:val="22"/>
+        </w:rPr>
+        <w:t xml:space="preserve">Due to how popular Apple’s products are, it’s important that they make their devices and operating systems as safe as possible. </w:t>
+      </w:r>
+      <w:proofErr w:type="spellStart"/>
+      <w:r>
+        <w:rPr>
+          <w:color w:val="000000" w:themeColor="text1"/>
+          <w:sz w:val="22"/>
+          <w:szCs w:val="22"/>
+        </w:rPr>
+        <w:t>iOS</w:t>
+      </w:r>
+      <w:proofErr w:type="spellEnd"/>
+      <w:r>
+        <w:rPr>
+          <w:color w:val="000000" w:themeColor="text1"/>
+          <w:sz w:val="22"/>
+          <w:szCs w:val="22"/>
+        </w:rPr>
+        <w:t xml:space="preserve"> utilizes many security feature</w:t>
+      </w:r>
+      <w:r>
+        <w:rPr>
+          <w:color w:val="000000" w:themeColor="text1"/>
+          <w:sz w:val="22"/>
+          <w:szCs w:val="22"/>
+        </w:rPr>
+        <w:t>s in both hardware and software.</w:t>
+      </w:r>
+      <w:r>
+        <w:rPr>
+          <w:color w:val="000000" w:themeColor="text1"/>
+          <w:sz w:val="22"/>
+          <w:szCs w:val="22"/>
+        </w:rPr>
+        <w:t xml:space="preserve"> Before fully booting into </w:t>
+      </w:r>
+      <w:proofErr w:type="spellStart"/>
+      <w:r>
+        <w:rPr>
+          <w:color w:val="000000" w:themeColor="text1"/>
+          <w:sz w:val="22"/>
+          <w:szCs w:val="22"/>
+        </w:rPr>
+        <w:t>iOS</w:t>
+      </w:r>
+      <w:proofErr w:type="spellEnd"/>
+      <w:r>
+        <w:rPr>
+          <w:color w:val="000000" w:themeColor="text1"/>
+          <w:sz w:val="22"/>
+          <w:szCs w:val="22"/>
+        </w:rPr>
+        <w:t xml:space="preserve">, there is low-level code that runs from the Boot ROM. Its task is to verify that the Low-Level </w:t>
+      </w:r>
+      <w:proofErr w:type="spellStart"/>
+      <w:r>
+        <w:rPr>
+          <w:color w:val="000000" w:themeColor="text1"/>
+          <w:sz w:val="22"/>
+          <w:szCs w:val="22"/>
+        </w:rPr>
+        <w:t>Bootloader</w:t>
+      </w:r>
+      <w:proofErr w:type="spellEnd"/>
+      <w:r>
+        <w:rPr>
+          <w:color w:val="000000" w:themeColor="text1"/>
+          <w:sz w:val="22"/>
+          <w:szCs w:val="22"/>
+        </w:rPr>
+        <w:t xml:space="preserve"> is signed by the </w:t>
+      </w:r>
+      <w:r>
+        <w:rPr>
+          <w:color w:val="000000" w:themeColor="text1"/>
+          <w:sz w:val="22"/>
+          <w:szCs w:val="22"/>
+        </w:rPr>
+        <w:t xml:space="preserve">real </w:t>
+      </w:r>
+      <w:r>
+        <w:rPr>
+          <w:color w:val="000000" w:themeColor="text1"/>
+          <w:sz w:val="22"/>
+          <w:szCs w:val="22"/>
+        </w:rPr>
+        <w:t>Apple Root CA public key before running it. This process is to ensure that no malicious or otherwise unauthorized softw</w:t>
+      </w:r>
+      <w:r>
+        <w:rPr>
+          <w:color w:val="000000" w:themeColor="text1"/>
+          <w:sz w:val="22"/>
+          <w:szCs w:val="22"/>
+        </w:rPr>
+        <w:t xml:space="preserve">are can be run on an </w:t>
+      </w:r>
+      <w:proofErr w:type="spellStart"/>
+      <w:r>
+        <w:rPr>
+          <w:color w:val="000000" w:themeColor="text1"/>
+          <w:sz w:val="22"/>
+          <w:szCs w:val="22"/>
+        </w:rPr>
+        <w:t>iOS</w:t>
+      </w:r>
+      <w:proofErr w:type="spellEnd"/>
+      <w:r>
+        <w:rPr>
+          <w:color w:val="000000" w:themeColor="text1"/>
+          <w:sz w:val="22"/>
+          <w:szCs w:val="22"/>
+        </w:rPr>
+        <w:t xml:space="preserve"> device. </w:t>
+      </w:r>
+    </w:p>
+    <w:p>
+      <w:pPr>
+        <w:rPr>
+          <w:color w:val="000000" w:themeColor="text1"/>
+          <w:sz w:val="22"/>
+          <w:szCs w:val="22"/>
+        </w:rPr>
+      </w:pPr>
+    </w:p>
+    <w:p>
+      <w:pPr>
+        <w:rPr>
+          <w:color w:val="000000" w:themeColor="text1"/>
+          <w:sz w:val="22"/>
+          <w:szCs w:val="22"/>
+        </w:rPr>
+      </w:pPr>
+      <w:proofErr w:type="spellStart"/>
+      <w:r>
+        <w:rPr>
+          <w:color w:val="000000" w:themeColor="text1"/>
+          <w:sz w:val="22"/>
+          <w:szCs w:val="22"/>
+        </w:rPr>
+        <w:lastRenderedPageBreak/>
+        <w:t>iOS</w:t>
+      </w:r>
+      <w:proofErr w:type="spellEnd"/>
+      <w:r>
+        <w:rPr>
+          <w:color w:val="000000" w:themeColor="text1"/>
+          <w:sz w:val="22"/>
+          <w:szCs w:val="22"/>
+        </w:rPr>
+        <w:t xml:space="preserve"> devices can have a passcode that is used to unlock the device, make changes to system settings, and encrypt the device's contents. They were typically four numerical digits long. However, since unlocking the devices with a fingerprint by using Touch ID has become more widespread, six-digit passcodes are now the default on </w:t>
+      </w:r>
+      <w:proofErr w:type="spellStart"/>
+      <w:r>
+        <w:rPr>
+          <w:color w:val="000000" w:themeColor="text1"/>
+          <w:sz w:val="22"/>
+          <w:szCs w:val="22"/>
+        </w:rPr>
+        <w:t>iOS</w:t>
+      </w:r>
+      <w:proofErr w:type="spellEnd"/>
+      <w:r>
+        <w:rPr>
+          <w:color w:val="000000" w:themeColor="text1"/>
+          <w:sz w:val="22"/>
+          <w:szCs w:val="22"/>
+        </w:rPr>
+        <w:t xml:space="preserve"> with the option to switch back to four </w:t>
+      </w:r>
+      <w:r>
+        <w:rPr>
+          <w:color w:val="000000" w:themeColor="text1"/>
+          <w:sz w:val="22"/>
+          <w:szCs w:val="22"/>
+        </w:rPr>
+        <w:t xml:space="preserve">or use an alphanumeric passcode. </w:t>
+      </w:r>
+      <w:r>
+        <w:rPr>
+          <w:color w:val="000000" w:themeColor="text1"/>
+          <w:sz w:val="22"/>
+          <w:szCs w:val="22"/>
+        </w:rPr>
+        <w:t>Touch ID is a fingerprint scanner that is embedded in the home button and can be used to unlock the device, make purchases, and log into app</w:t>
+      </w:r>
+      <w:r>
+        <w:rPr>
+          <w:color w:val="000000" w:themeColor="text1"/>
+          <w:sz w:val="22"/>
+          <w:szCs w:val="22"/>
+        </w:rPr>
+        <w:t xml:space="preserve">lications among other functions. </w:t>
+      </w:r>
+    </w:p>
+    <w:p>
+      <w:pPr>
+        <w:rPr>
+          <w:color w:val="000000" w:themeColor="text1"/>
+          <w:sz w:val="22"/>
+          <w:szCs w:val="22"/>
+        </w:rPr>
+      </w:pPr>
+    </w:p>
+    <w:p>
+      <w:pPr>
+        <w:rPr>
+          <w:color w:val="000000" w:themeColor="text1"/>
+          <w:sz w:val="22"/>
+          <w:szCs w:val="22"/>
+        </w:rPr>
+      </w:pPr>
+      <w:r>
+        <w:rPr>
+          <w:color w:val="000000" w:themeColor="text1"/>
+          <w:sz w:val="22"/>
+          <w:szCs w:val="22"/>
+        </w:rPr>
+        <w:t>Third-party applications such as those distributed through the App Store must be code signed with an Apple-issued certificate. This continues the chain of trust all the way from the Secure Boot process as mentioned above to the actions of the applications i</w:t>
+      </w:r>
+      <w:r>
+        <w:rPr>
+          <w:color w:val="000000" w:themeColor="text1"/>
+          <w:sz w:val="22"/>
+          <w:szCs w:val="22"/>
+        </w:rPr>
+        <w:t xml:space="preserve">nstalled on the device by users. </w:t>
+      </w:r>
+      <w:r>
+        <w:rPr>
+          <w:color w:val="000000" w:themeColor="text1"/>
+          <w:sz w:val="22"/>
+          <w:szCs w:val="22"/>
+        </w:rPr>
+        <w:t xml:space="preserve">Two-factor authentication is an option in </w:t>
+      </w:r>
+      <w:proofErr w:type="spellStart"/>
+      <w:r>
+        <w:rPr>
+          <w:color w:val="000000" w:themeColor="text1"/>
+          <w:sz w:val="22"/>
+          <w:szCs w:val="22"/>
+        </w:rPr>
+        <w:t>iOS</w:t>
+      </w:r>
+      <w:proofErr w:type="spellEnd"/>
+      <w:r>
+        <w:rPr>
+          <w:color w:val="000000" w:themeColor="text1"/>
+          <w:sz w:val="22"/>
+          <w:szCs w:val="22"/>
+        </w:rPr>
+        <w:t xml:space="preserve"> to ensure that even if an unauthorized person knows an Apple ID and password combination, they cannot gain access to the account</w:t>
+      </w:r>
+      <w:r>
+        <w:rPr>
+          <w:color w:val="000000" w:themeColor="text1"/>
+          <w:sz w:val="22"/>
+          <w:szCs w:val="22"/>
+        </w:rPr>
+        <w:t>.</w:t>
+      </w:r>
+      <w:r>
+        <w:rPr>
+          <w:color w:val="000000" w:themeColor="text1"/>
+          <w:sz w:val="22"/>
+          <w:szCs w:val="22"/>
+        </w:rPr>
+        <w:tab/>
+      </w:r>
+    </w:p>
+    <w:p>
+      <w:pPr>
+        <w:rPr>
+          <w:color w:val="000000" w:themeColor="text1"/>
+          <w:sz w:val="22"/>
+          <w:szCs w:val="22"/>
+        </w:rPr>
+      </w:pPr>
+    </w:p>
+    <w:p>
+      <w:pPr>
+        <w:rPr>
+          <w:b/>
+          <w:color w:val="00B0F0"/>
+          <w:u w:val="single"/>
+        </w:rPr>
+      </w:pPr>
+      <w:r>
+        <w:rPr>
+          <w:b/>
+          <w:color w:val="00B0F0"/>
+          <w:u w:val="single"/>
+        </w:rPr>
+        <w:t>Topic F: File System &amp; User Accounts</w:t>
+      </w:r>
+    </w:p>
+    <w:p>
+      <w:pPr>
+        <w:rPr>
+          <w:b/>
+          <w:color w:val="00B0F0"/>
+          <w:u w:val="single"/>
+        </w:rPr>
+      </w:pPr>
+    </w:p>
+    <w:p>
+      <w:pPr>
+        <w:rPr>
+          <w:color w:val="7030A0"/>
+          <w:sz w:val="22"/>
+        </w:rPr>
+      </w:pPr>
+      <w:r>
+        <w:rPr>
+          <w:color w:val="7030A0"/>
+          <w:sz w:val="22"/>
+        </w:rPr>
+        <w:t xml:space="preserve">~Sub-Topic 1: </w:t>
+      </w:r>
+      <w:proofErr w:type="spellStart"/>
+      <w:r>
+        <w:rPr>
+          <w:color w:val="7030A0"/>
+          <w:sz w:val="22"/>
+        </w:rPr>
+        <w:t>iOS</w:t>
+      </w:r>
+      <w:proofErr w:type="spellEnd"/>
+      <w:r>
+        <w:rPr>
+          <w:color w:val="7030A0"/>
+          <w:sz w:val="22"/>
+        </w:rPr>
+        <w:t>’ File System</w:t>
+      </w:r>
+    </w:p>
+    <w:p>
+      <w:pPr>
+        <w:rPr>
+          <w:color w:val="7030A0"/>
+          <w:sz w:val="22"/>
+        </w:rPr>
+      </w:pPr>
+    </w:p>
+    <w:p>
+      <w:pPr>
+        <w:rPr>
+          <w:color w:val="000000" w:themeColor="text1"/>
+          <w:sz w:val="22"/>
+        </w:rPr>
+      </w:pPr>
+      <w:r>
+        <w:rPr>
+          <w:color w:val="7030A0"/>
+          <w:sz w:val="22"/>
+        </w:rPr>
+        <w:tab/>
+      </w:r>
+      <w:r>
+        <w:rPr>
+          <w:color w:val="000000" w:themeColor="text1"/>
+          <w:sz w:val="22"/>
+        </w:rPr>
+        <w:t>A file system handles the persistent storage of data files, apps, and the files associated w</w:t>
+      </w:r>
+      <w:r>
+        <w:rPr>
+          <w:color w:val="000000" w:themeColor="text1"/>
+          <w:sz w:val="22"/>
+        </w:rPr>
+        <w:t>ith the operating system itself</w:t>
+      </w:r>
+      <w:r>
+        <w:rPr>
+          <w:color w:val="000000" w:themeColor="text1"/>
+          <w:sz w:val="22"/>
+        </w:rPr>
+        <w:t xml:space="preserve">. APFS is the default file system in </w:t>
+      </w:r>
+      <w:proofErr w:type="spellStart"/>
+      <w:r>
+        <w:rPr>
+          <w:color w:val="000000" w:themeColor="text1"/>
+          <w:sz w:val="22"/>
+        </w:rPr>
+        <w:t>macOS</w:t>
+      </w:r>
+      <w:proofErr w:type="spellEnd"/>
+      <w:r>
+        <w:rPr>
+          <w:color w:val="000000" w:themeColor="text1"/>
+          <w:sz w:val="22"/>
+        </w:rPr>
+        <w:t xml:space="preserve">, </w:t>
+      </w:r>
+      <w:proofErr w:type="spellStart"/>
+      <w:r>
+        <w:rPr>
+          <w:color w:val="000000" w:themeColor="text1"/>
+          <w:sz w:val="22"/>
+        </w:rPr>
+        <w:t>iOS</w:t>
+      </w:r>
+      <w:proofErr w:type="spellEnd"/>
+      <w:r>
+        <w:rPr>
+          <w:color w:val="000000" w:themeColor="text1"/>
+          <w:sz w:val="22"/>
+        </w:rPr>
+        <w:t xml:space="preserve">, </w:t>
+      </w:r>
+      <w:proofErr w:type="spellStart"/>
+      <w:r>
+        <w:rPr>
+          <w:color w:val="000000" w:themeColor="text1"/>
+          <w:sz w:val="22"/>
+        </w:rPr>
+        <w:t>watchOS</w:t>
+      </w:r>
+      <w:proofErr w:type="spellEnd"/>
+      <w:r>
+        <w:rPr>
+          <w:color w:val="000000" w:themeColor="text1"/>
+          <w:sz w:val="22"/>
+        </w:rPr>
+        <w:t xml:space="preserve">, and </w:t>
+      </w:r>
+      <w:proofErr w:type="spellStart"/>
+      <w:r>
+        <w:rPr>
+          <w:color w:val="000000" w:themeColor="text1"/>
+          <w:sz w:val="22"/>
+        </w:rPr>
+        <w:t>tvOS</w:t>
+      </w:r>
+      <w:proofErr w:type="spellEnd"/>
+      <w:r>
+        <w:rPr>
+          <w:color w:val="000000" w:themeColor="text1"/>
+          <w:sz w:val="22"/>
+        </w:rPr>
+        <w:t xml:space="preserve">. APFS replaces HFS+ as the default file system for </w:t>
+      </w:r>
+      <w:proofErr w:type="spellStart"/>
+      <w:r>
+        <w:rPr>
+          <w:color w:val="000000" w:themeColor="text1"/>
+          <w:sz w:val="22"/>
+        </w:rPr>
+        <w:t>iOS</w:t>
+      </w:r>
+      <w:proofErr w:type="spellEnd"/>
+      <w:r>
+        <w:rPr>
+          <w:color w:val="000000" w:themeColor="text1"/>
+          <w:sz w:val="22"/>
+        </w:rPr>
+        <w:t xml:space="preserve"> 10.3 and later, </w:t>
+      </w:r>
+      <w:r>
+        <w:rPr>
+          <w:color w:val="000000" w:themeColor="text1"/>
+          <w:sz w:val="22"/>
+        </w:rPr>
+        <w:t xml:space="preserve">and </w:t>
+      </w:r>
+      <w:proofErr w:type="spellStart"/>
+      <w:r>
+        <w:rPr>
+          <w:color w:val="000000" w:themeColor="text1"/>
+          <w:sz w:val="22"/>
+        </w:rPr>
+        <w:t>macOS</w:t>
+      </w:r>
+      <w:proofErr w:type="spellEnd"/>
+      <w:r>
+        <w:rPr>
+          <w:color w:val="000000" w:themeColor="text1"/>
+          <w:sz w:val="22"/>
+        </w:rPr>
+        <w:t xml:space="preserve"> High Sierra and later. </w:t>
+      </w:r>
+    </w:p>
+    <w:p>
+      <w:pPr>
+        <w:rPr>
+          <w:color w:val="000000" w:themeColor="text1"/>
+          <w:sz w:val="22"/>
+        </w:rPr>
+      </w:pPr>
+    </w:p>
+    <w:p>
+      <w:pPr>
+        <w:rPr>
+          <w:color w:val="000000" w:themeColor="text1"/>
+          <w:sz w:val="22"/>
+        </w:rPr>
+      </w:pPr>
+      <w:r>
+        <w:rPr>
+          <w:color w:val="000000" w:themeColor="text1"/>
+          <w:sz w:val="22"/>
+        </w:rPr>
+        <w:t xml:space="preserve">The </w:t>
+      </w:r>
+      <w:proofErr w:type="spellStart"/>
+      <w:r>
+        <w:rPr>
+          <w:color w:val="000000" w:themeColor="text1"/>
+          <w:sz w:val="22"/>
+        </w:rPr>
+        <w:t>iOS</w:t>
+      </w:r>
+      <w:proofErr w:type="spellEnd"/>
+      <w:r>
+        <w:rPr>
+          <w:color w:val="000000" w:themeColor="text1"/>
+          <w:sz w:val="22"/>
+        </w:rPr>
+        <w:t xml:space="preserve"> file system is geared toward apps running on their own. To keep the system simple, users of </w:t>
+      </w:r>
+      <w:proofErr w:type="spellStart"/>
+      <w:r>
+        <w:rPr>
+          <w:color w:val="000000" w:themeColor="text1"/>
+          <w:sz w:val="22"/>
+        </w:rPr>
+        <w:t>iOS</w:t>
+      </w:r>
+      <w:proofErr w:type="spellEnd"/>
+      <w:r>
+        <w:rPr>
+          <w:color w:val="000000" w:themeColor="text1"/>
+          <w:sz w:val="22"/>
+        </w:rPr>
+        <w:t xml:space="preserve"> devices do not have direct access to the file system and apps are exp</w:t>
+      </w:r>
+      <w:r>
+        <w:rPr>
+          <w:color w:val="000000" w:themeColor="text1"/>
+          <w:sz w:val="22"/>
+        </w:rPr>
+        <w:t xml:space="preserve">ected to follow this convention. </w:t>
+      </w:r>
+      <w:r>
+        <w:rPr>
+          <w:color w:val="000000" w:themeColor="text1"/>
+          <w:sz w:val="22"/>
+        </w:rPr>
+        <w:t xml:space="preserve">For security purposes, an </w:t>
+      </w:r>
+      <w:proofErr w:type="spellStart"/>
+      <w:r>
+        <w:rPr>
+          <w:color w:val="000000" w:themeColor="text1"/>
+          <w:sz w:val="22"/>
+        </w:rPr>
+        <w:t>iOS</w:t>
+      </w:r>
+      <w:proofErr w:type="spellEnd"/>
+      <w:r>
+        <w:rPr>
+          <w:color w:val="000000" w:themeColor="text1"/>
+          <w:sz w:val="22"/>
+        </w:rPr>
+        <w:t xml:space="preserve"> app’s interactions with the file system are limited to the directories inside the app’s sandbox directory. During installation of a new app, the installer creates a number of container directories for the app inside the sandbox directory. Each container directory has a specific role. The bundle container directory holds the app’s bundle, whereas the data container directory holds data for both the app and the user. The data container directory is further divided into a number of subdirectories that the app can use to sort and organize its data. The app may also request access to additional container directories—for example, </w:t>
+      </w:r>
+      <w:r>
+        <w:rPr>
+          <w:color w:val="000000" w:themeColor="text1"/>
+          <w:sz w:val="22"/>
+        </w:rPr>
+        <w:t>the iCloud container—at runtime.</w:t>
+      </w:r>
+    </w:p>
+    <w:p>
+      <w:pPr>
+        <w:rPr>
+          <w:color w:val="000000" w:themeColor="text1"/>
+          <w:sz w:val="22"/>
+        </w:rPr>
+      </w:pPr>
+    </w:p>
+    <w:p>
+      <w:pPr>
+        <w:rPr>
+          <w:color w:val="7030A0"/>
+          <w:sz w:val="22"/>
+          <w:szCs w:val="22"/>
+        </w:rPr>
+      </w:pPr>
+      <w:r>
+        <w:rPr>
+          <w:color w:val="7030A0"/>
+          <w:sz w:val="22"/>
+          <w:szCs w:val="22"/>
+        </w:rPr>
+        <w:t>~Sub-Topic 2: User Accounts</w:t>
+      </w:r>
+    </w:p>
+    <w:p>
+      <w:pPr>
+        <w:rPr>
+          <w:color w:val="7030A0"/>
+          <w:sz w:val="22"/>
+          <w:szCs w:val="22"/>
+        </w:rPr>
+      </w:pPr>
+    </w:p>
+    <w:p>
+      <w:pPr>
+        <w:rPr>
+          <w:color w:val="000000" w:themeColor="text1"/>
+          <w:sz w:val="22"/>
+          <w:szCs w:val="22"/>
+        </w:rPr>
+      </w:pPr>
+      <w:r>
+        <w:rPr>
+          <w:color w:val="000000" w:themeColor="text1"/>
+          <w:sz w:val="22"/>
+          <w:szCs w:val="22"/>
+        </w:rPr>
+        <w:tab/>
+      </w:r>
+      <w:r>
+        <w:rPr>
+          <w:color w:val="000000" w:themeColor="text1"/>
+          <w:sz w:val="22"/>
+          <w:szCs w:val="22"/>
+        </w:rPr>
+        <w:t>OS X is designed for multi</w:t>
+      </w:r>
+      <w:r>
+        <w:rPr>
+          <w:color w:val="000000" w:themeColor="text1"/>
+          <w:sz w:val="22"/>
+          <w:szCs w:val="22"/>
+        </w:rPr>
+        <w:t xml:space="preserve">ple users; </w:t>
+      </w:r>
+      <w:proofErr w:type="spellStart"/>
+      <w:r>
+        <w:rPr>
+          <w:color w:val="000000" w:themeColor="text1"/>
+          <w:sz w:val="22"/>
+          <w:szCs w:val="22"/>
+        </w:rPr>
+        <w:t>iOS</w:t>
+      </w:r>
+      <w:proofErr w:type="spellEnd"/>
+      <w:r>
+        <w:rPr>
+          <w:color w:val="000000" w:themeColor="text1"/>
+          <w:sz w:val="22"/>
+          <w:szCs w:val="22"/>
+        </w:rPr>
+        <w:t xml:space="preserve">, however, is not. There can only be one real “user” per </w:t>
+      </w:r>
+      <w:proofErr w:type="spellStart"/>
+      <w:r>
+        <w:rPr>
+          <w:color w:val="000000" w:themeColor="text1"/>
+          <w:sz w:val="22"/>
+          <w:szCs w:val="22"/>
+        </w:rPr>
+        <w:t>iOS</w:t>
+      </w:r>
+      <w:proofErr w:type="spellEnd"/>
+      <w:r>
+        <w:rPr>
+          <w:color w:val="000000" w:themeColor="text1"/>
+          <w:sz w:val="22"/>
+          <w:szCs w:val="22"/>
+        </w:rPr>
+        <w:t xml:space="preserve"> device, and everything on that device is associated with that particular device.   </w:t>
+      </w:r>
+      <w:proofErr w:type="spellStart"/>
+      <w:r>
+        <w:rPr>
+          <w:color w:val="000000" w:themeColor="text1"/>
+          <w:sz w:val="22"/>
+          <w:szCs w:val="22"/>
+        </w:rPr>
+        <w:t>iOS</w:t>
+      </w:r>
+      <w:proofErr w:type="spellEnd"/>
+      <w:r>
+        <w:rPr>
+          <w:color w:val="000000" w:themeColor="text1"/>
+          <w:sz w:val="22"/>
+          <w:szCs w:val="22"/>
+        </w:rPr>
+        <w:t xml:space="preserve"> does give you restrictions, the ability to limit the type of cont</w:t>
+      </w:r>
+      <w:r>
+        <w:rPr>
+          <w:color w:val="000000" w:themeColor="text1"/>
+          <w:sz w:val="22"/>
+          <w:szCs w:val="22"/>
+        </w:rPr>
+        <w:t xml:space="preserve">ent accessible from your device. </w:t>
+      </w:r>
+      <w:r>
+        <w:rPr>
+          <w:color w:val="000000" w:themeColor="text1"/>
+          <w:sz w:val="22"/>
+          <w:szCs w:val="22"/>
+        </w:rPr>
+        <w:t>Apple offers its own user account creatio</w:t>
+      </w:r>
+      <w:r>
+        <w:rPr>
+          <w:color w:val="000000" w:themeColor="text1"/>
+          <w:sz w:val="22"/>
+          <w:szCs w:val="22"/>
+        </w:rPr>
+        <w:t xml:space="preserve">n service, known as an Apple ID. </w:t>
+      </w:r>
+      <w:r>
+        <w:rPr>
+          <w:color w:val="000000" w:themeColor="text1"/>
+          <w:sz w:val="22"/>
+          <w:szCs w:val="22"/>
+        </w:rPr>
+        <w:t xml:space="preserve">Your Apple ID is the account you use to access Apple services like the App Store, Apple Music, iCloud, </w:t>
+      </w:r>
+      <w:proofErr w:type="spellStart"/>
+      <w:r>
+        <w:rPr>
+          <w:color w:val="000000" w:themeColor="text1"/>
+          <w:sz w:val="22"/>
+          <w:szCs w:val="22"/>
+        </w:rPr>
+        <w:t>iMessage</w:t>
+      </w:r>
+      <w:proofErr w:type="spellEnd"/>
+      <w:r>
+        <w:rPr>
+          <w:color w:val="000000" w:themeColor="text1"/>
+          <w:sz w:val="22"/>
+          <w:szCs w:val="22"/>
+        </w:rPr>
+        <w:t xml:space="preserve">, </w:t>
+      </w:r>
+      <w:proofErr w:type="spellStart"/>
+      <w:r>
+        <w:rPr>
+          <w:color w:val="000000" w:themeColor="text1"/>
+          <w:sz w:val="22"/>
+          <w:szCs w:val="22"/>
+        </w:rPr>
+        <w:t>FaceTime</w:t>
+      </w:r>
+      <w:proofErr w:type="spellEnd"/>
+      <w:r>
+        <w:rPr>
+          <w:color w:val="000000" w:themeColor="text1"/>
+          <w:sz w:val="22"/>
+          <w:szCs w:val="22"/>
+        </w:rPr>
+        <w:t>, and more</w:t>
+      </w:r>
+      <w:r>
+        <w:rPr>
+          <w:color w:val="000000" w:themeColor="text1"/>
+          <w:sz w:val="22"/>
+          <w:szCs w:val="22"/>
+        </w:rPr>
+        <w:t>.</w:t>
+      </w:r>
+    </w:p>
+    <w:p>
+      <w:pPr>
+        <w:rPr>
+          <w:color w:val="000000" w:themeColor="text1"/>
+          <w:sz w:val="22"/>
+          <w:szCs w:val="22"/>
+        </w:rPr>
+      </w:pPr>
+    </w:p>
+    <w:p>
+      <w:pPr>
+        <w:rPr>
+          <w:b/>
+          <w:color w:val="00B0F0"/>
+          <w:u w:val="single"/>
+        </w:rPr>
+      </w:pPr>
+      <w:r>
+        <w:rPr>
+          <w:b/>
+          <w:color w:val="00B0F0"/>
+          <w:u w:val="single"/>
+        </w:rPr>
+        <w:t>Topic G: Special Feature of your OS</w:t>
+      </w:r>
+    </w:p>
+    <w:p>
+      <w:pPr>
+        <w:rPr>
+          <w:b/>
+          <w:color w:val="00B0F0"/>
+          <w:u w:val="single"/>
+        </w:rPr>
+      </w:pPr>
+    </w:p>
+    <w:p>
+      <w:pPr>
+        <w:rPr>
+          <w:color w:val="7030A0"/>
+          <w:sz w:val="22"/>
+          <w:szCs w:val="22"/>
+        </w:rPr>
+      </w:pPr>
+      <w:r>
+        <w:rPr>
+          <w:color w:val="7030A0"/>
+          <w:sz w:val="22"/>
+          <w:szCs w:val="22"/>
+        </w:rPr>
+        <w:t xml:space="preserve">~Sub-Topic 1: </w:t>
+      </w:r>
+      <w:r>
+        <w:rPr>
+          <w:color w:val="7030A0"/>
+          <w:sz w:val="22"/>
+          <w:szCs w:val="22"/>
+        </w:rPr>
+        <w:t>Ease of Access</w:t>
+      </w:r>
+    </w:p>
+    <w:p>
+      <w:pPr>
+        <w:rPr>
+          <w:color w:val="7030A0"/>
+          <w:sz w:val="22"/>
+          <w:szCs w:val="22"/>
+        </w:rPr>
+      </w:pPr>
+    </w:p>
+    <w:p>
+      <w:pPr>
+        <w:rPr>
+          <w:color w:val="000000" w:themeColor="text1"/>
+          <w:sz w:val="22"/>
+          <w:szCs w:val="22"/>
+        </w:rPr>
+      </w:pPr>
+      <w:r>
+        <w:rPr>
+          <w:color w:val="7030A0"/>
+          <w:sz w:val="22"/>
+          <w:szCs w:val="22"/>
+        </w:rPr>
+        <w:tab/>
+      </w:r>
+      <w:proofErr w:type="spellStart"/>
+      <w:r>
+        <w:rPr>
+          <w:color w:val="000000" w:themeColor="text1"/>
+          <w:sz w:val="22"/>
+          <w:szCs w:val="22"/>
+        </w:rPr>
+        <w:t>iOS</w:t>
+      </w:r>
+      <w:proofErr w:type="spellEnd"/>
+      <w:r>
+        <w:rPr>
+          <w:color w:val="000000" w:themeColor="text1"/>
+          <w:sz w:val="22"/>
+          <w:szCs w:val="22"/>
+        </w:rPr>
+        <w:t xml:space="preserve"> is the simplest of all operating systems; it’s quick and easy to learn and understand, especially for someone new to </w:t>
+      </w:r>
+      <w:proofErr w:type="spellStart"/>
+      <w:r>
+        <w:rPr>
+          <w:color w:val="000000" w:themeColor="text1"/>
+          <w:sz w:val="22"/>
+          <w:szCs w:val="22"/>
+        </w:rPr>
+        <w:t>iOS</w:t>
+      </w:r>
+      <w:proofErr w:type="spellEnd"/>
+      <w:r>
+        <w:rPr>
+          <w:color w:val="000000" w:themeColor="text1"/>
+          <w:sz w:val="22"/>
+          <w:szCs w:val="22"/>
+        </w:rPr>
+        <w:t xml:space="preserve">. </w:t>
+      </w:r>
+      <w:r>
+        <w:rPr>
+          <w:color w:val="000000" w:themeColor="text1"/>
+          <w:sz w:val="22"/>
+          <w:szCs w:val="22"/>
+        </w:rPr>
+        <w:t xml:space="preserve">Apple gives the iPhone the hardware that it needs, and nothing overboard. </w:t>
+      </w:r>
+      <w:r>
+        <w:rPr>
+          <w:color w:val="000000" w:themeColor="text1"/>
+          <w:sz w:val="22"/>
+          <w:szCs w:val="22"/>
+        </w:rPr>
+        <w:t>Additionally</w:t>
+      </w:r>
+      <w:r>
+        <w:rPr>
+          <w:color w:val="000000" w:themeColor="text1"/>
+          <w:sz w:val="22"/>
+          <w:szCs w:val="22"/>
+        </w:rPr>
+        <w:t xml:space="preserve">, </w:t>
+      </w:r>
+      <w:proofErr w:type="spellStart"/>
+      <w:r>
+        <w:rPr>
+          <w:color w:val="000000" w:themeColor="text1"/>
+          <w:sz w:val="22"/>
+          <w:szCs w:val="22"/>
+        </w:rPr>
+        <w:t>iOS</w:t>
+      </w:r>
+      <w:proofErr w:type="spellEnd"/>
+      <w:r>
+        <w:rPr>
+          <w:color w:val="000000" w:themeColor="text1"/>
+          <w:sz w:val="22"/>
+          <w:szCs w:val="22"/>
+        </w:rPr>
+        <w:t xml:space="preserve"> is a very light operating system which doesn'</w:t>
+      </w:r>
+      <w:r>
+        <w:rPr>
+          <w:color w:val="000000" w:themeColor="text1"/>
+          <w:sz w:val="22"/>
+          <w:szCs w:val="22"/>
+        </w:rPr>
+        <w:t xml:space="preserve">t consume </w:t>
+      </w:r>
+      <w:r>
+        <w:rPr>
+          <w:color w:val="000000" w:themeColor="text1"/>
+          <w:sz w:val="22"/>
+          <w:szCs w:val="22"/>
+        </w:rPr>
+        <w:lastRenderedPageBreak/>
+        <w:t xml:space="preserve">much processing power. </w:t>
+      </w:r>
+      <w:r>
+        <w:rPr>
+          <w:color w:val="000000" w:themeColor="text1"/>
+          <w:sz w:val="22"/>
+          <w:szCs w:val="22"/>
+        </w:rPr>
+        <w:t>You don’t need to fiddle with much of the operating system when you buy it because it comes out ready to us</w:t>
+      </w:r>
+      <w:r>
+        <w:rPr>
+          <w:color w:val="000000" w:themeColor="text1"/>
+          <w:sz w:val="22"/>
+          <w:szCs w:val="22"/>
+        </w:rPr>
+        <w:t xml:space="preserve">e and accessible out of the box. </w:t>
+      </w:r>
+    </w:p>
+    <w:p>
+      <w:pPr>
+        <w:rPr>
+          <w:color w:val="000000" w:themeColor="text1"/>
+          <w:sz w:val="22"/>
+          <w:szCs w:val="22"/>
+        </w:rPr>
+      </w:pPr>
+    </w:p>
+    <w:p>
+      <w:pPr>
+        <w:rPr>
+          <w:color w:val="7030A0"/>
+          <w:sz w:val="22"/>
+          <w:szCs w:val="22"/>
+        </w:rPr>
+      </w:pPr>
+      <w:r>
+        <w:rPr>
+          <w:color w:val="7030A0"/>
+          <w:sz w:val="22"/>
+          <w:szCs w:val="22"/>
+        </w:rPr>
+        <w:t>~Sub-Topic 2: Special Features</w:t>
+      </w:r>
+    </w:p>
+    <w:p>
+      <w:pPr>
+        <w:rPr>
+          <w:color w:val="7030A0"/>
+          <w:sz w:val="22"/>
+          <w:szCs w:val="22"/>
+        </w:rPr>
+      </w:pPr>
+    </w:p>
+    <w:p>
+      <w:pPr>
+        <w:rPr>
+          <w:sz w:val="22"/>
+          <w:szCs w:val="22"/>
+        </w:rPr>
+      </w:pPr>
+      <w:r>
+        <w:rPr>
+          <w:color w:val="000000" w:themeColor="text1"/>
+          <w:sz w:val="22"/>
+          <w:szCs w:val="22"/>
+        </w:rPr>
+        <w:tab/>
+      </w:r>
+      <w:proofErr w:type="spellStart"/>
+      <w:r>
+        <w:rPr>
+          <w:color w:val="000000" w:themeColor="text1"/>
+          <w:sz w:val="22"/>
+          <w:szCs w:val="22"/>
+        </w:rPr>
+        <w:t>iOS</w:t>
+      </w:r>
+      <w:proofErr w:type="spellEnd"/>
+      <w:r>
+        <w:rPr>
+          <w:color w:val="000000" w:themeColor="text1"/>
+          <w:sz w:val="22"/>
+          <w:szCs w:val="22"/>
+        </w:rPr>
+        <w:t xml:space="preserve"> features its own Notification Center, which provides an overview of alerts from applications on your device. </w:t>
+      </w:r>
+      <w:proofErr w:type="spellStart"/>
+      <w:r>
+        <w:rPr>
+          <w:color w:val="000000" w:themeColor="text1"/>
+          <w:sz w:val="22"/>
+          <w:szCs w:val="22"/>
+        </w:rPr>
+        <w:t>i</w:t>
+      </w:r>
+      <w:r>
+        <w:rPr>
+          <w:color w:val="000000" w:themeColor="text1"/>
+          <w:sz w:val="22"/>
+          <w:szCs w:val="22"/>
+        </w:rPr>
+        <w:t>OS</w:t>
+      </w:r>
+      <w:proofErr w:type="spellEnd"/>
+      <w:r>
+        <w:rPr>
+          <w:color w:val="000000" w:themeColor="text1"/>
+          <w:sz w:val="22"/>
+          <w:szCs w:val="22"/>
+        </w:rPr>
+        <w:t xml:space="preserve"> offers </w:t>
+      </w:r>
+      <w:r>
+        <w:rPr>
+          <w:color w:val="000000" w:themeColor="text1"/>
+          <w:sz w:val="22"/>
+          <w:szCs w:val="22"/>
+        </w:rPr>
+        <w:t>lots of</w:t>
+      </w:r>
+      <w:r>
+        <w:rPr>
+          <w:color w:val="000000" w:themeColor="text1"/>
+          <w:sz w:val="22"/>
+          <w:szCs w:val="22"/>
+        </w:rPr>
+        <w:t xml:space="preserve"> accessibility features to help users with vision and hearing disabilities. One major feature, </w:t>
+      </w:r>
+      <w:proofErr w:type="spellStart"/>
+      <w:r>
+        <w:rPr>
+          <w:color w:val="000000" w:themeColor="text1"/>
+          <w:sz w:val="22"/>
+          <w:szCs w:val="22"/>
+        </w:rPr>
+        <w:t>VoiceOver</w:t>
+      </w:r>
+      <w:proofErr w:type="spellEnd"/>
+      <w:r>
+        <w:rPr>
+          <w:color w:val="000000" w:themeColor="text1"/>
+          <w:sz w:val="22"/>
+          <w:szCs w:val="22"/>
+        </w:rPr>
+        <w:t>, provides a voice reading information on the screen, including contextual buttons, icons, links and other user interface elements, and allows the user to navigate the operating system through gestures.</w:t>
+      </w:r>
+      <w:r>
+        <w:rPr>
+          <w:color w:val="000000" w:themeColor="text1"/>
+          <w:sz w:val="22"/>
+          <w:szCs w:val="22"/>
+        </w:rPr>
+        <w:t xml:space="preserve"> </w:t>
+      </w:r>
+      <w:r>
+        <w:rPr>
+          <w:color w:val="000000" w:themeColor="text1"/>
+          <w:sz w:val="22"/>
+          <w:szCs w:val="22"/>
+        </w:rPr>
+        <w:t xml:space="preserve">It </w:t>
+      </w:r>
+      <w:r>
+        <w:rPr>
+          <w:color w:val="000000" w:themeColor="text1"/>
+          <w:sz w:val="22"/>
+          <w:szCs w:val="22"/>
+        </w:rPr>
+        <w:t xml:space="preserve">also </w:t>
+      </w:r>
+      <w:r>
+        <w:rPr>
+          <w:color w:val="000000" w:themeColor="text1"/>
+          <w:sz w:val="22"/>
+          <w:szCs w:val="22"/>
+        </w:rPr>
+        <w:t xml:space="preserve">has </w:t>
+      </w:r>
+      <w:proofErr w:type="spellStart"/>
+      <w:r>
+        <w:rPr>
+          <w:color w:val="000000" w:themeColor="text1"/>
+          <w:sz w:val="22"/>
+          <w:szCs w:val="22"/>
+        </w:rPr>
+        <w:t>iMessage</w:t>
+      </w:r>
+      <w:proofErr w:type="spellEnd"/>
+      <w:r>
+        <w:rPr>
+          <w:color w:val="000000" w:themeColor="text1"/>
+          <w:sz w:val="22"/>
+          <w:szCs w:val="22"/>
+        </w:rPr>
+        <w:t>, an almost universal message system that ever</w:t>
+      </w:r>
+      <w:r>
+        <w:rPr>
+          <w:color w:val="000000" w:themeColor="text1"/>
+          <w:sz w:val="22"/>
+          <w:szCs w:val="22"/>
+        </w:rPr>
+        <w:t xml:space="preserve">y </w:t>
+      </w:r>
+      <w:proofErr w:type="spellStart"/>
+      <w:r>
+        <w:rPr>
+          <w:color w:val="000000" w:themeColor="text1"/>
+          <w:sz w:val="22"/>
+          <w:szCs w:val="22"/>
+        </w:rPr>
+        <w:t>iOS</w:t>
+      </w:r>
+      <w:proofErr w:type="spellEnd"/>
+      <w:r>
+        <w:rPr>
+          <w:color w:val="000000" w:themeColor="text1"/>
+          <w:sz w:val="22"/>
+          <w:szCs w:val="22"/>
+        </w:rPr>
+        <w:t xml:space="preserve"> device has out of the box. </w:t>
+      </w:r>
+      <w:r>
+        <w:rPr>
+          <w:color w:val="000000" w:themeColor="text1"/>
+          <w:sz w:val="22"/>
+          <w:szCs w:val="22"/>
+        </w:rPr>
+        <w:t xml:space="preserve">The newer </w:t>
+      </w:r>
+      <w:proofErr w:type="spellStart"/>
+      <w:r>
+        <w:rPr>
+          <w:color w:val="000000" w:themeColor="text1"/>
+          <w:sz w:val="22"/>
+          <w:szCs w:val="22"/>
+        </w:rPr>
+        <w:t>iOS</w:t>
+      </w:r>
+      <w:proofErr w:type="spellEnd"/>
+      <w:r>
+        <w:rPr>
+          <w:color w:val="000000" w:themeColor="text1"/>
+          <w:sz w:val="22"/>
+          <w:szCs w:val="22"/>
+        </w:rPr>
+        <w:t xml:space="preserve">’ feature a fingerprint scanner, </w:t>
+      </w:r>
+      <w:proofErr w:type="spellStart"/>
+      <w:r>
+        <w:rPr>
+          <w:color w:val="000000" w:themeColor="text1"/>
+          <w:sz w:val="22"/>
+          <w:szCs w:val="22"/>
+        </w:rPr>
+        <w:t>TouchID</w:t>
+      </w:r>
+      <w:proofErr w:type="spellEnd"/>
+      <w:r>
+        <w:rPr>
+          <w:color w:val="000000" w:themeColor="text1"/>
+          <w:sz w:val="22"/>
+          <w:szCs w:val="22"/>
+        </w:rPr>
+        <w:t xml:space="preserve">, </w:t>
+      </w:r>
+      <w:r>
+        <w:rPr>
+          <w:color w:val="000000" w:themeColor="text1"/>
+          <w:sz w:val="22"/>
+          <w:szCs w:val="22"/>
+        </w:rPr>
+        <w:t>that is embedded in the home button and can be used to unlock the device, make purchases, and log into applications among other functions</w:t>
+      </w:r>
+      <w:r>
+        <w:rPr>
+          <w:color w:val="000000" w:themeColor="text1"/>
+          <w:sz w:val="22"/>
+          <w:szCs w:val="22"/>
+        </w:rPr>
+        <w:t xml:space="preserve">. There is Apple Pay, a mobile payment and digital wallet service. Finally, </w:t>
+      </w:r>
+      <w:proofErr w:type="spellStart"/>
+      <w:r>
+        <w:rPr>
+          <w:color w:val="000000" w:themeColor="text1"/>
+          <w:sz w:val="22"/>
+          <w:szCs w:val="22"/>
+        </w:rPr>
+        <w:t>iOS</w:t>
+      </w:r>
+      <w:proofErr w:type="spellEnd"/>
+      <w:r>
+        <w:rPr>
+          <w:sz w:val="22"/>
+          <w:szCs w:val="22"/>
+        </w:rPr>
+        <w:t xml:space="preserve"> </w:t>
+      </w:r>
+      <w:r>
+        <w:rPr>
+          <w:sz w:val="22"/>
+          <w:szCs w:val="22"/>
+        </w:rPr>
+        <w:t>has</w:t>
+      </w:r>
+      <w:r>
+        <w:rPr>
+          <w:sz w:val="22"/>
+          <w:szCs w:val="22"/>
+        </w:rPr>
+        <w:t xml:space="preserve"> Siri, a virtual assistant that uses voice queries to answer questions, make recommendations, and perform actions.</w:t>
+      </w:r>
+    </w:p>
+    <w:p>
+      <w:pPr>
+        <w:rPr>
+          <w:sz w:val="22"/>
+          <w:szCs w:val="22"/>
+        </w:rPr>
+      </w:pPr>
+    </w:p>
+    <w:p>
+      <w:pPr>
+        <w:rPr>
+          <w:b/>
+          <w:color w:val="00B0F0"/>
+          <w:szCs w:val="22"/>
+          <w:u w:val="single"/>
+        </w:rPr>
+      </w:pPr>
+      <w:r>
+        <w:rPr>
+          <w:b/>
+          <w:color w:val="00B0F0"/>
+          <w:szCs w:val="22"/>
+          <w:u w:val="single"/>
+        </w:rPr>
+        <w:t>Topic H: Limitations of your OS</w:t>
+      </w:r>
+    </w:p>
+    <w:p>
+      <w:pPr>
+        <w:rPr>
+          <w:b/>
+          <w:color w:val="00B0F0"/>
+          <w:szCs w:val="22"/>
+          <w:u w:val="single"/>
+        </w:rPr>
+      </w:pPr>
+    </w:p>
+    <w:p>
+      <w:pPr>
+        <w:rPr>
+          <w:color w:val="7030A0"/>
+          <w:sz w:val="22"/>
+          <w:szCs w:val="22"/>
+        </w:rPr>
+      </w:pPr>
+      <w:r>
+        <w:rPr>
+          <w:color w:val="7030A0"/>
+          <w:sz w:val="22"/>
+          <w:szCs w:val="22"/>
+        </w:rPr>
+        <w:t>~Sub-Topic 1: Specific Limitations</w:t>
+      </w:r>
+    </w:p>
+    <w:p>
+      <w:pPr>
+        <w:rPr>
+          <w:color w:val="7030A0"/>
+          <w:sz w:val="22"/>
+          <w:szCs w:val="22"/>
+        </w:rPr>
+      </w:pPr>
+    </w:p>
+    <w:p>
+      <w:pPr>
+        <w:rPr>
+          <w:sz w:val="22"/>
+          <w:szCs w:val="22"/>
+        </w:rPr>
+      </w:pPr>
+      <w:r>
+        <w:rPr>
+          <w:color w:val="000000" w:themeColor="text1"/>
+          <w:sz w:val="22"/>
+          <w:szCs w:val="22"/>
+        </w:rPr>
+        <w:tab/>
+      </w:r>
+      <w:r>
+        <w:rPr>
+          <w:sz w:val="22"/>
+          <w:szCs w:val="22"/>
+        </w:rPr>
+        <w:t xml:space="preserve"> </w:t>
+      </w:r>
+      <w:r>
+        <w:rPr>
+          <w:sz w:val="22"/>
+          <w:szCs w:val="22"/>
+        </w:rPr>
+        <w:t xml:space="preserve">All you can customize on your </w:t>
+      </w:r>
+      <w:proofErr w:type="spellStart"/>
+      <w:r>
+        <w:rPr>
+          <w:sz w:val="22"/>
+          <w:szCs w:val="22"/>
+        </w:rPr>
+        <w:t>iOS</w:t>
+      </w:r>
+      <w:proofErr w:type="spellEnd"/>
+      <w:r>
+        <w:rPr>
+          <w:sz w:val="22"/>
+          <w:szCs w:val="22"/>
+        </w:rPr>
+        <w:t xml:space="preserve"> is the wallpaper; on Android, you can chang</w:t>
+      </w:r>
+      <w:r>
+        <w:rPr>
+          <w:sz w:val="22"/>
+          <w:szCs w:val="22"/>
+        </w:rPr>
+        <w:t xml:space="preserve">e the font, theme, the UI, and etc. </w:t>
+      </w:r>
+      <w:proofErr w:type="spellStart"/>
+      <w:r>
+        <w:rPr>
+          <w:sz w:val="22"/>
+          <w:szCs w:val="22"/>
+        </w:rPr>
+        <w:t>iOS</w:t>
+      </w:r>
+      <w:proofErr w:type="spellEnd"/>
+      <w:r>
+        <w:rPr>
+          <w:sz w:val="22"/>
+          <w:szCs w:val="22"/>
+        </w:rPr>
+        <w:t xml:space="preserve"> doesn’t have a shared storage s</w:t>
+      </w:r>
+      <w:r>
+        <w:rPr>
+          <w:sz w:val="22"/>
+          <w:szCs w:val="22"/>
+        </w:rPr>
+        <w:t xml:space="preserve">pace for different applications. </w:t>
+      </w:r>
+      <w:proofErr w:type="spellStart"/>
+      <w:r>
+        <w:rPr>
+          <w:sz w:val="22"/>
+          <w:szCs w:val="22"/>
+        </w:rPr>
+        <w:t>iOS</w:t>
+      </w:r>
+      <w:proofErr w:type="spellEnd"/>
+      <w:r>
+        <w:rPr>
+          <w:sz w:val="22"/>
+          <w:szCs w:val="22"/>
+        </w:rPr>
+        <w:t xml:space="preserve"> doesn’t support expandable storage space</w:t>
+      </w:r>
+      <w:r>
+        <w:rPr>
+          <w:sz w:val="22"/>
+          <w:szCs w:val="22"/>
+        </w:rPr>
+        <w:t xml:space="preserve"> and communication between applications is heavily restricted.</w:t>
+      </w:r>
+    </w:p>
+    <w:p>
+      <w:pPr>
+        <w:rPr>
+          <w:sz w:val="22"/>
+          <w:szCs w:val="22"/>
+        </w:rPr>
+      </w:pPr>
+    </w:p>
+    <w:p>
+      <w:pPr>
+        <w:rPr>
+          <w:sz w:val="22"/>
+          <w:szCs w:val="22"/>
+        </w:rPr>
+      </w:pPr>
+      <w:r>
+        <w:rPr>
+          <w:sz w:val="22"/>
+          <w:szCs w:val="22"/>
+        </w:rPr>
+        <w:tab/>
+        <w:t xml:space="preserve">A separate limitation could also be that devices that run </w:t>
+      </w:r>
+      <w:proofErr w:type="spellStart"/>
+      <w:r>
+        <w:rPr>
+          <w:sz w:val="22"/>
+          <w:szCs w:val="22"/>
+        </w:rPr>
+        <w:t>iOS</w:t>
+      </w:r>
+      <w:proofErr w:type="spellEnd"/>
+      <w:r>
+        <w:rPr>
+          <w:sz w:val="22"/>
+          <w:szCs w:val="22"/>
+        </w:rPr>
+        <w:t xml:space="preserve"> tend to be very expensive compared to their Android counterparts.</w:t>
+      </w:r>
+      <w:r>
+        <w:rPr>
+          <w:b/>
+          <w:u w:val="single"/>
+        </w:rPr>
+        <w:br w:type="page"/>
       </w:r>
       <w:bookmarkStart w:id="0" w:name="_GoBack"/>
       <w:bookmarkEnd w:id="0"/>
-    </w:p>
-    <w:p>
-      <w:pPr>
-        <w:rPr>
-          <w:sz w:val="22"/>
-          <w:szCs w:val="22"/>
-        </w:rPr>
-      </w:pPr>
-      <w:r>
-        <w:rPr>
-          <w:sz w:val="22"/>
-          <w:szCs w:val="22"/>
-        </w:rPr>
-        <w:tab/>
-      </w:r>
-    </w:p>
-    <w:p>
-      <w:r>
-        <w:br w:type="page"/>
-      </w:r>
     </w:p>
     <w:p>
       <w:pPr>

--- a/Topic A/Module A.3 OS Concept Map.docx
+++ b/Topic A/Module A.3 OS Concept Map.docx
@@ -1,6 +1,6 @@
 
 <file path=word/document.xml><?xml version="1.0" encoding="utf-8"?>
-<w:document xmlns:wpc="http://schemas.microsoft.com/office/word/2010/wordprocessingCanvas" xmlns:mc="http://schemas.openxmlformats.org/markup-compatibility/2006" xmlns:o="urn:schemas-microsoft-com:office:office" xmlns:r="http://schemas.openxmlformats.org/officeDocument/2006/relationships" xmlns:m="http://schemas.openxmlformats.org/officeDocument/2006/math" xmlns:v="urn:schemas-microsoft-com:vml" xmlns:wp14="http://schemas.microsoft.com/office/word/2010/wordprocessingDrawing" xmlns:wp="http://schemas.openxmlformats.org/drawingml/2006/wordprocessingDrawing" xmlns:w10="urn:schemas-microsoft-com:office:word" xmlns:w="http://schemas.openxmlformats.org/wordprocessingml/2006/main" xmlns:w14="http://schemas.microsoft.com/office/word/2010/wordml" xmlns:w15="http://schemas.microsoft.com/office/word/2012/wordml" xmlns:wpg="http://schemas.microsoft.com/office/word/2010/wordprocessingGroup" xmlns:wpi="http://schemas.microsoft.com/office/word/2010/wordprocessingInk" xmlns:wne="http://schemas.microsoft.com/office/word/2006/wordml" xmlns:wps="http://schemas.microsoft.com/office/word/2010/wordprocessingShape" mc:Ignorable="w14 w15 wp14">
+<w:document xmlns:ve="http://schemas.openxmlformats.org/markup-compatibility/2006" xmlns:o="urn:schemas-microsoft-com:office:office" xmlns:r="http://schemas.openxmlformats.org/officeDocument/2006/relationships" xmlns:m="http://schemas.openxmlformats.org/officeDocument/2006/math" xmlns:v="urn:schemas-microsoft-com:vml" xmlns:wp="http://schemas.openxmlformats.org/drawingml/2006/wordprocessingDrawing" xmlns:w10="urn:schemas-microsoft-com:office:word" xmlns:w="http://schemas.openxmlformats.org/wordprocessingml/2006/main" xmlns:wne="http://schemas.microsoft.com/office/word/2006/wordml">
   <w:body>
     <w:p>
       <w:pPr>
@@ -1053,6 +1053,392 @@
     <w:p>
       <w:pPr>
         <w:pStyle w:val="NoSpacing"/>
+        <w:tabs>
+          <w:tab w:val="left" w:pos="1995"/>
+        </w:tabs>
+        <w:rPr>
+          <w:bCs/>
+          <w:color w:val="222222"/>
+          <w:sz w:val="22"/>
+          <w:szCs w:val="22"/>
+          <w:shd w:val="clear" w:color="auto" w:fill="FFFFFF"/>
+        </w:rPr>
+      </w:pPr>
+      <w:r>
+        <w:rPr>
+          <w:bCs/>
+          <w:color w:val="222222"/>
+          <w:sz w:val="22"/>
+          <w:szCs w:val="22"/>
+          <w:shd w:val="clear" w:color="auto" w:fill="FFFFFF"/>
+        </w:rPr>
+        <w:t xml:space="preserve">~There aren't actually many System Tools for </w:t>
+      </w:r>
+      <w:proofErr w:type="spellStart"/>
+      <w:r>
+        <w:rPr>
+          <w:bCs/>
+          <w:color w:val="222222"/>
+          <w:sz w:val="22"/>
+          <w:szCs w:val="22"/>
+          <w:shd w:val="clear" w:color="auto" w:fill="FFFFFF"/>
+        </w:rPr>
+        <w:t>iOS</w:t>
+      </w:r>
+      <w:proofErr w:type="spellEnd"/>
+      <w:r>
+        <w:rPr>
+          <w:bCs/>
+          <w:color w:val="222222"/>
+          <w:sz w:val="22"/>
+          <w:szCs w:val="22"/>
+          <w:shd w:val="clear" w:color="auto" w:fill="FFFFFF"/>
+        </w:rPr>
+        <w:t xml:space="preserve"> (for whatever reason?)</w:t>
+      </w:r>
+    </w:p>
+    <w:p>
+      <w:pPr>
+        <w:pStyle w:val="NoSpacing"/>
+        <w:tabs>
+          <w:tab w:val="left" w:pos="1995"/>
+        </w:tabs>
+        <w:rPr>
+          <w:bCs/>
+          <w:color w:val="222222"/>
+          <w:sz w:val="22"/>
+          <w:szCs w:val="22"/>
+          <w:shd w:val="clear" w:color="auto" w:fill="FFFFFF"/>
+        </w:rPr>
+      </w:pPr>
+      <w:r>
+        <w:rPr>
+          <w:bCs/>
+          <w:color w:val="222222"/>
+          <w:sz w:val="22"/>
+          <w:szCs w:val="22"/>
+          <w:shd w:val="clear" w:color="auto" w:fill="FFFFFF"/>
+        </w:rPr>
+        <w:t>~Some "System Tools" include:</w:t>
+      </w:r>
+    </w:p>
+    <w:p>
+      <w:pPr>
+        <w:pStyle w:val="NormalWeb"/>
+        <w:shd w:val="clear" w:color="auto" w:fill="FFFFFF"/>
+        <w:spacing w:before="0" w:beforeAutospacing="0" w:after="300" w:afterAutospacing="0"/>
+        <w:rPr>
+          <w:bCs/>
+          <w:color w:val="222222"/>
+          <w:sz w:val="22"/>
+          <w:szCs w:val="22"/>
+          <w:shd w:val="clear" w:color="auto" w:fill="FFFFFF"/>
+        </w:rPr>
+      </w:pPr>
+      <w:r>
+        <w:rPr>
+          <w:bCs/>
+          <w:color w:val="222222"/>
+          <w:sz w:val="22"/>
+          <w:szCs w:val="22"/>
+          <w:shd w:val="clear" w:color="auto" w:fill="FFFFFF"/>
+        </w:rPr>
+        <w:tab/>
+        <w:t xml:space="preserve"> -&gt; </w:t>
+      </w:r>
+      <w:r>
+        <w:rPr>
+          <w:rFonts w:ascii="Arial" w:hAnsi="Arial" w:cs="Arial"/>
+          <w:bCs/>
+          <w:color w:val="222222"/>
+          <w:sz w:val="22"/>
+          <w:szCs w:val="22"/>
+          <w:shd w:val="clear" w:color="auto" w:fill="FFFFFF"/>
+        </w:rPr>
+        <w:t xml:space="preserve">There is </w:t>
+      </w:r>
+      <w:proofErr w:type="spellStart"/>
+      <w:r>
+        <w:rPr>
+          <w:rFonts w:ascii="Arial" w:hAnsi="Arial" w:cs="Arial"/>
+          <w:bCs/>
+          <w:color w:val="222222"/>
+          <w:sz w:val="22"/>
+          <w:szCs w:val="22"/>
+          <w:shd w:val="clear" w:color="auto" w:fill="FFFFFF"/>
+        </w:rPr>
+        <w:t>iOS</w:t>
+      </w:r>
+      <w:proofErr w:type="spellEnd"/>
+      <w:r>
+        <w:rPr>
+          <w:rFonts w:ascii="Arial" w:hAnsi="Arial" w:cs="Arial"/>
+          <w:bCs/>
+          <w:color w:val="222222"/>
+          <w:sz w:val="22"/>
+          <w:szCs w:val="22"/>
+          <w:shd w:val="clear" w:color="auto" w:fill="FFFFFF"/>
+        </w:rPr>
+        <w:t xml:space="preserve"> SDK, the software development kit developed by Apple Inc. It allows the development of mobile apps on </w:t>
+      </w:r>
+      <w:proofErr w:type="spellStart"/>
+      <w:r>
+        <w:rPr>
+          <w:rFonts w:ascii="Arial" w:hAnsi="Arial" w:cs="Arial"/>
+          <w:bCs/>
+          <w:color w:val="222222"/>
+          <w:sz w:val="22"/>
+          <w:szCs w:val="22"/>
+          <w:shd w:val="clear" w:color="auto" w:fill="FFFFFF"/>
+        </w:rPr>
+        <w:t>iOS</w:t>
+      </w:r>
+      <w:proofErr w:type="spellEnd"/>
+      <w:r>
+        <w:rPr>
+          <w:rFonts w:ascii="Arial" w:hAnsi="Arial" w:cs="Arial"/>
+          <w:bCs/>
+          <w:color w:val="222222"/>
+          <w:sz w:val="22"/>
+          <w:szCs w:val="22"/>
+          <w:shd w:val="clear" w:color="auto" w:fill="FFFFFF"/>
+        </w:rPr>
+        <w:t xml:space="preserve">' operating system. Combined with </w:t>
+      </w:r>
+      <w:proofErr w:type="spellStart"/>
+      <w:r>
+        <w:rPr>
+          <w:rFonts w:ascii="Arial" w:hAnsi="Arial" w:cs="Arial"/>
+          <w:bCs/>
+          <w:color w:val="222222"/>
+          <w:sz w:val="22"/>
+          <w:szCs w:val="22"/>
+          <w:shd w:val="clear" w:color="auto" w:fill="FFFFFF"/>
+        </w:rPr>
+        <w:t>XCode</w:t>
+      </w:r>
+      <w:proofErr w:type="spellEnd"/>
+      <w:r>
+        <w:rPr>
+          <w:rFonts w:ascii="Arial" w:hAnsi="Arial" w:cs="Arial"/>
+          <w:bCs/>
+          <w:color w:val="222222"/>
+          <w:sz w:val="22"/>
+          <w:szCs w:val="22"/>
+          <w:shd w:val="clear" w:color="auto" w:fill="FFFFFF"/>
+        </w:rPr>
+        <w:t xml:space="preserve">, the </w:t>
+      </w:r>
+      <w:proofErr w:type="spellStart"/>
+      <w:r>
+        <w:rPr>
+          <w:rFonts w:ascii="Arial" w:hAnsi="Arial" w:cs="Arial"/>
+          <w:bCs/>
+          <w:color w:val="222222"/>
+          <w:sz w:val="22"/>
+          <w:szCs w:val="22"/>
+          <w:shd w:val="clear" w:color="auto" w:fill="FFFFFF"/>
+        </w:rPr>
+        <w:t>iOS</w:t>
+      </w:r>
+      <w:proofErr w:type="spellEnd"/>
+      <w:r>
+        <w:rPr>
+          <w:rFonts w:ascii="Arial" w:hAnsi="Arial" w:cs="Arial"/>
+          <w:bCs/>
+          <w:color w:val="222222"/>
+          <w:sz w:val="22"/>
+          <w:szCs w:val="22"/>
+          <w:shd w:val="clear" w:color="auto" w:fill="FFFFFF"/>
+        </w:rPr>
+        <w:t xml:space="preserve"> SDK helps developers write </w:t>
+      </w:r>
+      <w:proofErr w:type="spellStart"/>
+      <w:r>
+        <w:rPr>
+          <w:rFonts w:ascii="Arial" w:hAnsi="Arial" w:cs="Arial"/>
+          <w:bCs/>
+          <w:color w:val="222222"/>
+          <w:sz w:val="22"/>
+          <w:szCs w:val="22"/>
+          <w:shd w:val="clear" w:color="auto" w:fill="FFFFFF"/>
+        </w:rPr>
+        <w:t>iOS</w:t>
+      </w:r>
+      <w:proofErr w:type="spellEnd"/>
+      <w:r>
+        <w:rPr>
+          <w:rFonts w:ascii="Arial" w:hAnsi="Arial" w:cs="Arial"/>
+          <w:bCs/>
+          <w:color w:val="222222"/>
+          <w:sz w:val="22"/>
+          <w:szCs w:val="22"/>
+          <w:shd w:val="clear" w:color="auto" w:fill="FFFFFF"/>
+        </w:rPr>
+        <w:t xml:space="preserve"> apps using officially supported programming languages, like Swift and Objective-C.</w:t>
+      </w:r>
+      <w:r>
+        <w:rPr>
+          <w:bCs/>
+          <w:color w:val="222222"/>
+          <w:sz w:val="22"/>
+          <w:szCs w:val="22"/>
+          <w:shd w:val="clear" w:color="auto" w:fill="FFFFFF"/>
+        </w:rPr>
+        <w:t xml:space="preserve">           </w:t>
+      </w:r>
+    </w:p>
+    <w:p>
+      <w:pPr>
+        <w:pStyle w:val="NormalWeb"/>
+        <w:shd w:val="clear" w:color="auto" w:fill="FFFFFF"/>
+        <w:spacing w:before="0" w:beforeAutospacing="0" w:after="300" w:afterAutospacing="0"/>
+        <w:rPr>
+          <w:bCs/>
+          <w:color w:val="222222"/>
+          <w:sz w:val="22"/>
+          <w:szCs w:val="22"/>
+          <w:shd w:val="clear" w:color="auto" w:fill="FFFFFF"/>
+        </w:rPr>
+      </w:pPr>
+      <w:r>
+        <w:rPr>
+          <w:bCs/>
+          <w:color w:val="222222"/>
+          <w:sz w:val="22"/>
+          <w:szCs w:val="22"/>
+          <w:shd w:val="clear" w:color="auto" w:fill="FFFFFF"/>
+        </w:rPr>
+        <w:tab/>
+        <w:t xml:space="preserve">-&gt; </w:t>
+      </w:r>
+      <w:proofErr w:type="spellStart"/>
+      <w:r>
+        <w:rPr>
+          <w:rFonts w:ascii="Arial" w:hAnsi="Arial" w:cs="Arial"/>
+          <w:color w:val="333333"/>
+          <w:sz w:val="22"/>
+          <w:szCs w:val="22"/>
+        </w:rPr>
+        <w:t>Xcode</w:t>
+      </w:r>
+      <w:proofErr w:type="spellEnd"/>
+      <w:r>
+        <w:rPr>
+          <w:rFonts w:ascii="Arial" w:hAnsi="Arial" w:cs="Arial"/>
+          <w:color w:val="333333"/>
+          <w:sz w:val="22"/>
+          <w:szCs w:val="22"/>
+        </w:rPr>
+        <w:t xml:space="preserve"> is the Apple’s IDE (Integrated Development Environment</w:t>
+      </w:r>
+      <w:r>
+        <w:rPr>
+          <w:rFonts w:ascii="Arial" w:hAnsi="Arial" w:cs="Arial"/>
+          <w:color w:val="333333"/>
+          <w:sz w:val="22"/>
+          <w:szCs w:val="22"/>
+        </w:rPr>
+        <w:t xml:space="preserve"> for both Mac and </w:t>
+      </w:r>
+      <w:proofErr w:type="spellStart"/>
+      <w:r>
+        <w:rPr>
+          <w:rFonts w:ascii="Arial" w:hAnsi="Arial" w:cs="Arial"/>
+          <w:color w:val="333333"/>
+          <w:sz w:val="22"/>
+          <w:szCs w:val="22"/>
+        </w:rPr>
+        <w:t>iOS</w:t>
+      </w:r>
+      <w:proofErr w:type="spellEnd"/>
+      <w:r>
+        <w:rPr>
+          <w:rFonts w:ascii="Arial" w:hAnsi="Arial" w:cs="Arial"/>
+          <w:color w:val="333333"/>
+          <w:sz w:val="22"/>
+          <w:szCs w:val="22"/>
+        </w:rPr>
+        <w:t xml:space="preserve"> apps. </w:t>
+      </w:r>
+      <w:r>
+        <w:rPr>
+          <w:rFonts w:ascii="Arial" w:hAnsi="Arial" w:cs="Arial"/>
+          <w:color w:val="333333"/>
+          <w:sz w:val="22"/>
+          <w:szCs w:val="22"/>
+        </w:rPr>
+        <w:t>It provides you a visual layout editor that shows you the </w:t>
+      </w:r>
+      <w:r>
+        <w:rPr>
+          <w:rStyle w:val="Strong"/>
+          <w:rFonts w:ascii="Arial" w:hAnsi="Arial" w:cs="Arial"/>
+          <w:color w:val="333333"/>
+          <w:sz w:val="22"/>
+          <w:szCs w:val="22"/>
+        </w:rPr>
+        <w:t>user interface</w:t>
+      </w:r>
+      <w:r>
+        <w:rPr>
+          <w:rFonts w:ascii="Arial" w:hAnsi="Arial" w:cs="Arial"/>
+          <w:color w:val="333333"/>
+          <w:sz w:val="22"/>
+          <w:szCs w:val="22"/>
+        </w:rPr>
+        <w:t> (what the user can see when using your app) and a </w:t>
+      </w:r>
+      <w:r>
+        <w:rPr>
+          <w:rStyle w:val="Strong"/>
+          <w:rFonts w:ascii="Arial" w:hAnsi="Arial" w:cs="Arial"/>
+          <w:color w:val="333333"/>
+          <w:sz w:val="22"/>
+          <w:szCs w:val="22"/>
+        </w:rPr>
+        <w:t>code editor</w:t>
+      </w:r>
+      <w:r>
+        <w:rPr>
+          <w:rFonts w:ascii="Arial" w:hAnsi="Arial" w:cs="Arial"/>
+          <w:color w:val="333333"/>
+          <w:sz w:val="22"/>
+          <w:szCs w:val="22"/>
+        </w:rPr>
+        <w:t> (where you will write codes) that deals with the logic and response behind the scene.</w:t>
+      </w:r>
+      <w:r>
+        <w:rPr>
+          <w:rFonts w:ascii="Arial" w:hAnsi="Arial" w:cs="Arial"/>
+          <w:color w:val="333333"/>
+          <w:sz w:val="22"/>
+          <w:szCs w:val="22"/>
+        </w:rPr>
+        <w:t xml:space="preserve"> </w:t>
+      </w:r>
+      <w:r>
+        <w:rPr>
+          <w:rFonts w:ascii="Arial" w:hAnsi="Arial" w:cs="Arial"/>
+          <w:color w:val="333333"/>
+          <w:sz w:val="22"/>
+          <w:szCs w:val="22"/>
+        </w:rPr>
+        <w:t>The idea is when the user interacts with an element e.g. a button on your app (as seen on your visual layout editor), the logic written in the code editor will perform the action i.e. (signing you in/creating a new post) for you</w:t>
+      </w:r>
+      <w:r>
+        <w:rPr>
+          <w:rFonts w:ascii="Arial" w:hAnsi="Arial" w:cs="Arial"/>
+          <w:color w:val="333333"/>
+          <w:sz w:val="22"/>
+          <w:szCs w:val="22"/>
+        </w:rPr>
+        <w:t>. It's free and available to download on the App Store</w:t>
+      </w:r>
+    </w:p>
+    <w:p>
+      <w:pPr>
+        <w:pStyle w:val="NoSpacing"/>
         <w:rPr>
           <w:b/>
           <w:u w:val="single"/>
@@ -1306,7 +1692,15 @@
           <w:sz w:val="22"/>
           <w:szCs w:val="22"/>
         </w:rPr>
-        <w:t>Third-party applications such as those distributed through the App Store must be code signed with an Apple-issued certificate. This continues the chain of trust all the way from the Secure Boot process as mentioned above to the actions of the applications installed on the device by users</w:t>
+        <w:t xml:space="preserve">Third-party applications such as those distributed through the App Store must be code signed with an Apple-issued certificate. This continues the chain of trust all the way </w:t>
+      </w:r>
+      <w:r>
+        <w:rPr>
+          <w:sz w:val="22"/>
+          <w:szCs w:val="22"/>
+        </w:rPr>
+        <w:lastRenderedPageBreak/>
+        <w:t>from the Secure Boot process as mentioned above to the actions of the applications installed on the device by users</w:t>
       </w:r>
     </w:p>
     <w:p>
@@ -1524,7 +1918,6 @@
           <w:sz w:val="22"/>
           <w:szCs w:val="22"/>
         </w:rPr>
-        <w:lastRenderedPageBreak/>
         <w:t>~</w:t>
       </w:r>
       <w:r>
@@ -1645,7 +2038,23 @@
           <w:sz w:val="22"/>
           <w:szCs w:val="22"/>
         </w:rPr>
-        <w:t xml:space="preserve">Your Apple ID is the account you use to access Apple services like the App Store, Apple Music, iCloud, </w:t>
+        <w:t xml:space="preserve">Your Apple ID is the account you use to access Apple services like the App Store, Apple Music, </w:t>
+      </w:r>
+      <w:proofErr w:type="spellStart"/>
+      <w:r>
+        <w:rPr>
+          <w:sz w:val="22"/>
+          <w:szCs w:val="22"/>
+        </w:rPr>
+        <w:t>iCloud</w:t>
+      </w:r>
+      <w:proofErr w:type="spellEnd"/>
+      <w:r>
+        <w:rPr>
+          <w:sz w:val="22"/>
+          <w:szCs w:val="22"/>
+        </w:rPr>
+        <w:t xml:space="preserve">, </w:t>
       </w:r>
       <w:proofErr w:type="spellStart"/>
       <w:r>
@@ -1929,7 +2338,25 @@
           <w:sz w:val="22"/>
           <w:szCs w:val="22"/>
         </w:rPr>
-        <w:t xml:space="preserve"> has Siri, a virtual assistant</w:t>
+        <w:t xml:space="preserve"> has </w:t>
+      </w:r>
+      <w:proofErr w:type="spellStart"/>
+      <w:r>
+        <w:rPr>
+          <w:color w:val="000000"/>
+          <w:sz w:val="22"/>
+          <w:szCs w:val="22"/>
+        </w:rPr>
+        <w:t>Siri</w:t>
+      </w:r>
+      <w:proofErr w:type="spellEnd"/>
+      <w:r>
+        <w:rPr>
+          <w:color w:val="000000"/>
+          <w:sz w:val="22"/>
+          <w:szCs w:val="22"/>
+        </w:rPr>
+        <w:t>, a virtual assistant</w:t>
       </w:r>
     </w:p>
     <w:p>
@@ -2065,6 +2492,7 @@
           <w:b/>
           <w:u w:val="single"/>
         </w:rPr>
+        <w:lastRenderedPageBreak/>
         <w:t>Step 2 – Organized Research</w:t>
       </w:r>
     </w:p>
@@ -2299,7 +2727,6 @@
           <w:sz w:val="22"/>
           <w:szCs w:val="22"/>
         </w:rPr>
-        <w:lastRenderedPageBreak/>
         <w:t>Fact 2</w:t>
       </w:r>
     </w:p>
@@ -2761,6 +3188,7 @@
           <w:sz w:val="22"/>
           <w:szCs w:val="22"/>
         </w:rPr>
+        <w:lastRenderedPageBreak/>
         <w:t>https://www.imore.com/app-store</w:t>
       </w:r>
     </w:p>
@@ -2856,10 +3284,35 @@
     <w:p>
       <w:pPr>
         <w:rPr>
+          <w:color w:val="000000" w:themeColor="text1"/>
+          <w:sz w:val="22"/>
+          <w:szCs w:val="22"/>
+        </w:rPr>
+      </w:pPr>
+      <w:r>
+        <w:rPr>
           <w:color w:val="7030A0"/>
           <w:sz w:val="22"/>
           <w:szCs w:val="22"/>
         </w:rPr>
+        <w:t xml:space="preserve">       </w:t>
+      </w:r>
+      <w:r>
+        <w:rPr>
+          <w:color w:val="000000" w:themeColor="text1"/>
+          <w:sz w:val="22"/>
+          <w:szCs w:val="22"/>
+        </w:rPr>
+        <w:t>-&gt; https://en.wikipedia.org/wiki/YouTube</w:t>
+      </w:r>
+    </w:p>
+    <w:p>
+      <w:pPr>
+        <w:rPr>
+          <w:color w:val="000000" w:themeColor="text1"/>
+          <w:sz w:val="22"/>
+          <w:szCs w:val="22"/>
+        </w:rPr>
       </w:pPr>
     </w:p>
     <w:p>
@@ -2870,22 +3323,12 @@
           <w:szCs w:val="22"/>
         </w:rPr>
       </w:pPr>
-    </w:p>
-    <w:p>
-      <w:pPr>
+      <w:r>
         <w:rPr>
           <w:color w:val="7030A0"/>
           <w:sz w:val="22"/>
           <w:szCs w:val="22"/>
         </w:rPr>
-      </w:pPr>
-      <w:r>
-        <w:rPr>
-          <w:color w:val="7030A0"/>
-          <w:sz w:val="22"/>
-          <w:szCs w:val="22"/>
-        </w:rPr>
-        <w:lastRenderedPageBreak/>
         <w:t>~Sub-Topic 2: iTunes</w:t>
       </w:r>
     </w:p>
@@ -3018,6 +3461,36 @@
           <w:szCs w:val="22"/>
         </w:rPr>
         <w:t xml:space="preserve"> offers e-books. </w:t>
+      </w:r>
+    </w:p>
+    <w:p>
+      <w:pPr>
+        <w:rPr>
+          <w:sz w:val="22"/>
+          <w:szCs w:val="22"/>
+        </w:rPr>
+      </w:pPr>
+    </w:p>
+    <w:p>
+      <w:pPr>
+        <w:rPr>
+          <w:sz w:val="22"/>
+          <w:szCs w:val="22"/>
+        </w:rPr>
+      </w:pPr>
+      <w:r>
+        <w:rPr>
+          <w:sz w:val="22"/>
+          <w:szCs w:val="22"/>
+        </w:rPr>
+        <w:t xml:space="preserve">         -&gt; </w:t>
+      </w:r>
+      <w:r>
+        <w:rPr>
+          <w:sz w:val="22"/>
+          <w:szCs w:val="22"/>
+        </w:rPr>
+        <w:t>https://www.apple.com/ca/itunes/</w:t>
       </w:r>
     </w:p>
     <w:p>
@@ -3257,6 +3730,36 @@
     <w:p>
       <w:pPr>
         <w:rPr>
+          <w:sz w:val="22"/>
+          <w:szCs w:val="22"/>
+        </w:rPr>
+      </w:pPr>
+      <w:r>
+        <w:rPr>
+          <w:sz w:val="22"/>
+          <w:szCs w:val="22"/>
+        </w:rPr>
+        <w:t xml:space="preserve">       -&gt; </w:t>
+      </w:r>
+      <w:r>
+        <w:rPr>
+          <w:sz w:val="22"/>
+          <w:szCs w:val="22"/>
+        </w:rPr>
+        <w:t>https://developer.apple.com/swift/</w:t>
+      </w:r>
+    </w:p>
+    <w:p>
+      <w:pPr>
+        <w:rPr>
+          <w:sz w:val="22"/>
+          <w:szCs w:val="22"/>
+        </w:rPr>
+      </w:pPr>
+    </w:p>
+    <w:p>
+      <w:pPr>
+        <w:rPr>
           <w:b/>
           <w:color w:val="00B0F0"/>
           <w:u w:val="single"/>
@@ -3274,33 +3777,572 @@
     <w:p>
       <w:pPr>
         <w:rPr>
-          <w:color w:val="00B0F0"/>
-          <w:sz w:val="22"/>
-          <w:szCs w:val="22"/>
-        </w:rPr>
-      </w:pPr>
-      <w:r>
-        <w:rPr>
-          <w:color w:val="00B0F0"/>
-          <w:sz w:val="22"/>
-          <w:szCs w:val="22"/>
-        </w:rPr>
-        <w:tab/>
-      </w:r>
-    </w:p>
-    <w:p>
-      <w:pPr>
-        <w:rPr>
-          <w:u w:val="single"/>
-        </w:rPr>
-      </w:pPr>
-      <w:r>
-        <w:rPr>
           <w:b/>
           <w:color w:val="00B0F0"/>
           <w:u w:val="single"/>
         </w:rPr>
-        <w:t>Topic E: Software Security &amp; Updates</w:t>
+      </w:pPr>
+    </w:p>
+    <w:p>
+      <w:pPr>
+        <w:rPr>
+          <w:bCs/>
+          <w:color w:val="7030A0"/>
+          <w:sz w:val="22"/>
+          <w:szCs w:val="22"/>
+        </w:rPr>
+      </w:pPr>
+      <w:r>
+        <w:rPr>
+          <w:bCs/>
+          <w:color w:val="7030A0"/>
+          <w:sz w:val="22"/>
+          <w:szCs w:val="22"/>
+        </w:rPr>
+        <w:t xml:space="preserve">~Sub-Topic 1: </w:t>
+      </w:r>
+      <w:proofErr w:type="spellStart"/>
+      <w:r>
+        <w:rPr>
+          <w:bCs/>
+          <w:color w:val="7030A0"/>
+          <w:sz w:val="22"/>
+          <w:szCs w:val="22"/>
+        </w:rPr>
+        <w:t>iOS</w:t>
+      </w:r>
+      <w:proofErr w:type="spellEnd"/>
+      <w:r>
+        <w:rPr>
+          <w:bCs/>
+          <w:color w:val="7030A0"/>
+          <w:sz w:val="22"/>
+          <w:szCs w:val="22"/>
+        </w:rPr>
+        <w:t xml:space="preserve"> SDK</w:t>
+      </w:r>
+    </w:p>
+    <w:p>
+      <w:pPr>
+        <w:rPr>
+          <w:bCs/>
+          <w:color w:val="7030A0"/>
+          <w:sz w:val="22"/>
+          <w:szCs w:val="22"/>
+        </w:rPr>
+      </w:pPr>
+    </w:p>
+    <w:p>
+      <w:pPr>
+        <w:pStyle w:val="NormalWeb"/>
+        <w:shd w:val="clear" w:color="auto" w:fill="FFFFFF"/>
+        <w:spacing w:before="0" w:beforeAutospacing="0" w:after="300" w:afterAutospacing="0"/>
+        <w:rPr>
+          <w:bCs/>
+          <w:color w:val="222222"/>
+          <w:sz w:val="22"/>
+          <w:szCs w:val="22"/>
+          <w:shd w:val="clear" w:color="auto" w:fill="FFFFFF"/>
+        </w:rPr>
+      </w:pPr>
+      <w:r>
+        <w:rPr>
+          <w:bCs/>
+          <w:color w:val="7030A0"/>
+          <w:sz w:val="22"/>
+          <w:szCs w:val="22"/>
+        </w:rPr>
+        <w:lastRenderedPageBreak/>
+        <w:tab/>
+      </w:r>
+      <w:proofErr w:type="spellStart"/>
+      <w:r>
+        <w:rPr>
+          <w:rFonts w:ascii="Arial" w:hAnsi="Arial" w:cs="Arial"/>
+          <w:bCs/>
+          <w:color w:val="000000" w:themeColor="text1"/>
+          <w:sz w:val="22"/>
+          <w:szCs w:val="22"/>
+        </w:rPr>
+        <w:t>iOS</w:t>
+      </w:r>
+      <w:proofErr w:type="spellEnd"/>
+      <w:r>
+        <w:rPr>
+          <w:rFonts w:ascii="Arial" w:hAnsi="Arial" w:cs="Arial"/>
+          <w:bCs/>
+          <w:color w:val="000000" w:themeColor="text1"/>
+          <w:sz w:val="22"/>
+          <w:szCs w:val="22"/>
+        </w:rPr>
+        <w:t xml:space="preserve">, for some reason, doesn't seem to have many System Tools native to it. There is something close to it, known as </w:t>
+      </w:r>
+      <w:proofErr w:type="spellStart"/>
+      <w:r>
+        <w:rPr>
+          <w:rFonts w:ascii="Arial" w:hAnsi="Arial" w:cs="Arial"/>
+          <w:bCs/>
+          <w:color w:val="000000" w:themeColor="text1"/>
+          <w:sz w:val="22"/>
+          <w:szCs w:val="22"/>
+        </w:rPr>
+        <w:t>iOS</w:t>
+      </w:r>
+      <w:proofErr w:type="spellEnd"/>
+      <w:r>
+        <w:rPr>
+          <w:rFonts w:ascii="Arial" w:hAnsi="Arial" w:cs="Arial"/>
+          <w:bCs/>
+          <w:color w:val="000000" w:themeColor="text1"/>
+          <w:sz w:val="22"/>
+          <w:szCs w:val="22"/>
+        </w:rPr>
+        <w:t xml:space="preserve"> SDK.</w:t>
+      </w:r>
+      <w:r>
+        <w:rPr>
+          <w:bCs/>
+          <w:color w:val="000000" w:themeColor="text1"/>
+          <w:sz w:val="22"/>
+          <w:szCs w:val="22"/>
+        </w:rPr>
+        <w:t xml:space="preserve"> </w:t>
+      </w:r>
+      <w:r>
+        <w:rPr>
+          <w:rFonts w:ascii="Arial" w:hAnsi="Arial" w:cs="Arial"/>
+          <w:bCs/>
+          <w:color w:val="000000" w:themeColor="text1"/>
+          <w:sz w:val="22"/>
+          <w:szCs w:val="22"/>
+        </w:rPr>
+        <w:t xml:space="preserve">It's a </w:t>
+      </w:r>
+      <w:r>
+        <w:rPr>
+          <w:rFonts w:ascii="Arial" w:hAnsi="Arial" w:cs="Arial"/>
+          <w:bCs/>
+          <w:color w:val="222222"/>
+          <w:sz w:val="22"/>
+          <w:szCs w:val="22"/>
+          <w:shd w:val="clear" w:color="auto" w:fill="FFFFFF"/>
+        </w:rPr>
+        <w:t xml:space="preserve">software development kit developed by Apple Inc. It allows the development of mobile apps on </w:t>
+      </w:r>
+      <w:proofErr w:type="spellStart"/>
+      <w:r>
+        <w:rPr>
+          <w:rFonts w:ascii="Arial" w:hAnsi="Arial" w:cs="Arial"/>
+          <w:bCs/>
+          <w:color w:val="222222"/>
+          <w:sz w:val="22"/>
+          <w:szCs w:val="22"/>
+          <w:shd w:val="clear" w:color="auto" w:fill="FFFFFF"/>
+        </w:rPr>
+        <w:t>iOS</w:t>
+      </w:r>
+      <w:proofErr w:type="spellEnd"/>
+      <w:r>
+        <w:rPr>
+          <w:rFonts w:ascii="Arial" w:hAnsi="Arial" w:cs="Arial"/>
+          <w:bCs/>
+          <w:color w:val="222222"/>
+          <w:sz w:val="22"/>
+          <w:szCs w:val="22"/>
+          <w:shd w:val="clear" w:color="auto" w:fill="FFFFFF"/>
+        </w:rPr>
+        <w:t xml:space="preserve">' operating system. Combined with </w:t>
+      </w:r>
+      <w:proofErr w:type="spellStart"/>
+      <w:r>
+        <w:rPr>
+          <w:rFonts w:ascii="Arial" w:hAnsi="Arial" w:cs="Arial"/>
+          <w:bCs/>
+          <w:color w:val="222222"/>
+          <w:sz w:val="22"/>
+          <w:szCs w:val="22"/>
+          <w:shd w:val="clear" w:color="auto" w:fill="FFFFFF"/>
+        </w:rPr>
+        <w:t>XCode</w:t>
+      </w:r>
+      <w:proofErr w:type="spellEnd"/>
+      <w:r>
+        <w:rPr>
+          <w:rFonts w:ascii="Arial" w:hAnsi="Arial" w:cs="Arial"/>
+          <w:bCs/>
+          <w:color w:val="222222"/>
+          <w:sz w:val="22"/>
+          <w:szCs w:val="22"/>
+          <w:shd w:val="clear" w:color="auto" w:fill="FFFFFF"/>
+        </w:rPr>
+        <w:t xml:space="preserve">, the </w:t>
+      </w:r>
+      <w:proofErr w:type="spellStart"/>
+      <w:r>
+        <w:rPr>
+          <w:rFonts w:ascii="Arial" w:hAnsi="Arial" w:cs="Arial"/>
+          <w:bCs/>
+          <w:color w:val="222222"/>
+          <w:sz w:val="22"/>
+          <w:szCs w:val="22"/>
+          <w:shd w:val="clear" w:color="auto" w:fill="FFFFFF"/>
+        </w:rPr>
+        <w:t>iOS</w:t>
+      </w:r>
+      <w:proofErr w:type="spellEnd"/>
+      <w:r>
+        <w:rPr>
+          <w:rFonts w:ascii="Arial" w:hAnsi="Arial" w:cs="Arial"/>
+          <w:bCs/>
+          <w:color w:val="222222"/>
+          <w:sz w:val="22"/>
+          <w:szCs w:val="22"/>
+          <w:shd w:val="clear" w:color="auto" w:fill="FFFFFF"/>
+        </w:rPr>
+        <w:t xml:space="preserve"> SDK helps developers write </w:t>
+      </w:r>
+      <w:proofErr w:type="spellStart"/>
+      <w:r>
+        <w:rPr>
+          <w:rFonts w:ascii="Arial" w:hAnsi="Arial" w:cs="Arial"/>
+          <w:bCs/>
+          <w:color w:val="222222"/>
+          <w:sz w:val="22"/>
+          <w:szCs w:val="22"/>
+          <w:shd w:val="clear" w:color="auto" w:fill="FFFFFF"/>
+        </w:rPr>
+        <w:t>iOS</w:t>
+      </w:r>
+      <w:proofErr w:type="spellEnd"/>
+      <w:r>
+        <w:rPr>
+          <w:rFonts w:ascii="Arial" w:hAnsi="Arial" w:cs="Arial"/>
+          <w:bCs/>
+          <w:color w:val="222222"/>
+          <w:sz w:val="22"/>
+          <w:szCs w:val="22"/>
+          <w:shd w:val="clear" w:color="auto" w:fill="FFFFFF"/>
+        </w:rPr>
+        <w:t xml:space="preserve"> apps using officially supported programming languages, like Swift and Objective-C.</w:t>
+      </w:r>
+      <w:r>
+        <w:rPr>
+          <w:bCs/>
+          <w:color w:val="222222"/>
+          <w:sz w:val="22"/>
+          <w:szCs w:val="22"/>
+          <w:shd w:val="clear" w:color="auto" w:fill="FFFFFF"/>
+        </w:rPr>
+        <w:t xml:space="preserve">    </w:t>
+      </w:r>
+    </w:p>
+    <w:p>
+      <w:pPr>
+        <w:pStyle w:val="NormalWeb"/>
+        <w:shd w:val="clear" w:color="auto" w:fill="FFFFFF"/>
+        <w:spacing w:before="0" w:beforeAutospacing="0" w:after="300" w:afterAutospacing="0"/>
+        <w:rPr>
+          <w:bCs/>
+          <w:color w:val="222222"/>
+          <w:sz w:val="22"/>
+          <w:szCs w:val="22"/>
+          <w:shd w:val="clear" w:color="auto" w:fill="FFFFFF"/>
+        </w:rPr>
+      </w:pPr>
+      <w:r>
+        <w:rPr>
+          <w:bCs/>
+          <w:color w:val="222222"/>
+          <w:sz w:val="22"/>
+          <w:szCs w:val="22"/>
+          <w:shd w:val="clear" w:color="auto" w:fill="FFFFFF"/>
+        </w:rPr>
+        <w:t xml:space="preserve">            -&gt; </w:t>
+      </w:r>
+      <w:r>
+        <w:rPr>
+          <w:rFonts w:ascii="Arial" w:hAnsi="Arial" w:cs="Arial"/>
+          <w:bCs/>
+          <w:color w:val="222222"/>
+          <w:sz w:val="22"/>
+          <w:szCs w:val="22"/>
+          <w:shd w:val="clear" w:color="auto" w:fill="FFFFFF"/>
+        </w:rPr>
+        <w:t>https://www.techopedia.com/definition/3819/ios-sdk</w:t>
+      </w:r>
+    </w:p>
+    <w:p>
+      <w:pPr>
+        <w:pStyle w:val="NormalWeb"/>
+        <w:shd w:val="clear" w:color="auto" w:fill="FFFFFF"/>
+        <w:spacing w:before="0" w:beforeAutospacing="0" w:after="300" w:afterAutospacing="0"/>
+        <w:rPr>
+          <w:bCs/>
+          <w:color w:val="222222"/>
+          <w:sz w:val="22"/>
+          <w:szCs w:val="22"/>
+          <w:shd w:val="clear" w:color="auto" w:fill="FFFFFF"/>
+        </w:rPr>
+      </w:pPr>
+      <w:r>
+        <w:rPr>
+          <w:bCs/>
+          <w:color w:val="222222"/>
+          <w:sz w:val="22"/>
+          <w:szCs w:val="22"/>
+          <w:shd w:val="clear" w:color="auto" w:fill="FFFFFF"/>
+        </w:rPr>
+        <w:t xml:space="preserve"> </w:t>
+      </w:r>
+      <w:r>
+        <w:rPr>
+          <w:bCs/>
+          <w:color w:val="7030A0"/>
+          <w:sz w:val="22"/>
+          <w:szCs w:val="22"/>
+          <w:shd w:val="clear" w:color="auto" w:fill="FFFFFF"/>
+        </w:rPr>
+        <w:t>~</w:t>
+      </w:r>
+      <w:r>
+        <w:rPr>
+          <w:rFonts w:ascii="Arial" w:hAnsi="Arial" w:cs="Arial"/>
+          <w:bCs/>
+          <w:color w:val="7030A0"/>
+          <w:sz w:val="22"/>
+          <w:szCs w:val="22"/>
+          <w:shd w:val="clear" w:color="auto" w:fill="FFFFFF"/>
+        </w:rPr>
+        <w:t xml:space="preserve">Sub-Topic 2: </w:t>
+      </w:r>
+      <w:proofErr w:type="spellStart"/>
+      <w:r>
+        <w:rPr>
+          <w:rFonts w:ascii="Arial" w:hAnsi="Arial" w:cs="Arial"/>
+          <w:bCs/>
+          <w:color w:val="7030A0"/>
+          <w:sz w:val="22"/>
+          <w:szCs w:val="22"/>
+          <w:shd w:val="clear" w:color="auto" w:fill="FFFFFF"/>
+        </w:rPr>
+        <w:t>Xcode</w:t>
+      </w:r>
+      <w:proofErr w:type="spellEnd"/>
+      <w:r>
+        <w:rPr>
+          <w:bCs/>
+          <w:color w:val="222222"/>
+          <w:sz w:val="22"/>
+          <w:szCs w:val="22"/>
+          <w:shd w:val="clear" w:color="auto" w:fill="FFFFFF"/>
+        </w:rPr>
+        <w:t xml:space="preserve">      </w:t>
+      </w:r>
+    </w:p>
+    <w:p>
+      <w:pPr>
+        <w:pStyle w:val="NormalWeb"/>
+        <w:shd w:val="clear" w:color="auto" w:fill="FFFFFF"/>
+        <w:spacing w:before="0" w:beforeAutospacing="0" w:after="300" w:afterAutospacing="0"/>
+        <w:rPr>
+          <w:rFonts w:ascii="Arial" w:hAnsi="Arial" w:cs="Arial"/>
+          <w:color w:val="333333"/>
+          <w:sz w:val="22"/>
+          <w:szCs w:val="22"/>
+        </w:rPr>
+      </w:pPr>
+      <w:r>
+        <w:rPr>
+          <w:bCs/>
+          <w:color w:val="222222"/>
+          <w:sz w:val="22"/>
+          <w:szCs w:val="22"/>
+          <w:shd w:val="clear" w:color="auto" w:fill="FFFFFF"/>
+        </w:rPr>
+        <w:tab/>
+        <w:t xml:space="preserve"> </w:t>
+      </w:r>
+      <w:proofErr w:type="spellStart"/>
+      <w:r>
+        <w:rPr>
+          <w:rFonts w:ascii="Arial" w:hAnsi="Arial" w:cs="Arial"/>
+          <w:color w:val="333333"/>
+          <w:sz w:val="22"/>
+          <w:szCs w:val="22"/>
+        </w:rPr>
+        <w:t>Xcode</w:t>
+      </w:r>
+      <w:proofErr w:type="spellEnd"/>
+      <w:r>
+        <w:rPr>
+          <w:rFonts w:ascii="Arial" w:hAnsi="Arial" w:cs="Arial"/>
+          <w:color w:val="333333"/>
+          <w:sz w:val="22"/>
+          <w:szCs w:val="22"/>
+        </w:rPr>
+        <w:t xml:space="preserve"> is the Apple’s IDE (Integrated Development Environment</w:t>
+      </w:r>
+      <w:r>
+        <w:rPr>
+          <w:rFonts w:ascii="Arial" w:hAnsi="Arial" w:cs="Arial"/>
+          <w:color w:val="333333"/>
+          <w:sz w:val="22"/>
+          <w:szCs w:val="22"/>
+        </w:rPr>
+        <w:t xml:space="preserve"> for both Mac and </w:t>
+      </w:r>
+      <w:proofErr w:type="spellStart"/>
+      <w:r>
+        <w:rPr>
+          <w:rFonts w:ascii="Arial" w:hAnsi="Arial" w:cs="Arial"/>
+          <w:color w:val="333333"/>
+          <w:sz w:val="22"/>
+          <w:szCs w:val="22"/>
+        </w:rPr>
+        <w:t>iOS</w:t>
+      </w:r>
+      <w:proofErr w:type="spellEnd"/>
+      <w:r>
+        <w:rPr>
+          <w:rFonts w:ascii="Arial" w:hAnsi="Arial" w:cs="Arial"/>
+          <w:color w:val="333333"/>
+          <w:sz w:val="22"/>
+          <w:szCs w:val="22"/>
+        </w:rPr>
+        <w:t xml:space="preserve"> apps. </w:t>
+      </w:r>
+      <w:r>
+        <w:rPr>
+          <w:rFonts w:ascii="Arial" w:hAnsi="Arial" w:cs="Arial"/>
+          <w:color w:val="333333"/>
+          <w:sz w:val="22"/>
+          <w:szCs w:val="22"/>
+        </w:rPr>
+        <w:t>It provides you a visual layout editor that shows you the </w:t>
+      </w:r>
+      <w:r>
+        <w:rPr>
+          <w:rStyle w:val="Strong"/>
+          <w:rFonts w:ascii="Arial" w:hAnsi="Arial" w:cs="Arial"/>
+          <w:color w:val="333333"/>
+          <w:sz w:val="22"/>
+          <w:szCs w:val="22"/>
+        </w:rPr>
+        <w:t>user interface</w:t>
+      </w:r>
+      <w:r>
+        <w:rPr>
+          <w:rFonts w:ascii="Arial" w:hAnsi="Arial" w:cs="Arial"/>
+          <w:color w:val="333333"/>
+          <w:sz w:val="22"/>
+          <w:szCs w:val="22"/>
+        </w:rPr>
+        <w:t> (what the user can see when using your app) and a </w:t>
+      </w:r>
+      <w:r>
+        <w:rPr>
+          <w:rStyle w:val="Strong"/>
+          <w:rFonts w:ascii="Arial" w:hAnsi="Arial" w:cs="Arial"/>
+          <w:color w:val="333333"/>
+          <w:sz w:val="22"/>
+          <w:szCs w:val="22"/>
+        </w:rPr>
+        <w:t>code editor</w:t>
+      </w:r>
+      <w:r>
+        <w:rPr>
+          <w:rFonts w:ascii="Arial" w:hAnsi="Arial" w:cs="Arial"/>
+          <w:color w:val="333333"/>
+          <w:sz w:val="22"/>
+          <w:szCs w:val="22"/>
+        </w:rPr>
+        <w:t> (where you will write codes) that deals with the logic and response behind the scene.</w:t>
+      </w:r>
+      <w:r>
+        <w:rPr>
+          <w:rFonts w:ascii="Arial" w:hAnsi="Arial" w:cs="Arial"/>
+          <w:color w:val="333333"/>
+          <w:sz w:val="22"/>
+          <w:szCs w:val="22"/>
+        </w:rPr>
+        <w:t xml:space="preserve"> </w:t>
+      </w:r>
+      <w:r>
+        <w:rPr>
+          <w:rFonts w:ascii="Arial" w:hAnsi="Arial" w:cs="Arial"/>
+          <w:color w:val="333333"/>
+          <w:sz w:val="22"/>
+          <w:szCs w:val="22"/>
+        </w:rPr>
+        <w:t>The idea is when the user interacts with an element e.g. a button on your app (as seen on your visual layout editor), the logic written in the code editor will perform the action i.e. (signing you in/creating a new post) for you</w:t>
+      </w:r>
+      <w:r>
+        <w:rPr>
+          <w:rFonts w:ascii="Arial" w:hAnsi="Arial" w:cs="Arial"/>
+          <w:color w:val="333333"/>
+          <w:sz w:val="22"/>
+          <w:szCs w:val="22"/>
+        </w:rPr>
+        <w:t>. It's free and available to download on the App Store.</w:t>
+      </w:r>
+    </w:p>
+    <w:p>
+      <w:pPr>
+        <w:pStyle w:val="NormalWeb"/>
+        <w:shd w:val="clear" w:color="auto" w:fill="FFFFFF"/>
+        <w:spacing w:before="0" w:beforeAutospacing="0" w:after="300" w:afterAutospacing="0"/>
+        <w:rPr>
+          <w:bCs/>
+          <w:color w:val="222222"/>
+          <w:sz w:val="22"/>
+          <w:szCs w:val="22"/>
+          <w:shd w:val="clear" w:color="auto" w:fill="FFFFFF"/>
+        </w:rPr>
+      </w:pPr>
+      <w:r>
+        <w:rPr>
+          <w:rFonts w:ascii="Arial" w:hAnsi="Arial" w:cs="Arial"/>
+          <w:color w:val="333333"/>
+          <w:sz w:val="22"/>
+          <w:szCs w:val="22"/>
+        </w:rPr>
+        <w:t xml:space="preserve">             -&gt; </w:t>
+      </w:r>
+      <w:r>
+        <w:rPr>
+          <w:rFonts w:ascii="Arial" w:hAnsi="Arial" w:cs="Arial"/>
+          <w:color w:val="333333"/>
+          <w:sz w:val="22"/>
+          <w:szCs w:val="22"/>
+        </w:rPr>
+        <w:t>https://developer.apple.com/xcode/</w:t>
+      </w:r>
+    </w:p>
+    <w:p>
+      <w:pPr>
+        <w:rPr>
+          <w:bCs/>
+          <w:color w:val="000000" w:themeColor="text1"/>
+          <w:sz w:val="22"/>
+          <w:szCs w:val="22"/>
+        </w:rPr>
+      </w:pPr>
+    </w:p>
+    <w:p>
+      <w:pPr>
+        <w:rPr>
+          <w:color w:val="00B0F0"/>
+          <w:sz w:val="22"/>
+          <w:szCs w:val="22"/>
+        </w:rPr>
+      </w:pPr>
+      <w:r>
+        <w:rPr>
+          <w:color w:val="00B0F0"/>
+          <w:sz w:val="22"/>
+          <w:szCs w:val="22"/>
+        </w:rPr>
+        <w:tab/>
       </w:r>
     </w:p>
     <w:p>
@@ -3309,961 +4351,563 @@
           <w:u w:val="single"/>
         </w:rPr>
       </w:pPr>
-    </w:p>
-    <w:p>
-      <w:pPr>
-        <w:rPr>
-          <w:color w:val="7030A0"/>
-          <w:sz w:val="22"/>
-          <w:szCs w:val="22"/>
-        </w:rPr>
-      </w:pPr>
-      <w:r>
-        <w:rPr>
-          <w:color w:val="7030A0"/>
-          <w:sz w:val="22"/>
-          <w:szCs w:val="22"/>
-        </w:rPr>
-        <w:t>~Sub-Topic 1: Updates</w:t>
-      </w:r>
-    </w:p>
-    <w:p>
-      <w:pPr>
-        <w:rPr>
-          <w:color w:val="7030A0"/>
-          <w:sz w:val="22"/>
-          <w:szCs w:val="22"/>
-        </w:rPr>
-      </w:pPr>
-    </w:p>
-    <w:p>
-      <w:pPr>
-        <w:rPr>
-          <w:sz w:val="22"/>
-          <w:szCs w:val="22"/>
-        </w:rPr>
-      </w:pPr>
-      <w:r>
-        <w:rPr>
-          <w:color w:val="7030A0"/>
-          <w:sz w:val="22"/>
-          <w:szCs w:val="22"/>
-        </w:rPr>
-        <w:tab/>
-      </w:r>
-      <w:r>
-        <w:rPr>
-          <w:sz w:val="22"/>
-          <w:szCs w:val="22"/>
-        </w:rPr>
-        <w:t xml:space="preserve">Updates for </w:t>
-      </w:r>
-      <w:proofErr w:type="spellStart"/>
-      <w:r>
-        <w:rPr>
-          <w:sz w:val="22"/>
-          <w:szCs w:val="22"/>
-        </w:rPr>
-        <w:t>iOS</w:t>
-      </w:r>
-      <w:proofErr w:type="spellEnd"/>
-      <w:r>
-        <w:rPr>
-          <w:sz w:val="22"/>
-          <w:szCs w:val="22"/>
-        </w:rPr>
-        <w:t xml:space="preserve"> are released through the iTunes software and ov</w:t>
-      </w:r>
-      <w:r>
-        <w:rPr>
-          <w:sz w:val="22"/>
-          <w:szCs w:val="22"/>
-        </w:rPr>
-        <w:t xml:space="preserve">er-the-air software updates. </w:t>
-      </w:r>
-      <w:r>
-        <w:rPr>
-          <w:sz w:val="22"/>
-          <w:szCs w:val="22"/>
-        </w:rPr>
-        <w:t xml:space="preserve">Major new </w:t>
-      </w:r>
-      <w:proofErr w:type="spellStart"/>
-      <w:r>
-        <w:rPr>
-          <w:sz w:val="22"/>
-          <w:szCs w:val="22"/>
-        </w:rPr>
-        <w:t>iOS</w:t>
-      </w:r>
-      <w:proofErr w:type="spellEnd"/>
-      <w:r>
-        <w:rPr>
-          <w:sz w:val="22"/>
-          <w:szCs w:val="22"/>
-        </w:rPr>
-        <w:t xml:space="preserve"> releases are announced yearly during the Apple Worldwide Developers Conference (WWDC), and are usually released in September of the same year, usually coinciding with the release of new iPhone models</w:t>
-      </w:r>
-      <w:r>
-        <w:rPr>
-          <w:sz w:val="22"/>
-          <w:szCs w:val="22"/>
-        </w:rPr>
-        <w:t xml:space="preserve">. Updates tend to be released to either add new features or build up off of existing ones, or to improve system stability and performance. The latest version is </w:t>
-      </w:r>
-      <w:proofErr w:type="spellStart"/>
-      <w:r>
-        <w:rPr>
-          <w:sz w:val="22"/>
-          <w:szCs w:val="22"/>
-        </w:rPr>
-        <w:t>iOS</w:t>
-      </w:r>
-      <w:proofErr w:type="spellEnd"/>
-      <w:r>
-        <w:rPr>
-          <w:sz w:val="22"/>
-          <w:szCs w:val="22"/>
-        </w:rPr>
-        <w:t xml:space="preserve"> 12.1.</w:t>
-      </w:r>
-    </w:p>
-    <w:p>
-      <w:pPr>
-        <w:rPr>
-          <w:sz w:val="22"/>
-          <w:szCs w:val="22"/>
-        </w:rPr>
-      </w:pPr>
-    </w:p>
-    <w:p>
-      <w:pPr>
-        <w:rPr>
-          <w:color w:val="7030A0"/>
-          <w:sz w:val="22"/>
-          <w:szCs w:val="22"/>
-        </w:rPr>
-      </w:pPr>
-      <w:r>
-        <w:rPr>
-          <w:color w:val="7030A0"/>
-          <w:sz w:val="22"/>
-          <w:szCs w:val="22"/>
-        </w:rPr>
-        <w:t>~Sub-Topic 2: Software Security</w:t>
-      </w:r>
-    </w:p>
-    <w:p>
-      <w:pPr>
-        <w:rPr>
-          <w:color w:val="7030A0"/>
-          <w:sz w:val="22"/>
-          <w:szCs w:val="22"/>
-        </w:rPr>
-      </w:pPr>
-    </w:p>
-    <w:p>
-      <w:pPr>
-        <w:rPr>
-          <w:color w:val="000000" w:themeColor="text1"/>
-          <w:sz w:val="22"/>
-          <w:szCs w:val="22"/>
-        </w:rPr>
-      </w:pPr>
-      <w:r>
-        <w:rPr>
-          <w:color w:val="7030A0"/>
-          <w:sz w:val="22"/>
-          <w:szCs w:val="22"/>
-        </w:rPr>
-        <w:tab/>
-      </w:r>
-      <w:r>
-        <w:rPr>
-          <w:color w:val="000000" w:themeColor="text1"/>
-          <w:sz w:val="22"/>
-          <w:szCs w:val="22"/>
-        </w:rPr>
-        <w:t xml:space="preserve">Due to how popular Apple’s products are, it’s important that they make their devices and operating systems as safe as possible. </w:t>
-      </w:r>
-      <w:proofErr w:type="spellStart"/>
-      <w:r>
-        <w:rPr>
-          <w:color w:val="000000" w:themeColor="text1"/>
-          <w:sz w:val="22"/>
-          <w:szCs w:val="22"/>
-        </w:rPr>
-        <w:t>iOS</w:t>
-      </w:r>
-      <w:proofErr w:type="spellEnd"/>
-      <w:r>
-        <w:rPr>
-          <w:color w:val="000000" w:themeColor="text1"/>
-          <w:sz w:val="22"/>
-          <w:szCs w:val="22"/>
-        </w:rPr>
-        <w:t xml:space="preserve"> utilizes many security feature</w:t>
-      </w:r>
-      <w:r>
-        <w:rPr>
-          <w:color w:val="000000" w:themeColor="text1"/>
-          <w:sz w:val="22"/>
-          <w:szCs w:val="22"/>
-        </w:rPr>
-        <w:t>s in both hardware and software.</w:t>
-      </w:r>
-      <w:r>
-        <w:rPr>
-          <w:color w:val="000000" w:themeColor="text1"/>
-          <w:sz w:val="22"/>
-          <w:szCs w:val="22"/>
-        </w:rPr>
-        <w:t xml:space="preserve"> Before fully booting into </w:t>
-      </w:r>
-      <w:proofErr w:type="spellStart"/>
-      <w:r>
-        <w:rPr>
-          <w:color w:val="000000" w:themeColor="text1"/>
-          <w:sz w:val="22"/>
-          <w:szCs w:val="22"/>
-        </w:rPr>
-        <w:t>iOS</w:t>
-      </w:r>
-      <w:proofErr w:type="spellEnd"/>
-      <w:r>
-        <w:rPr>
-          <w:color w:val="000000" w:themeColor="text1"/>
-          <w:sz w:val="22"/>
-          <w:szCs w:val="22"/>
-        </w:rPr>
-        <w:t xml:space="preserve">, there is low-level code that runs from the Boot ROM. Its task is to verify that the Low-Level </w:t>
-      </w:r>
-      <w:proofErr w:type="spellStart"/>
-      <w:r>
-        <w:rPr>
-          <w:color w:val="000000" w:themeColor="text1"/>
-          <w:sz w:val="22"/>
-          <w:szCs w:val="22"/>
-        </w:rPr>
-        <w:t>Bootloader</w:t>
-      </w:r>
-      <w:proofErr w:type="spellEnd"/>
-      <w:r>
-        <w:rPr>
-          <w:color w:val="000000" w:themeColor="text1"/>
-          <w:sz w:val="22"/>
-          <w:szCs w:val="22"/>
-        </w:rPr>
-        <w:t xml:space="preserve"> is signed by the </w:t>
-      </w:r>
-      <w:r>
-        <w:rPr>
-          <w:color w:val="000000" w:themeColor="text1"/>
-          <w:sz w:val="22"/>
-          <w:szCs w:val="22"/>
-        </w:rPr>
-        <w:t xml:space="preserve">real </w:t>
-      </w:r>
-      <w:r>
-        <w:rPr>
-          <w:color w:val="000000" w:themeColor="text1"/>
-          <w:sz w:val="22"/>
-          <w:szCs w:val="22"/>
-        </w:rPr>
-        <w:t>Apple Root CA public key before running it. This process is to ensure that no malicious or otherwise unauthorized softw</w:t>
-      </w:r>
-      <w:r>
-        <w:rPr>
-          <w:color w:val="000000" w:themeColor="text1"/>
-          <w:sz w:val="22"/>
-          <w:szCs w:val="22"/>
-        </w:rPr>
-        <w:t xml:space="preserve">are can be run on an </w:t>
-      </w:r>
-      <w:proofErr w:type="spellStart"/>
-      <w:r>
-        <w:rPr>
-          <w:color w:val="000000" w:themeColor="text1"/>
-          <w:sz w:val="22"/>
-          <w:szCs w:val="22"/>
-        </w:rPr>
-        <w:t>iOS</w:t>
-      </w:r>
-      <w:proofErr w:type="spellEnd"/>
-      <w:r>
-        <w:rPr>
-          <w:color w:val="000000" w:themeColor="text1"/>
-          <w:sz w:val="22"/>
-          <w:szCs w:val="22"/>
-        </w:rPr>
-        <w:t xml:space="preserve"> device. </w:t>
-      </w:r>
-    </w:p>
-    <w:p>
-      <w:pPr>
-        <w:rPr>
-          <w:color w:val="000000" w:themeColor="text1"/>
-          <w:sz w:val="22"/>
-          <w:szCs w:val="22"/>
-        </w:rPr>
-      </w:pPr>
-    </w:p>
-    <w:p>
-      <w:pPr>
-        <w:rPr>
-          <w:color w:val="000000" w:themeColor="text1"/>
-          <w:sz w:val="22"/>
-          <w:szCs w:val="22"/>
-        </w:rPr>
-      </w:pPr>
-      <w:proofErr w:type="spellStart"/>
-      <w:r>
-        <w:rPr>
-          <w:color w:val="000000" w:themeColor="text1"/>
-          <w:sz w:val="22"/>
-          <w:szCs w:val="22"/>
-        </w:rPr>
-        <w:lastRenderedPageBreak/>
-        <w:t>iOS</w:t>
-      </w:r>
-      <w:proofErr w:type="spellEnd"/>
-      <w:r>
-        <w:rPr>
-          <w:color w:val="000000" w:themeColor="text1"/>
-          <w:sz w:val="22"/>
-          <w:szCs w:val="22"/>
-        </w:rPr>
-        <w:t xml:space="preserve"> devices can have a passcode that is used to unlock the device, make changes to system settings, and encrypt the device's contents. They were typically four numerical digits long. However, since unlocking the devices with a fingerprint by using Touch ID has become more widespread, six-digit passcodes are now the default on </w:t>
-      </w:r>
-      <w:proofErr w:type="spellStart"/>
-      <w:r>
-        <w:rPr>
-          <w:color w:val="000000" w:themeColor="text1"/>
-          <w:sz w:val="22"/>
-          <w:szCs w:val="22"/>
-        </w:rPr>
-        <w:t>iOS</w:t>
-      </w:r>
-      <w:proofErr w:type="spellEnd"/>
-      <w:r>
-        <w:rPr>
-          <w:color w:val="000000" w:themeColor="text1"/>
-          <w:sz w:val="22"/>
-          <w:szCs w:val="22"/>
-        </w:rPr>
-        <w:t xml:space="preserve"> with the option to switch back to four </w:t>
-      </w:r>
-      <w:r>
-        <w:rPr>
-          <w:color w:val="000000" w:themeColor="text1"/>
-          <w:sz w:val="22"/>
-          <w:szCs w:val="22"/>
-        </w:rPr>
-        <w:t xml:space="preserve">or use an alphanumeric passcode. </w:t>
-      </w:r>
-      <w:r>
-        <w:rPr>
-          <w:color w:val="000000" w:themeColor="text1"/>
-          <w:sz w:val="22"/>
-          <w:szCs w:val="22"/>
-        </w:rPr>
-        <w:t>Touch ID is a fingerprint scanner that is embedded in the home button and can be used to unlock the device, make purchases, and log into app</w:t>
-      </w:r>
-      <w:r>
-        <w:rPr>
-          <w:color w:val="000000" w:themeColor="text1"/>
-          <w:sz w:val="22"/>
-          <w:szCs w:val="22"/>
-        </w:rPr>
-        <w:t xml:space="preserve">lications among other functions. </w:t>
-      </w:r>
-    </w:p>
-    <w:p>
-      <w:pPr>
-        <w:rPr>
-          <w:color w:val="000000" w:themeColor="text1"/>
-          <w:sz w:val="22"/>
-          <w:szCs w:val="22"/>
-        </w:rPr>
-      </w:pPr>
-    </w:p>
-    <w:p>
-      <w:pPr>
-        <w:rPr>
-          <w:color w:val="000000" w:themeColor="text1"/>
-          <w:sz w:val="22"/>
-          <w:szCs w:val="22"/>
-        </w:rPr>
-      </w:pPr>
-      <w:r>
-        <w:rPr>
-          <w:color w:val="000000" w:themeColor="text1"/>
-          <w:sz w:val="22"/>
-          <w:szCs w:val="22"/>
-        </w:rPr>
-        <w:t>Third-party applications such as those distributed through the App Store must be code signed with an Apple-issued certificate. This continues the chain of trust all the way from the Secure Boot process as mentioned above to the actions of the applications i</w:t>
-      </w:r>
-      <w:r>
-        <w:rPr>
-          <w:color w:val="000000" w:themeColor="text1"/>
-          <w:sz w:val="22"/>
-          <w:szCs w:val="22"/>
-        </w:rPr>
-        <w:t xml:space="preserve">nstalled on the device by users. </w:t>
-      </w:r>
-      <w:r>
-        <w:rPr>
-          <w:color w:val="000000" w:themeColor="text1"/>
-          <w:sz w:val="22"/>
-          <w:szCs w:val="22"/>
-        </w:rPr>
-        <w:t xml:space="preserve">Two-factor authentication is an option in </w:t>
-      </w:r>
-      <w:proofErr w:type="spellStart"/>
-      <w:r>
-        <w:rPr>
-          <w:color w:val="000000" w:themeColor="text1"/>
-          <w:sz w:val="22"/>
-          <w:szCs w:val="22"/>
-        </w:rPr>
-        <w:t>iOS</w:t>
-      </w:r>
-      <w:proofErr w:type="spellEnd"/>
-      <w:r>
-        <w:rPr>
-          <w:color w:val="000000" w:themeColor="text1"/>
-          <w:sz w:val="22"/>
-          <w:szCs w:val="22"/>
-        </w:rPr>
-        <w:t xml:space="preserve"> to ensure that even if an unauthorized person knows an Apple ID and password combination, they cannot gain access to the account</w:t>
-      </w:r>
-      <w:r>
-        <w:rPr>
-          <w:color w:val="000000" w:themeColor="text1"/>
-          <w:sz w:val="22"/>
-          <w:szCs w:val="22"/>
-        </w:rPr>
-        <w:t>.</w:t>
-      </w:r>
-      <w:r>
-        <w:rPr>
-          <w:color w:val="000000" w:themeColor="text1"/>
-          <w:sz w:val="22"/>
-          <w:szCs w:val="22"/>
-        </w:rPr>
-        <w:tab/>
-      </w:r>
-    </w:p>
-    <w:p>
-      <w:pPr>
-        <w:rPr>
-          <w:color w:val="000000" w:themeColor="text1"/>
-          <w:sz w:val="22"/>
-          <w:szCs w:val="22"/>
-        </w:rPr>
-      </w:pPr>
-    </w:p>
-    <w:p>
-      <w:pPr>
+      <w:r>
         <w:rPr>
           <w:b/>
           <w:color w:val="00B0F0"/>
           <w:u w:val="single"/>
         </w:rPr>
-      </w:pPr>
-      <w:r>
+        <w:t>Topic E: Software Security &amp; Updates</w:t>
+      </w:r>
+    </w:p>
+    <w:p>
+      <w:pPr>
+        <w:rPr>
+          <w:u w:val="single"/>
+        </w:rPr>
+      </w:pPr>
+    </w:p>
+    <w:p>
+      <w:pPr>
+        <w:rPr>
+          <w:color w:val="7030A0"/>
+          <w:sz w:val="22"/>
+          <w:szCs w:val="22"/>
+        </w:rPr>
+      </w:pPr>
+      <w:r>
+        <w:rPr>
+          <w:color w:val="7030A0"/>
+          <w:sz w:val="22"/>
+          <w:szCs w:val="22"/>
+        </w:rPr>
+        <w:t>~Sub-Topic 1: Updates</w:t>
+      </w:r>
+    </w:p>
+    <w:p>
+      <w:pPr>
+        <w:rPr>
+          <w:color w:val="7030A0"/>
+          <w:sz w:val="22"/>
+          <w:szCs w:val="22"/>
+        </w:rPr>
+      </w:pPr>
+    </w:p>
+    <w:p>
+      <w:pPr>
+        <w:rPr>
+          <w:sz w:val="22"/>
+          <w:szCs w:val="22"/>
+        </w:rPr>
+      </w:pPr>
+      <w:r>
+        <w:rPr>
+          <w:color w:val="7030A0"/>
+          <w:sz w:val="22"/>
+          <w:szCs w:val="22"/>
+        </w:rPr>
+        <w:tab/>
+      </w:r>
+      <w:r>
+        <w:rPr>
+          <w:sz w:val="22"/>
+          <w:szCs w:val="22"/>
+        </w:rPr>
+        <w:t xml:space="preserve">Updates for </w:t>
+      </w:r>
+      <w:proofErr w:type="spellStart"/>
+      <w:r>
+        <w:rPr>
+          <w:sz w:val="22"/>
+          <w:szCs w:val="22"/>
+        </w:rPr>
+        <w:t>iOS</w:t>
+      </w:r>
+      <w:proofErr w:type="spellEnd"/>
+      <w:r>
+        <w:rPr>
+          <w:sz w:val="22"/>
+          <w:szCs w:val="22"/>
+        </w:rPr>
+        <w:t xml:space="preserve"> are released through the iTunes software and ov</w:t>
+      </w:r>
+      <w:r>
+        <w:rPr>
+          <w:sz w:val="22"/>
+          <w:szCs w:val="22"/>
+        </w:rPr>
+        <w:t xml:space="preserve">er-the-air software updates. </w:t>
+      </w:r>
+      <w:r>
+        <w:rPr>
+          <w:sz w:val="22"/>
+          <w:szCs w:val="22"/>
+        </w:rPr>
+        <w:t xml:space="preserve">Major new </w:t>
+      </w:r>
+      <w:proofErr w:type="spellStart"/>
+      <w:r>
+        <w:rPr>
+          <w:sz w:val="22"/>
+          <w:szCs w:val="22"/>
+        </w:rPr>
+        <w:t>iOS</w:t>
+      </w:r>
+      <w:proofErr w:type="spellEnd"/>
+      <w:r>
+        <w:rPr>
+          <w:sz w:val="22"/>
+          <w:szCs w:val="22"/>
+        </w:rPr>
+        <w:t xml:space="preserve"> releases are announced yearly during the Apple Worldwide Developers Conference (WWDC), and are usually released in September of the same year, usually coinciding with the release of new iPhone models</w:t>
+      </w:r>
+      <w:r>
+        <w:rPr>
+          <w:sz w:val="22"/>
+          <w:szCs w:val="22"/>
+        </w:rPr>
+        <w:t xml:space="preserve">. Updates tend to be released to either add new features or build up off of existing ones, or to improve system stability and performance. The latest version is </w:t>
+      </w:r>
+      <w:proofErr w:type="spellStart"/>
+      <w:r>
+        <w:rPr>
+          <w:sz w:val="22"/>
+          <w:szCs w:val="22"/>
+        </w:rPr>
+        <w:t>iOS</w:t>
+      </w:r>
+      <w:proofErr w:type="spellEnd"/>
+      <w:r>
+        <w:rPr>
+          <w:sz w:val="22"/>
+          <w:szCs w:val="22"/>
+        </w:rPr>
+        <w:t xml:space="preserve"> 12.1.</w:t>
+      </w:r>
+    </w:p>
+    <w:p>
+      <w:pPr>
+        <w:rPr>
+          <w:sz w:val="22"/>
+          <w:szCs w:val="22"/>
+        </w:rPr>
+      </w:pPr>
+    </w:p>
+    <w:p>
+      <w:pPr>
+        <w:rPr>
+          <w:sz w:val="22"/>
+          <w:szCs w:val="22"/>
+        </w:rPr>
+      </w:pPr>
+      <w:r>
+        <w:rPr>
+          <w:sz w:val="22"/>
+          <w:szCs w:val="22"/>
+        </w:rPr>
+        <w:t xml:space="preserve">              -&gt; </w:t>
+      </w:r>
+      <w:r>
+        <w:rPr>
+          <w:sz w:val="22"/>
+          <w:szCs w:val="22"/>
+        </w:rPr>
+        <w:t>https://en.wikipedia.org/wiki/IOS_version_history</w:t>
+      </w:r>
+    </w:p>
+    <w:p>
+      <w:pPr>
+        <w:rPr>
+          <w:sz w:val="22"/>
+          <w:szCs w:val="22"/>
+        </w:rPr>
+      </w:pPr>
+    </w:p>
+    <w:p>
+      <w:pPr>
+        <w:rPr>
+          <w:color w:val="7030A0"/>
+          <w:sz w:val="22"/>
+          <w:szCs w:val="22"/>
+        </w:rPr>
+      </w:pPr>
+      <w:r>
+        <w:rPr>
+          <w:color w:val="7030A0"/>
+          <w:sz w:val="22"/>
+          <w:szCs w:val="22"/>
+        </w:rPr>
+        <w:t>~Sub-Topic 2: Software Security</w:t>
+      </w:r>
+    </w:p>
+    <w:p>
+      <w:pPr>
+        <w:rPr>
+          <w:color w:val="7030A0"/>
+          <w:sz w:val="22"/>
+          <w:szCs w:val="22"/>
+        </w:rPr>
+      </w:pPr>
+    </w:p>
+    <w:p>
+      <w:pPr>
+        <w:rPr>
+          <w:color w:val="000000" w:themeColor="text1"/>
+          <w:sz w:val="22"/>
+          <w:szCs w:val="22"/>
+        </w:rPr>
+      </w:pPr>
+      <w:r>
+        <w:rPr>
+          <w:color w:val="7030A0"/>
+          <w:sz w:val="22"/>
+          <w:szCs w:val="22"/>
+        </w:rPr>
+        <w:tab/>
+      </w:r>
+      <w:r>
+        <w:rPr>
+          <w:color w:val="000000" w:themeColor="text1"/>
+          <w:sz w:val="22"/>
+          <w:szCs w:val="22"/>
+        </w:rPr>
+        <w:t xml:space="preserve">Due to how popular Apple’s products are, it’s important that they make their devices and operating systems as safe as possible. </w:t>
+      </w:r>
+      <w:proofErr w:type="spellStart"/>
+      <w:r>
+        <w:rPr>
+          <w:color w:val="000000" w:themeColor="text1"/>
+          <w:sz w:val="22"/>
+          <w:szCs w:val="22"/>
+        </w:rPr>
+        <w:t>iOS</w:t>
+      </w:r>
+      <w:proofErr w:type="spellEnd"/>
+      <w:r>
+        <w:rPr>
+          <w:color w:val="000000" w:themeColor="text1"/>
+          <w:sz w:val="22"/>
+          <w:szCs w:val="22"/>
+        </w:rPr>
+        <w:t xml:space="preserve"> utilizes many security feature</w:t>
+      </w:r>
+      <w:r>
+        <w:rPr>
+          <w:color w:val="000000" w:themeColor="text1"/>
+          <w:sz w:val="22"/>
+          <w:szCs w:val="22"/>
+        </w:rPr>
+        <w:t>s in both hardware and software.</w:t>
+      </w:r>
+      <w:r>
+        <w:rPr>
+          <w:color w:val="000000" w:themeColor="text1"/>
+          <w:sz w:val="22"/>
+          <w:szCs w:val="22"/>
+        </w:rPr>
+        <w:t xml:space="preserve"> Before fully booting into </w:t>
+      </w:r>
+      <w:proofErr w:type="spellStart"/>
+      <w:r>
+        <w:rPr>
+          <w:color w:val="000000" w:themeColor="text1"/>
+          <w:sz w:val="22"/>
+          <w:szCs w:val="22"/>
+        </w:rPr>
+        <w:t>iOS</w:t>
+      </w:r>
+      <w:proofErr w:type="spellEnd"/>
+      <w:r>
+        <w:rPr>
+          <w:color w:val="000000" w:themeColor="text1"/>
+          <w:sz w:val="22"/>
+          <w:szCs w:val="22"/>
+        </w:rPr>
+        <w:t xml:space="preserve">, there is low-level code that runs from the Boot ROM. Its task is to verify that the Low-Level </w:t>
+      </w:r>
+      <w:proofErr w:type="spellStart"/>
+      <w:r>
+        <w:rPr>
+          <w:color w:val="000000" w:themeColor="text1"/>
+          <w:sz w:val="22"/>
+          <w:szCs w:val="22"/>
+        </w:rPr>
+        <w:t>Bootloader</w:t>
+      </w:r>
+      <w:proofErr w:type="spellEnd"/>
+      <w:r>
+        <w:rPr>
+          <w:color w:val="000000" w:themeColor="text1"/>
+          <w:sz w:val="22"/>
+          <w:szCs w:val="22"/>
+        </w:rPr>
+        <w:t xml:space="preserve"> is signed by the </w:t>
+      </w:r>
+      <w:r>
+        <w:rPr>
+          <w:color w:val="000000" w:themeColor="text1"/>
+          <w:sz w:val="22"/>
+          <w:szCs w:val="22"/>
+        </w:rPr>
+        <w:t xml:space="preserve">real </w:t>
+      </w:r>
+      <w:r>
+        <w:rPr>
+          <w:color w:val="000000" w:themeColor="text1"/>
+          <w:sz w:val="22"/>
+          <w:szCs w:val="22"/>
+        </w:rPr>
+        <w:t>Apple Root CA public key before running it. This process is to ensure that no malicious or otherwise unauthorized softw</w:t>
+      </w:r>
+      <w:r>
+        <w:rPr>
+          <w:color w:val="000000" w:themeColor="text1"/>
+          <w:sz w:val="22"/>
+          <w:szCs w:val="22"/>
+        </w:rPr>
+        <w:t xml:space="preserve">are can be run on an </w:t>
+      </w:r>
+      <w:proofErr w:type="spellStart"/>
+      <w:r>
+        <w:rPr>
+          <w:color w:val="000000" w:themeColor="text1"/>
+          <w:sz w:val="22"/>
+          <w:szCs w:val="22"/>
+        </w:rPr>
+        <w:t>iOS</w:t>
+      </w:r>
+      <w:proofErr w:type="spellEnd"/>
+      <w:r>
+        <w:rPr>
+          <w:color w:val="000000" w:themeColor="text1"/>
+          <w:sz w:val="22"/>
+          <w:szCs w:val="22"/>
+        </w:rPr>
+        <w:t xml:space="preserve"> device. </w:t>
+      </w:r>
+    </w:p>
+    <w:p>
+      <w:pPr>
+        <w:rPr>
+          <w:color w:val="000000" w:themeColor="text1"/>
+          <w:sz w:val="22"/>
+          <w:szCs w:val="22"/>
+        </w:rPr>
+      </w:pPr>
+    </w:p>
+    <w:p>
+      <w:pPr>
+        <w:rPr>
+          <w:color w:val="000000" w:themeColor="text1"/>
+          <w:sz w:val="22"/>
+          <w:szCs w:val="22"/>
+        </w:rPr>
+      </w:pPr>
+      <w:proofErr w:type="spellStart"/>
+      <w:r>
+        <w:rPr>
+          <w:color w:val="000000" w:themeColor="text1"/>
+          <w:sz w:val="22"/>
+          <w:szCs w:val="22"/>
+        </w:rPr>
+        <w:t>iOS</w:t>
+      </w:r>
+      <w:proofErr w:type="spellEnd"/>
+      <w:r>
+        <w:rPr>
+          <w:color w:val="000000" w:themeColor="text1"/>
+          <w:sz w:val="22"/>
+          <w:szCs w:val="22"/>
+        </w:rPr>
+        <w:t xml:space="preserve"> devices can have a passcode that is used to unlock the device, make changes to system settings, and encrypt the device's contents. They were typically four numerical digits long. However, since unlocking the devices with a fingerprint by using Touch ID has become more widespread, six-digit passcodes are now the default on </w:t>
+      </w:r>
+      <w:proofErr w:type="spellStart"/>
+      <w:r>
+        <w:rPr>
+          <w:color w:val="000000" w:themeColor="text1"/>
+          <w:sz w:val="22"/>
+          <w:szCs w:val="22"/>
+        </w:rPr>
+        <w:t>iOS</w:t>
+      </w:r>
+      <w:proofErr w:type="spellEnd"/>
+      <w:r>
+        <w:rPr>
+          <w:color w:val="000000" w:themeColor="text1"/>
+          <w:sz w:val="22"/>
+          <w:szCs w:val="22"/>
+        </w:rPr>
+        <w:t xml:space="preserve"> with the option to switch back to four </w:t>
+      </w:r>
+      <w:r>
+        <w:rPr>
+          <w:color w:val="000000" w:themeColor="text1"/>
+          <w:sz w:val="22"/>
+          <w:szCs w:val="22"/>
+        </w:rPr>
+        <w:t xml:space="preserve">or use an alphanumeric passcode. </w:t>
+      </w:r>
+      <w:r>
+        <w:rPr>
+          <w:color w:val="000000" w:themeColor="text1"/>
+          <w:sz w:val="22"/>
+          <w:szCs w:val="22"/>
+        </w:rPr>
+        <w:t xml:space="preserve">Touch ID is a fingerprint scanner that is embedded in </w:t>
+      </w:r>
+      <w:r>
+        <w:rPr>
+          <w:color w:val="000000" w:themeColor="text1"/>
+          <w:sz w:val="22"/>
+          <w:szCs w:val="22"/>
+        </w:rPr>
+        <w:lastRenderedPageBreak/>
+        <w:t>the home button and can be used to unlock the device, make purchases, and log into app</w:t>
+      </w:r>
+      <w:r>
+        <w:rPr>
+          <w:color w:val="000000" w:themeColor="text1"/>
+          <w:sz w:val="22"/>
+          <w:szCs w:val="22"/>
+        </w:rPr>
+        <w:t xml:space="preserve">lications among other functions. </w:t>
+      </w:r>
+    </w:p>
+    <w:p>
+      <w:pPr>
+        <w:rPr>
+          <w:color w:val="000000" w:themeColor="text1"/>
+          <w:sz w:val="22"/>
+          <w:szCs w:val="22"/>
+        </w:rPr>
+      </w:pPr>
+    </w:p>
+    <w:p>
+      <w:pPr>
+        <w:rPr>
+          <w:color w:val="000000" w:themeColor="text1"/>
+          <w:sz w:val="22"/>
+          <w:szCs w:val="22"/>
+        </w:rPr>
+      </w:pPr>
+      <w:r>
+        <w:rPr>
+          <w:color w:val="000000" w:themeColor="text1"/>
+          <w:sz w:val="22"/>
+          <w:szCs w:val="22"/>
+        </w:rPr>
+        <w:t>Third-party applications such as those distributed through the App Store must be code signed with an Apple-issued certificate. This continues the chain of trust all the way from the Secure Boot process as mentioned above to the actions of the applications i</w:t>
+      </w:r>
+      <w:r>
+        <w:rPr>
+          <w:color w:val="000000" w:themeColor="text1"/>
+          <w:sz w:val="22"/>
+          <w:szCs w:val="22"/>
+        </w:rPr>
+        <w:t xml:space="preserve">nstalled on the device by users. </w:t>
+      </w:r>
+      <w:r>
+        <w:rPr>
+          <w:color w:val="000000" w:themeColor="text1"/>
+          <w:sz w:val="22"/>
+          <w:szCs w:val="22"/>
+        </w:rPr>
+        <w:t xml:space="preserve">Two-factor authentication is an option in </w:t>
+      </w:r>
+      <w:proofErr w:type="spellStart"/>
+      <w:r>
+        <w:rPr>
+          <w:color w:val="000000" w:themeColor="text1"/>
+          <w:sz w:val="22"/>
+          <w:szCs w:val="22"/>
+        </w:rPr>
+        <w:t>iOS</w:t>
+      </w:r>
+      <w:proofErr w:type="spellEnd"/>
+      <w:r>
+        <w:rPr>
+          <w:color w:val="000000" w:themeColor="text1"/>
+          <w:sz w:val="22"/>
+          <w:szCs w:val="22"/>
+        </w:rPr>
+        <w:t xml:space="preserve"> to ensure that even if an unauthorized person knows an Apple ID and password combination, they cannot gain access to the account</w:t>
+      </w:r>
+      <w:r>
+        <w:rPr>
+          <w:color w:val="000000" w:themeColor="text1"/>
+          <w:sz w:val="22"/>
+          <w:szCs w:val="22"/>
+        </w:rPr>
+        <w:t>.</w:t>
+      </w:r>
+      <w:r>
+        <w:rPr>
+          <w:color w:val="000000" w:themeColor="text1"/>
+          <w:sz w:val="22"/>
+          <w:szCs w:val="22"/>
+        </w:rPr>
+        <w:tab/>
+      </w:r>
+    </w:p>
+    <w:p>
+      <w:pPr>
+        <w:rPr>
+          <w:color w:val="000000" w:themeColor="text1"/>
+          <w:sz w:val="22"/>
+          <w:szCs w:val="22"/>
+        </w:rPr>
+      </w:pPr>
+    </w:p>
+    <w:p>
+      <w:pPr>
+        <w:rPr>
+          <w:color w:val="000000" w:themeColor="text1"/>
+          <w:sz w:val="22"/>
+          <w:szCs w:val="22"/>
+        </w:rPr>
+      </w:pPr>
+      <w:r>
+        <w:rPr>
+          <w:color w:val="000000" w:themeColor="text1"/>
+          <w:sz w:val="22"/>
+          <w:szCs w:val="22"/>
+        </w:rPr>
+        <w:t xml:space="preserve">              -&gt; </w:t>
+      </w:r>
+      <w:r>
+        <w:rPr>
+          <w:color w:val="000000" w:themeColor="text1"/>
+          <w:sz w:val="22"/>
+          <w:szCs w:val="22"/>
+        </w:rPr>
+        <w:t>https://en.wikipedia.org/wiki/IOS#Security</w:t>
+      </w:r>
+    </w:p>
+    <w:p>
+      <w:pPr>
+        <w:rPr>
+          <w:color w:val="000000" w:themeColor="text1"/>
+          <w:sz w:val="22"/>
+          <w:szCs w:val="22"/>
+        </w:rPr>
+      </w:pPr>
+    </w:p>
+    <w:p>
+      <w:pPr>
         <w:rPr>
           <w:b/>
           <w:color w:val="00B0F0"/>
           <w:u w:val="single"/>
         </w:rPr>
-        <w:t>Topic F: File System &amp; User Accounts</w:t>
-      </w:r>
-    </w:p>
-    <w:p>
-      <w:pPr>
+      </w:pPr>
+      <w:r>
         <w:rPr>
           <w:b/>
           <w:color w:val="00B0F0"/>
           <w:u w:val="single"/>
         </w:rPr>
-      </w:pPr>
-    </w:p>
-    <w:p>
-      <w:pPr>
-        <w:rPr>
-          <w:color w:val="7030A0"/>
-          <w:sz w:val="22"/>
-        </w:rPr>
-      </w:pPr>
-      <w:r>
-        <w:rPr>
-          <w:color w:val="7030A0"/>
-          <w:sz w:val="22"/>
-        </w:rPr>
-        <w:t xml:space="preserve">~Sub-Topic 1: </w:t>
-      </w:r>
-      <w:proofErr w:type="spellStart"/>
-      <w:r>
-        <w:rPr>
-          <w:color w:val="7030A0"/>
-          <w:sz w:val="22"/>
-        </w:rPr>
-        <w:t>iOS</w:t>
-      </w:r>
-      <w:proofErr w:type="spellEnd"/>
-      <w:r>
-        <w:rPr>
-          <w:color w:val="7030A0"/>
-          <w:sz w:val="22"/>
-        </w:rPr>
-        <w:t>’ File System</w:t>
-      </w:r>
-    </w:p>
-    <w:p>
-      <w:pPr>
-        <w:rPr>
-          <w:color w:val="7030A0"/>
-          <w:sz w:val="22"/>
-        </w:rPr>
-      </w:pPr>
-    </w:p>
-    <w:p>
-      <w:pPr>
-        <w:rPr>
-          <w:color w:val="000000" w:themeColor="text1"/>
-          <w:sz w:val="22"/>
-        </w:rPr>
-      </w:pPr>
-      <w:r>
-        <w:rPr>
-          <w:color w:val="7030A0"/>
-          <w:sz w:val="22"/>
-        </w:rPr>
-        <w:tab/>
-      </w:r>
-      <w:r>
-        <w:rPr>
-          <w:color w:val="000000" w:themeColor="text1"/>
-          <w:sz w:val="22"/>
-        </w:rPr>
-        <w:t>A file system handles the persistent storage of data files, apps, and the files associated w</w:t>
-      </w:r>
-      <w:r>
-        <w:rPr>
-          <w:color w:val="000000" w:themeColor="text1"/>
-          <w:sz w:val="22"/>
-        </w:rPr>
-        <w:t>ith the operating system itself</w:t>
-      </w:r>
-      <w:r>
-        <w:rPr>
-          <w:color w:val="000000" w:themeColor="text1"/>
-          <w:sz w:val="22"/>
-        </w:rPr>
-        <w:t xml:space="preserve">. APFS is the default file system in </w:t>
-      </w:r>
-      <w:proofErr w:type="spellStart"/>
-      <w:r>
-        <w:rPr>
-          <w:color w:val="000000" w:themeColor="text1"/>
-          <w:sz w:val="22"/>
-        </w:rPr>
-        <w:t>macOS</w:t>
-      </w:r>
-      <w:proofErr w:type="spellEnd"/>
-      <w:r>
-        <w:rPr>
-          <w:color w:val="000000" w:themeColor="text1"/>
-          <w:sz w:val="22"/>
-        </w:rPr>
-        <w:t xml:space="preserve">, </w:t>
-      </w:r>
-      <w:proofErr w:type="spellStart"/>
-      <w:r>
-        <w:rPr>
-          <w:color w:val="000000" w:themeColor="text1"/>
-          <w:sz w:val="22"/>
-        </w:rPr>
-        <w:t>iOS</w:t>
-      </w:r>
-      <w:proofErr w:type="spellEnd"/>
-      <w:r>
-        <w:rPr>
-          <w:color w:val="000000" w:themeColor="text1"/>
-          <w:sz w:val="22"/>
-        </w:rPr>
-        <w:t xml:space="preserve">, </w:t>
-      </w:r>
-      <w:proofErr w:type="spellStart"/>
-      <w:r>
-        <w:rPr>
-          <w:color w:val="000000" w:themeColor="text1"/>
-          <w:sz w:val="22"/>
-        </w:rPr>
-        <w:t>watchOS</w:t>
-      </w:r>
-      <w:proofErr w:type="spellEnd"/>
-      <w:r>
-        <w:rPr>
-          <w:color w:val="000000" w:themeColor="text1"/>
-          <w:sz w:val="22"/>
-        </w:rPr>
-        <w:t xml:space="preserve">, and </w:t>
-      </w:r>
-      <w:proofErr w:type="spellStart"/>
-      <w:r>
-        <w:rPr>
-          <w:color w:val="000000" w:themeColor="text1"/>
-          <w:sz w:val="22"/>
-        </w:rPr>
-        <w:t>tvOS</w:t>
-      </w:r>
-      <w:proofErr w:type="spellEnd"/>
-      <w:r>
-        <w:rPr>
-          <w:color w:val="000000" w:themeColor="text1"/>
-          <w:sz w:val="22"/>
-        </w:rPr>
-        <w:t xml:space="preserve">. APFS replaces HFS+ as the default file system for </w:t>
-      </w:r>
-      <w:proofErr w:type="spellStart"/>
-      <w:r>
-        <w:rPr>
-          <w:color w:val="000000" w:themeColor="text1"/>
-          <w:sz w:val="22"/>
-        </w:rPr>
-        <w:t>iOS</w:t>
-      </w:r>
-      <w:proofErr w:type="spellEnd"/>
-      <w:r>
-        <w:rPr>
-          <w:color w:val="000000" w:themeColor="text1"/>
-          <w:sz w:val="22"/>
-        </w:rPr>
-        <w:t xml:space="preserve"> 10.3 and later, </w:t>
-      </w:r>
-      <w:r>
-        <w:rPr>
-          <w:color w:val="000000" w:themeColor="text1"/>
-          <w:sz w:val="22"/>
-        </w:rPr>
-        <w:t xml:space="preserve">and </w:t>
-      </w:r>
-      <w:proofErr w:type="spellStart"/>
-      <w:r>
-        <w:rPr>
-          <w:color w:val="000000" w:themeColor="text1"/>
-          <w:sz w:val="22"/>
-        </w:rPr>
-        <w:t>macOS</w:t>
-      </w:r>
-      <w:proofErr w:type="spellEnd"/>
-      <w:r>
-        <w:rPr>
-          <w:color w:val="000000" w:themeColor="text1"/>
-          <w:sz w:val="22"/>
-        </w:rPr>
-        <w:t xml:space="preserve"> High Sierra and later. </w:t>
-      </w:r>
-    </w:p>
-    <w:p>
-      <w:pPr>
-        <w:rPr>
-          <w:color w:val="000000" w:themeColor="text1"/>
-          <w:sz w:val="22"/>
-        </w:rPr>
-      </w:pPr>
-    </w:p>
-    <w:p>
-      <w:pPr>
-        <w:rPr>
-          <w:color w:val="000000" w:themeColor="text1"/>
-          <w:sz w:val="22"/>
-        </w:rPr>
-      </w:pPr>
-      <w:r>
-        <w:rPr>
-          <w:color w:val="000000" w:themeColor="text1"/>
-          <w:sz w:val="22"/>
-        </w:rPr>
-        <w:t xml:space="preserve">The </w:t>
-      </w:r>
-      <w:proofErr w:type="spellStart"/>
-      <w:r>
-        <w:rPr>
-          <w:color w:val="000000" w:themeColor="text1"/>
-          <w:sz w:val="22"/>
-        </w:rPr>
-        <w:t>iOS</w:t>
-      </w:r>
-      <w:proofErr w:type="spellEnd"/>
-      <w:r>
-        <w:rPr>
-          <w:color w:val="000000" w:themeColor="text1"/>
-          <w:sz w:val="22"/>
-        </w:rPr>
-        <w:t xml:space="preserve"> file system is geared toward apps running on their own. To keep the system simple, users of </w:t>
-      </w:r>
-      <w:proofErr w:type="spellStart"/>
-      <w:r>
-        <w:rPr>
-          <w:color w:val="000000" w:themeColor="text1"/>
-          <w:sz w:val="22"/>
-        </w:rPr>
-        <w:t>iOS</w:t>
-      </w:r>
-      <w:proofErr w:type="spellEnd"/>
-      <w:r>
-        <w:rPr>
-          <w:color w:val="000000" w:themeColor="text1"/>
-          <w:sz w:val="22"/>
-        </w:rPr>
-        <w:t xml:space="preserve"> devices do not have direct access to the file system and apps are exp</w:t>
-      </w:r>
-      <w:r>
-        <w:rPr>
-          <w:color w:val="000000" w:themeColor="text1"/>
-          <w:sz w:val="22"/>
-        </w:rPr>
-        <w:t xml:space="preserve">ected to follow this convention. </w:t>
-      </w:r>
-      <w:r>
-        <w:rPr>
-          <w:color w:val="000000" w:themeColor="text1"/>
-          <w:sz w:val="22"/>
-        </w:rPr>
-        <w:t xml:space="preserve">For security purposes, an </w:t>
-      </w:r>
-      <w:proofErr w:type="spellStart"/>
-      <w:r>
-        <w:rPr>
-          <w:color w:val="000000" w:themeColor="text1"/>
-          <w:sz w:val="22"/>
-        </w:rPr>
-        <w:t>iOS</w:t>
-      </w:r>
-      <w:proofErr w:type="spellEnd"/>
-      <w:r>
-        <w:rPr>
-          <w:color w:val="000000" w:themeColor="text1"/>
-          <w:sz w:val="22"/>
-        </w:rPr>
-        <w:t xml:space="preserve"> app’s interactions with the file system are limited to the directories inside the app’s sandbox directory. During installation of a new app, the installer creates a number of container directories for the app inside the sandbox directory. Each container directory has a specific role. The bundle container directory holds the app’s bundle, whereas the data container directory holds data for both the app and the user. The data container directory is further divided into a number of subdirectories that the app can use to sort and organize its data. The app may also request access to additional container directories—for example, </w:t>
-      </w:r>
-      <w:r>
-        <w:rPr>
-          <w:color w:val="000000" w:themeColor="text1"/>
-          <w:sz w:val="22"/>
-        </w:rPr>
-        <w:t>the iCloud container—at runtime.</w:t>
-      </w:r>
-    </w:p>
-    <w:p>
-      <w:pPr>
-        <w:rPr>
-          <w:color w:val="000000" w:themeColor="text1"/>
-          <w:sz w:val="22"/>
-        </w:rPr>
-      </w:pPr>
-    </w:p>
-    <w:p>
-      <w:pPr>
-        <w:rPr>
-          <w:color w:val="7030A0"/>
-          <w:sz w:val="22"/>
-          <w:szCs w:val="22"/>
-        </w:rPr>
-      </w:pPr>
-      <w:r>
-        <w:rPr>
-          <w:color w:val="7030A0"/>
-          <w:sz w:val="22"/>
-          <w:szCs w:val="22"/>
-        </w:rPr>
-        <w:t>~Sub-Topic 2: User Accounts</w:t>
-      </w:r>
-    </w:p>
-    <w:p>
-      <w:pPr>
-        <w:rPr>
-          <w:color w:val="7030A0"/>
-          <w:sz w:val="22"/>
-          <w:szCs w:val="22"/>
-        </w:rPr>
-      </w:pPr>
-    </w:p>
-    <w:p>
-      <w:pPr>
-        <w:rPr>
-          <w:color w:val="000000" w:themeColor="text1"/>
-          <w:sz w:val="22"/>
-          <w:szCs w:val="22"/>
-        </w:rPr>
-      </w:pPr>
-      <w:r>
-        <w:rPr>
-          <w:color w:val="000000" w:themeColor="text1"/>
-          <w:sz w:val="22"/>
-          <w:szCs w:val="22"/>
-        </w:rPr>
-        <w:tab/>
-      </w:r>
-      <w:r>
-        <w:rPr>
-          <w:color w:val="000000" w:themeColor="text1"/>
-          <w:sz w:val="22"/>
-          <w:szCs w:val="22"/>
-        </w:rPr>
-        <w:t>OS X is designed for multi</w:t>
-      </w:r>
-      <w:r>
-        <w:rPr>
-          <w:color w:val="000000" w:themeColor="text1"/>
-          <w:sz w:val="22"/>
-          <w:szCs w:val="22"/>
-        </w:rPr>
-        <w:t xml:space="preserve">ple users; </w:t>
-      </w:r>
-      <w:proofErr w:type="spellStart"/>
-      <w:r>
-        <w:rPr>
-          <w:color w:val="000000" w:themeColor="text1"/>
-          <w:sz w:val="22"/>
-          <w:szCs w:val="22"/>
-        </w:rPr>
-        <w:t>iOS</w:t>
-      </w:r>
-      <w:proofErr w:type="spellEnd"/>
-      <w:r>
-        <w:rPr>
-          <w:color w:val="000000" w:themeColor="text1"/>
-          <w:sz w:val="22"/>
-          <w:szCs w:val="22"/>
-        </w:rPr>
-        <w:t xml:space="preserve">, however, is not. There can only be one real “user” per </w:t>
-      </w:r>
-      <w:proofErr w:type="spellStart"/>
-      <w:r>
-        <w:rPr>
-          <w:color w:val="000000" w:themeColor="text1"/>
-          <w:sz w:val="22"/>
-          <w:szCs w:val="22"/>
-        </w:rPr>
-        <w:t>iOS</w:t>
-      </w:r>
-      <w:proofErr w:type="spellEnd"/>
-      <w:r>
-        <w:rPr>
-          <w:color w:val="000000" w:themeColor="text1"/>
-          <w:sz w:val="22"/>
-          <w:szCs w:val="22"/>
-        </w:rPr>
-        <w:t xml:space="preserve"> device, and everything on that device is associated with that particular device.   </w:t>
-      </w:r>
-      <w:proofErr w:type="spellStart"/>
-      <w:r>
-        <w:rPr>
-          <w:color w:val="000000" w:themeColor="text1"/>
-          <w:sz w:val="22"/>
-          <w:szCs w:val="22"/>
-        </w:rPr>
-        <w:t>iOS</w:t>
-      </w:r>
-      <w:proofErr w:type="spellEnd"/>
-      <w:r>
-        <w:rPr>
-          <w:color w:val="000000" w:themeColor="text1"/>
-          <w:sz w:val="22"/>
-          <w:szCs w:val="22"/>
-        </w:rPr>
-        <w:t xml:space="preserve"> does give you restrictions, the ability to limit the type of cont</w:t>
-      </w:r>
-      <w:r>
-        <w:rPr>
-          <w:color w:val="000000" w:themeColor="text1"/>
-          <w:sz w:val="22"/>
-          <w:szCs w:val="22"/>
-        </w:rPr>
-        <w:t xml:space="preserve">ent accessible from your device. </w:t>
-      </w:r>
-      <w:r>
-        <w:rPr>
-          <w:color w:val="000000" w:themeColor="text1"/>
-          <w:sz w:val="22"/>
-          <w:szCs w:val="22"/>
-        </w:rPr>
-        <w:t>Apple offers its own user account creatio</w:t>
-      </w:r>
-      <w:r>
-        <w:rPr>
-          <w:color w:val="000000" w:themeColor="text1"/>
-          <w:sz w:val="22"/>
-          <w:szCs w:val="22"/>
-        </w:rPr>
-        <w:t xml:space="preserve">n service, known as an Apple ID. </w:t>
-      </w:r>
-      <w:r>
-        <w:rPr>
-          <w:color w:val="000000" w:themeColor="text1"/>
-          <w:sz w:val="22"/>
-          <w:szCs w:val="22"/>
-        </w:rPr>
-        <w:t xml:space="preserve">Your Apple ID is the account you use to access Apple services like the App Store, Apple Music, iCloud, </w:t>
-      </w:r>
-      <w:proofErr w:type="spellStart"/>
-      <w:r>
-        <w:rPr>
-          <w:color w:val="000000" w:themeColor="text1"/>
-          <w:sz w:val="22"/>
-          <w:szCs w:val="22"/>
-        </w:rPr>
-        <w:t>iMessage</w:t>
-      </w:r>
-      <w:proofErr w:type="spellEnd"/>
-      <w:r>
-        <w:rPr>
-          <w:color w:val="000000" w:themeColor="text1"/>
-          <w:sz w:val="22"/>
-          <w:szCs w:val="22"/>
-        </w:rPr>
-        <w:t xml:space="preserve">, </w:t>
-      </w:r>
-      <w:proofErr w:type="spellStart"/>
-      <w:r>
-        <w:rPr>
-          <w:color w:val="000000" w:themeColor="text1"/>
-          <w:sz w:val="22"/>
-          <w:szCs w:val="22"/>
-        </w:rPr>
-        <w:t>FaceTime</w:t>
-      </w:r>
-      <w:proofErr w:type="spellEnd"/>
-      <w:r>
-        <w:rPr>
-          <w:color w:val="000000" w:themeColor="text1"/>
-          <w:sz w:val="22"/>
-          <w:szCs w:val="22"/>
-        </w:rPr>
-        <w:t>, and more</w:t>
-      </w:r>
-      <w:r>
-        <w:rPr>
-          <w:color w:val="000000" w:themeColor="text1"/>
-          <w:sz w:val="22"/>
-          <w:szCs w:val="22"/>
-        </w:rPr>
-        <w:t>.</w:t>
-      </w:r>
-    </w:p>
-    <w:p>
-      <w:pPr>
-        <w:rPr>
-          <w:color w:val="000000" w:themeColor="text1"/>
-          <w:sz w:val="22"/>
-          <w:szCs w:val="22"/>
-        </w:rPr>
-      </w:pPr>
+        <w:t>Topic F: File System &amp; User Accounts</w:t>
+      </w:r>
     </w:p>
     <w:p>
       <w:pPr>
@@ -4273,517 +4917,1104 @@
           <w:u w:val="single"/>
         </w:rPr>
       </w:pPr>
-      <w:r>
+    </w:p>
+    <w:p>
+      <w:pPr>
+        <w:rPr>
+          <w:color w:val="7030A0"/>
+          <w:sz w:val="22"/>
+        </w:rPr>
+      </w:pPr>
+      <w:r>
+        <w:rPr>
+          <w:color w:val="7030A0"/>
+          <w:sz w:val="22"/>
+        </w:rPr>
+        <w:t xml:space="preserve">~Sub-Topic 1: </w:t>
+      </w:r>
+      <w:proofErr w:type="spellStart"/>
+      <w:r>
+        <w:rPr>
+          <w:color w:val="7030A0"/>
+          <w:sz w:val="22"/>
+        </w:rPr>
+        <w:t>iOS</w:t>
+      </w:r>
+      <w:proofErr w:type="spellEnd"/>
+      <w:r>
+        <w:rPr>
+          <w:color w:val="7030A0"/>
+          <w:sz w:val="22"/>
+        </w:rPr>
+        <w:t>’ File System</w:t>
+      </w:r>
+    </w:p>
+    <w:p>
+      <w:pPr>
+        <w:rPr>
+          <w:color w:val="7030A0"/>
+          <w:sz w:val="22"/>
+        </w:rPr>
+      </w:pPr>
+    </w:p>
+    <w:p>
+      <w:pPr>
+        <w:rPr>
+          <w:color w:val="000000" w:themeColor="text1"/>
+          <w:sz w:val="22"/>
+        </w:rPr>
+      </w:pPr>
+      <w:r>
+        <w:rPr>
+          <w:color w:val="7030A0"/>
+          <w:sz w:val="22"/>
+        </w:rPr>
+        <w:tab/>
+      </w:r>
+      <w:r>
+        <w:rPr>
+          <w:color w:val="000000" w:themeColor="text1"/>
+          <w:sz w:val="22"/>
+        </w:rPr>
+        <w:t>A file system handles the persistent storage of data files, apps, and the files associated w</w:t>
+      </w:r>
+      <w:r>
+        <w:rPr>
+          <w:color w:val="000000" w:themeColor="text1"/>
+          <w:sz w:val="22"/>
+        </w:rPr>
+        <w:t>ith the operating system itself</w:t>
+      </w:r>
+      <w:r>
+        <w:rPr>
+          <w:color w:val="000000" w:themeColor="text1"/>
+          <w:sz w:val="22"/>
+        </w:rPr>
+        <w:t xml:space="preserve">. APFS is the default file system in </w:t>
+      </w:r>
+      <w:proofErr w:type="spellStart"/>
+      <w:r>
+        <w:rPr>
+          <w:color w:val="000000" w:themeColor="text1"/>
+          <w:sz w:val="22"/>
+        </w:rPr>
+        <w:t>macOS</w:t>
+      </w:r>
+      <w:proofErr w:type="spellEnd"/>
+      <w:r>
+        <w:rPr>
+          <w:color w:val="000000" w:themeColor="text1"/>
+          <w:sz w:val="22"/>
+        </w:rPr>
+        <w:t xml:space="preserve">, </w:t>
+      </w:r>
+      <w:proofErr w:type="spellStart"/>
+      <w:r>
+        <w:rPr>
+          <w:color w:val="000000" w:themeColor="text1"/>
+          <w:sz w:val="22"/>
+        </w:rPr>
+        <w:t>iOS</w:t>
+      </w:r>
+      <w:proofErr w:type="spellEnd"/>
+      <w:r>
+        <w:rPr>
+          <w:color w:val="000000" w:themeColor="text1"/>
+          <w:sz w:val="22"/>
+        </w:rPr>
+        <w:t xml:space="preserve">, </w:t>
+      </w:r>
+      <w:proofErr w:type="spellStart"/>
+      <w:r>
+        <w:rPr>
+          <w:color w:val="000000" w:themeColor="text1"/>
+          <w:sz w:val="22"/>
+        </w:rPr>
+        <w:t>watchOS</w:t>
+      </w:r>
+      <w:proofErr w:type="spellEnd"/>
+      <w:r>
+        <w:rPr>
+          <w:color w:val="000000" w:themeColor="text1"/>
+          <w:sz w:val="22"/>
+        </w:rPr>
+        <w:t xml:space="preserve">, and </w:t>
+      </w:r>
+      <w:proofErr w:type="spellStart"/>
+      <w:r>
+        <w:rPr>
+          <w:color w:val="000000" w:themeColor="text1"/>
+          <w:sz w:val="22"/>
+        </w:rPr>
+        <w:t>tvOS</w:t>
+      </w:r>
+      <w:proofErr w:type="spellEnd"/>
+      <w:r>
+        <w:rPr>
+          <w:color w:val="000000" w:themeColor="text1"/>
+          <w:sz w:val="22"/>
+        </w:rPr>
+        <w:t xml:space="preserve">. APFS replaces HFS+ as the default file system for </w:t>
+      </w:r>
+      <w:proofErr w:type="spellStart"/>
+      <w:r>
+        <w:rPr>
+          <w:color w:val="000000" w:themeColor="text1"/>
+          <w:sz w:val="22"/>
+        </w:rPr>
+        <w:t>iOS</w:t>
+      </w:r>
+      <w:proofErr w:type="spellEnd"/>
+      <w:r>
+        <w:rPr>
+          <w:color w:val="000000" w:themeColor="text1"/>
+          <w:sz w:val="22"/>
+        </w:rPr>
+        <w:t xml:space="preserve"> 10.3 and later, </w:t>
+      </w:r>
+      <w:r>
+        <w:rPr>
+          <w:color w:val="000000" w:themeColor="text1"/>
+          <w:sz w:val="22"/>
+        </w:rPr>
+        <w:t xml:space="preserve">and </w:t>
+      </w:r>
+      <w:proofErr w:type="spellStart"/>
+      <w:r>
+        <w:rPr>
+          <w:color w:val="000000" w:themeColor="text1"/>
+          <w:sz w:val="22"/>
+        </w:rPr>
+        <w:t>macOS</w:t>
+      </w:r>
+      <w:proofErr w:type="spellEnd"/>
+      <w:r>
+        <w:rPr>
+          <w:color w:val="000000" w:themeColor="text1"/>
+          <w:sz w:val="22"/>
+        </w:rPr>
+        <w:t xml:space="preserve"> High Sierra and later. </w:t>
+      </w:r>
+    </w:p>
+    <w:p>
+      <w:pPr>
+        <w:rPr>
+          <w:color w:val="000000" w:themeColor="text1"/>
+          <w:sz w:val="22"/>
+        </w:rPr>
+      </w:pPr>
+    </w:p>
+    <w:p>
+      <w:pPr>
+        <w:rPr>
+          <w:color w:val="000000" w:themeColor="text1"/>
+          <w:sz w:val="22"/>
+        </w:rPr>
+      </w:pPr>
+      <w:r>
+        <w:rPr>
+          <w:color w:val="000000" w:themeColor="text1"/>
+          <w:sz w:val="22"/>
+        </w:rPr>
+        <w:t xml:space="preserve">The </w:t>
+      </w:r>
+      <w:proofErr w:type="spellStart"/>
+      <w:r>
+        <w:rPr>
+          <w:color w:val="000000" w:themeColor="text1"/>
+          <w:sz w:val="22"/>
+        </w:rPr>
+        <w:t>iOS</w:t>
+      </w:r>
+      <w:proofErr w:type="spellEnd"/>
+      <w:r>
+        <w:rPr>
+          <w:color w:val="000000" w:themeColor="text1"/>
+          <w:sz w:val="22"/>
+        </w:rPr>
+        <w:t xml:space="preserve"> file system is geared toward apps running on their own. To keep the system simple, users of </w:t>
+      </w:r>
+      <w:proofErr w:type="spellStart"/>
+      <w:r>
+        <w:rPr>
+          <w:color w:val="000000" w:themeColor="text1"/>
+          <w:sz w:val="22"/>
+        </w:rPr>
+        <w:t>iOS</w:t>
+      </w:r>
+      <w:proofErr w:type="spellEnd"/>
+      <w:r>
+        <w:rPr>
+          <w:color w:val="000000" w:themeColor="text1"/>
+          <w:sz w:val="22"/>
+        </w:rPr>
+        <w:t xml:space="preserve"> devices do not have direct access to the file system and apps are exp</w:t>
+      </w:r>
+      <w:r>
+        <w:rPr>
+          <w:color w:val="000000" w:themeColor="text1"/>
+          <w:sz w:val="22"/>
+        </w:rPr>
+        <w:t xml:space="preserve">ected to follow this convention. </w:t>
+      </w:r>
+      <w:r>
+        <w:rPr>
+          <w:color w:val="000000" w:themeColor="text1"/>
+          <w:sz w:val="22"/>
+        </w:rPr>
+        <w:t xml:space="preserve">For security purposes, an </w:t>
+      </w:r>
+      <w:proofErr w:type="spellStart"/>
+      <w:r>
+        <w:rPr>
+          <w:color w:val="000000" w:themeColor="text1"/>
+          <w:sz w:val="22"/>
+        </w:rPr>
+        <w:t>iOS</w:t>
+      </w:r>
+      <w:proofErr w:type="spellEnd"/>
+      <w:r>
+        <w:rPr>
+          <w:color w:val="000000" w:themeColor="text1"/>
+          <w:sz w:val="22"/>
+        </w:rPr>
+        <w:t xml:space="preserve"> app’s interactions with the file system are limited to the directories inside the app’s sandbox directory. During installation of a new app, the installer creates a number of container directories for the app inside the sandbox directory. Each container directory has a specific role. The bundle container directory holds the app’s bundle, whereas the data container directory holds data for both the app and the user. The data container directory is further divided into a number of subdirectories that the app can use to sort and organize its data. The app may also request access to additional container directories—for example, </w:t>
+      </w:r>
+      <w:r>
+        <w:rPr>
+          <w:color w:val="000000" w:themeColor="text1"/>
+          <w:sz w:val="22"/>
+        </w:rPr>
+        <w:t>the iCloud container—at runtime.</w:t>
+      </w:r>
+    </w:p>
+    <w:p>
+      <w:pPr>
+        <w:rPr>
+          <w:color w:val="000000" w:themeColor="text1"/>
+          <w:sz w:val="22"/>
+        </w:rPr>
+      </w:pPr>
+    </w:p>
+    <w:p>
+      <w:pPr>
+        <w:rPr>
+          <w:color w:val="000000" w:themeColor="text1"/>
+          <w:sz w:val="22"/>
+        </w:rPr>
+      </w:pPr>
+      <w:r>
+        <w:rPr>
+          <w:color w:val="000000" w:themeColor="text1"/>
+          <w:sz w:val="22"/>
+        </w:rPr>
+        <w:t xml:space="preserve">                </w:t>
+      </w:r>
+      <w:r>
+        <w:rPr>
+          <w:color w:val="000000" w:themeColor="text1"/>
+          <w:sz w:val="22"/>
+        </w:rPr>
+        <w:tab/>
+        <w:t>~</w:t>
+      </w:r>
+      <w:r>
+        <w:rPr>
+          <w:color w:val="000000" w:themeColor="text1"/>
+          <w:sz w:val="22"/>
+        </w:rPr>
+        <w:t>https://developer.apple.com/library/archive/documentation/FileManagement/Conceptual/FileSystemProgrammingGuide/FileSystemOverview/FileSystemOverview.html</w:t>
+      </w:r>
+    </w:p>
+    <w:p>
+      <w:pPr>
+        <w:rPr>
+          <w:color w:val="000000" w:themeColor="text1"/>
+          <w:sz w:val="22"/>
+        </w:rPr>
+      </w:pPr>
+    </w:p>
+    <w:p>
+      <w:pPr>
+        <w:rPr>
+          <w:color w:val="7030A0"/>
+          <w:sz w:val="22"/>
+          <w:szCs w:val="22"/>
+        </w:rPr>
+      </w:pPr>
+      <w:r>
+        <w:rPr>
+          <w:color w:val="7030A0"/>
+          <w:sz w:val="22"/>
+          <w:szCs w:val="22"/>
+        </w:rPr>
+        <w:t>~Sub-Topic 2: User Accounts</w:t>
+      </w:r>
+    </w:p>
+    <w:p>
+      <w:pPr>
+        <w:rPr>
+          <w:color w:val="7030A0"/>
+          <w:sz w:val="22"/>
+          <w:szCs w:val="22"/>
+        </w:rPr>
+      </w:pPr>
+    </w:p>
+    <w:p>
+      <w:pPr>
+        <w:rPr>
+          <w:color w:val="000000" w:themeColor="text1"/>
+          <w:sz w:val="22"/>
+          <w:szCs w:val="22"/>
+        </w:rPr>
+      </w:pPr>
+      <w:r>
+        <w:rPr>
+          <w:color w:val="000000" w:themeColor="text1"/>
+          <w:sz w:val="22"/>
+          <w:szCs w:val="22"/>
+        </w:rPr>
+        <w:tab/>
+      </w:r>
+      <w:r>
+        <w:rPr>
+          <w:color w:val="000000" w:themeColor="text1"/>
+          <w:sz w:val="22"/>
+          <w:szCs w:val="22"/>
+        </w:rPr>
+        <w:t>OS X is designed for multi</w:t>
+      </w:r>
+      <w:r>
+        <w:rPr>
+          <w:color w:val="000000" w:themeColor="text1"/>
+          <w:sz w:val="22"/>
+          <w:szCs w:val="22"/>
+        </w:rPr>
+        <w:t xml:space="preserve">ple users; </w:t>
+      </w:r>
+      <w:proofErr w:type="spellStart"/>
+      <w:r>
+        <w:rPr>
+          <w:color w:val="000000" w:themeColor="text1"/>
+          <w:sz w:val="22"/>
+          <w:szCs w:val="22"/>
+        </w:rPr>
+        <w:t>iOS</w:t>
+      </w:r>
+      <w:proofErr w:type="spellEnd"/>
+      <w:r>
+        <w:rPr>
+          <w:color w:val="000000" w:themeColor="text1"/>
+          <w:sz w:val="22"/>
+          <w:szCs w:val="22"/>
+        </w:rPr>
+        <w:t xml:space="preserve">, however, is not. There can only be one real “user” per </w:t>
+      </w:r>
+      <w:proofErr w:type="spellStart"/>
+      <w:r>
+        <w:rPr>
+          <w:color w:val="000000" w:themeColor="text1"/>
+          <w:sz w:val="22"/>
+          <w:szCs w:val="22"/>
+        </w:rPr>
+        <w:t>iOS</w:t>
+      </w:r>
+      <w:proofErr w:type="spellEnd"/>
+      <w:r>
+        <w:rPr>
+          <w:color w:val="000000" w:themeColor="text1"/>
+          <w:sz w:val="22"/>
+          <w:szCs w:val="22"/>
+        </w:rPr>
+        <w:t xml:space="preserve"> device, and everything on that device is associated with that particular device.   </w:t>
+      </w:r>
+      <w:proofErr w:type="spellStart"/>
+      <w:r>
+        <w:rPr>
+          <w:color w:val="000000" w:themeColor="text1"/>
+          <w:sz w:val="22"/>
+          <w:szCs w:val="22"/>
+        </w:rPr>
+        <w:t>iOS</w:t>
+      </w:r>
+      <w:proofErr w:type="spellEnd"/>
+      <w:r>
+        <w:rPr>
+          <w:color w:val="000000" w:themeColor="text1"/>
+          <w:sz w:val="22"/>
+          <w:szCs w:val="22"/>
+        </w:rPr>
+        <w:t xml:space="preserve"> does give you restrictions, the ability to limit the type of cont</w:t>
+      </w:r>
+      <w:r>
+        <w:rPr>
+          <w:color w:val="000000" w:themeColor="text1"/>
+          <w:sz w:val="22"/>
+          <w:szCs w:val="22"/>
+        </w:rPr>
+        <w:t xml:space="preserve">ent accessible from your device. </w:t>
+      </w:r>
+      <w:r>
+        <w:rPr>
+          <w:color w:val="000000" w:themeColor="text1"/>
+          <w:sz w:val="22"/>
+          <w:szCs w:val="22"/>
+        </w:rPr>
+        <w:t>Apple offers its own user account creatio</w:t>
+      </w:r>
+      <w:r>
+        <w:rPr>
+          <w:color w:val="000000" w:themeColor="text1"/>
+          <w:sz w:val="22"/>
+          <w:szCs w:val="22"/>
+        </w:rPr>
+        <w:t xml:space="preserve">n service, known as an Apple ID. </w:t>
+      </w:r>
+      <w:r>
+        <w:rPr>
+          <w:color w:val="000000" w:themeColor="text1"/>
+          <w:sz w:val="22"/>
+          <w:szCs w:val="22"/>
+        </w:rPr>
+        <w:t xml:space="preserve">Your Apple ID is the account you use to access Apple services like the App Store, Apple Music, </w:t>
+      </w:r>
+      <w:proofErr w:type="spellStart"/>
+      <w:r>
+        <w:rPr>
+          <w:color w:val="000000" w:themeColor="text1"/>
+          <w:sz w:val="22"/>
+          <w:szCs w:val="22"/>
+        </w:rPr>
+        <w:t>iCloud</w:t>
+      </w:r>
+      <w:proofErr w:type="spellEnd"/>
+      <w:r>
+        <w:rPr>
+          <w:color w:val="000000" w:themeColor="text1"/>
+          <w:sz w:val="22"/>
+          <w:szCs w:val="22"/>
+        </w:rPr>
+        <w:t xml:space="preserve">, </w:t>
+      </w:r>
+      <w:proofErr w:type="spellStart"/>
+      <w:r>
+        <w:rPr>
+          <w:color w:val="000000" w:themeColor="text1"/>
+          <w:sz w:val="22"/>
+          <w:szCs w:val="22"/>
+        </w:rPr>
+        <w:t>iMessage</w:t>
+      </w:r>
+      <w:proofErr w:type="spellEnd"/>
+      <w:r>
+        <w:rPr>
+          <w:color w:val="000000" w:themeColor="text1"/>
+          <w:sz w:val="22"/>
+          <w:szCs w:val="22"/>
+        </w:rPr>
+        <w:t xml:space="preserve">, </w:t>
+      </w:r>
+      <w:proofErr w:type="spellStart"/>
+      <w:r>
+        <w:rPr>
+          <w:color w:val="000000" w:themeColor="text1"/>
+          <w:sz w:val="22"/>
+          <w:szCs w:val="22"/>
+        </w:rPr>
+        <w:t>FaceTime</w:t>
+      </w:r>
+      <w:proofErr w:type="spellEnd"/>
+      <w:r>
+        <w:rPr>
+          <w:color w:val="000000" w:themeColor="text1"/>
+          <w:sz w:val="22"/>
+          <w:szCs w:val="22"/>
+        </w:rPr>
+        <w:t>, and more</w:t>
+      </w:r>
+      <w:r>
+        <w:rPr>
+          <w:color w:val="000000" w:themeColor="text1"/>
+          <w:sz w:val="22"/>
+          <w:szCs w:val="22"/>
+        </w:rPr>
+        <w:t>.</w:t>
+      </w:r>
+    </w:p>
+    <w:p>
+      <w:pPr>
+        <w:rPr>
+          <w:color w:val="000000" w:themeColor="text1"/>
+          <w:sz w:val="22"/>
+          <w:szCs w:val="22"/>
+        </w:rPr>
+      </w:pPr>
+    </w:p>
+    <w:p>
+      <w:pPr>
         <w:rPr>
           <w:b/>
           <w:color w:val="00B0F0"/>
           <w:u w:val="single"/>
         </w:rPr>
-        <w:t>Topic G: Special Feature of your OS</w:t>
-      </w:r>
-    </w:p>
-    <w:p>
-      <w:pPr>
+      </w:pPr>
+      <w:r>
         <w:rPr>
           <w:b/>
           <w:color w:val="00B0F0"/>
           <w:u w:val="single"/>
         </w:rPr>
-      </w:pPr>
-    </w:p>
-    <w:p>
-      <w:pPr>
-        <w:rPr>
-          <w:color w:val="7030A0"/>
-          <w:sz w:val="22"/>
-          <w:szCs w:val="22"/>
-        </w:rPr>
-      </w:pPr>
-      <w:r>
-        <w:rPr>
-          <w:color w:val="7030A0"/>
-          <w:sz w:val="22"/>
-          <w:szCs w:val="22"/>
-        </w:rPr>
-        <w:t xml:space="preserve">~Sub-Topic 1: </w:t>
-      </w:r>
-      <w:r>
-        <w:rPr>
-          <w:color w:val="7030A0"/>
-          <w:sz w:val="22"/>
-          <w:szCs w:val="22"/>
-        </w:rPr>
-        <w:t>Ease of Access</w:t>
-      </w:r>
-    </w:p>
-    <w:p>
-      <w:pPr>
-        <w:rPr>
-          <w:color w:val="7030A0"/>
-          <w:sz w:val="22"/>
-          <w:szCs w:val="22"/>
-        </w:rPr>
-      </w:pPr>
-    </w:p>
-    <w:p>
-      <w:pPr>
-        <w:rPr>
-          <w:color w:val="000000" w:themeColor="text1"/>
-          <w:sz w:val="22"/>
-          <w:szCs w:val="22"/>
-        </w:rPr>
-      </w:pPr>
-      <w:r>
-        <w:rPr>
-          <w:color w:val="7030A0"/>
-          <w:sz w:val="22"/>
-          <w:szCs w:val="22"/>
-        </w:rPr>
-        <w:tab/>
-      </w:r>
-      <w:proofErr w:type="spellStart"/>
-      <w:r>
-        <w:rPr>
-          <w:color w:val="000000" w:themeColor="text1"/>
-          <w:sz w:val="22"/>
-          <w:szCs w:val="22"/>
-        </w:rPr>
-        <w:t>iOS</w:t>
-      </w:r>
-      <w:proofErr w:type="spellEnd"/>
-      <w:r>
-        <w:rPr>
-          <w:color w:val="000000" w:themeColor="text1"/>
-          <w:sz w:val="22"/>
-          <w:szCs w:val="22"/>
-        </w:rPr>
-        <w:t xml:space="preserve"> is the simplest of all operating systems; it’s quick and easy to learn and understand, especially for someone new to </w:t>
-      </w:r>
-      <w:proofErr w:type="spellStart"/>
-      <w:r>
-        <w:rPr>
-          <w:color w:val="000000" w:themeColor="text1"/>
-          <w:sz w:val="22"/>
-          <w:szCs w:val="22"/>
-        </w:rPr>
-        <w:t>iOS</w:t>
-      </w:r>
-      <w:proofErr w:type="spellEnd"/>
-      <w:r>
-        <w:rPr>
-          <w:color w:val="000000" w:themeColor="text1"/>
-          <w:sz w:val="22"/>
-          <w:szCs w:val="22"/>
-        </w:rPr>
-        <w:t xml:space="preserve">. </w:t>
-      </w:r>
-      <w:r>
-        <w:rPr>
-          <w:color w:val="000000" w:themeColor="text1"/>
-          <w:sz w:val="22"/>
-          <w:szCs w:val="22"/>
-        </w:rPr>
-        <w:t xml:space="preserve">Apple gives the iPhone the hardware that it needs, and nothing overboard. </w:t>
-      </w:r>
-      <w:r>
-        <w:rPr>
-          <w:color w:val="000000" w:themeColor="text1"/>
-          <w:sz w:val="22"/>
-          <w:szCs w:val="22"/>
-        </w:rPr>
-        <w:t>Additionally</w:t>
-      </w:r>
-      <w:r>
-        <w:rPr>
-          <w:color w:val="000000" w:themeColor="text1"/>
-          <w:sz w:val="22"/>
-          <w:szCs w:val="22"/>
-        </w:rPr>
-        <w:t xml:space="preserve">, </w:t>
-      </w:r>
-      <w:proofErr w:type="spellStart"/>
-      <w:r>
-        <w:rPr>
-          <w:color w:val="000000" w:themeColor="text1"/>
-          <w:sz w:val="22"/>
-          <w:szCs w:val="22"/>
-        </w:rPr>
-        <w:t>iOS</w:t>
-      </w:r>
-      <w:proofErr w:type="spellEnd"/>
-      <w:r>
-        <w:rPr>
-          <w:color w:val="000000" w:themeColor="text1"/>
-          <w:sz w:val="22"/>
-          <w:szCs w:val="22"/>
-        </w:rPr>
-        <w:t xml:space="preserve"> is a very light operating system which doesn'</w:t>
-      </w:r>
-      <w:r>
-        <w:rPr>
-          <w:color w:val="000000" w:themeColor="text1"/>
-          <w:sz w:val="22"/>
-          <w:szCs w:val="22"/>
-        </w:rPr>
-        <w:t xml:space="preserve">t consume </w:t>
-      </w:r>
-      <w:r>
-        <w:rPr>
-          <w:color w:val="000000" w:themeColor="text1"/>
-          <w:sz w:val="22"/>
-          <w:szCs w:val="22"/>
-        </w:rPr>
-        <w:lastRenderedPageBreak/>
-        <w:t xml:space="preserve">much processing power. </w:t>
-      </w:r>
-      <w:r>
-        <w:rPr>
-          <w:color w:val="000000" w:themeColor="text1"/>
-          <w:sz w:val="22"/>
-          <w:szCs w:val="22"/>
-        </w:rPr>
-        <w:t>You don’t need to fiddle with much of the operating system when you buy it because it comes out ready to us</w:t>
-      </w:r>
-      <w:r>
-        <w:rPr>
-          <w:color w:val="000000" w:themeColor="text1"/>
-          <w:sz w:val="22"/>
-          <w:szCs w:val="22"/>
-        </w:rPr>
-        <w:t xml:space="preserve">e and accessible out of the box. </w:t>
-      </w:r>
-    </w:p>
-    <w:p>
-      <w:pPr>
-        <w:rPr>
-          <w:color w:val="000000" w:themeColor="text1"/>
-          <w:sz w:val="22"/>
-          <w:szCs w:val="22"/>
-        </w:rPr>
-      </w:pPr>
-    </w:p>
-    <w:p>
-      <w:pPr>
-        <w:rPr>
-          <w:color w:val="7030A0"/>
-          <w:sz w:val="22"/>
-          <w:szCs w:val="22"/>
-        </w:rPr>
-      </w:pPr>
-      <w:r>
-        <w:rPr>
-          <w:color w:val="7030A0"/>
-          <w:sz w:val="22"/>
-          <w:szCs w:val="22"/>
-        </w:rPr>
-        <w:t>~Sub-Topic 2: Special Features</w:t>
-      </w:r>
-    </w:p>
-    <w:p>
-      <w:pPr>
-        <w:rPr>
-          <w:color w:val="7030A0"/>
-          <w:sz w:val="22"/>
-          <w:szCs w:val="22"/>
-        </w:rPr>
-      </w:pPr>
-    </w:p>
-    <w:p>
-      <w:pPr>
-        <w:rPr>
-          <w:sz w:val="22"/>
-          <w:szCs w:val="22"/>
-        </w:rPr>
-      </w:pPr>
-      <w:r>
-        <w:rPr>
-          <w:color w:val="000000" w:themeColor="text1"/>
-          <w:sz w:val="22"/>
-          <w:szCs w:val="22"/>
-        </w:rPr>
-        <w:tab/>
-      </w:r>
-      <w:proofErr w:type="spellStart"/>
-      <w:r>
-        <w:rPr>
-          <w:color w:val="000000" w:themeColor="text1"/>
-          <w:sz w:val="22"/>
-          <w:szCs w:val="22"/>
-        </w:rPr>
-        <w:t>iOS</w:t>
-      </w:r>
-      <w:proofErr w:type="spellEnd"/>
-      <w:r>
-        <w:rPr>
-          <w:color w:val="000000" w:themeColor="text1"/>
-          <w:sz w:val="22"/>
-          <w:szCs w:val="22"/>
-        </w:rPr>
-        <w:t xml:space="preserve"> features its own Notification Center, which provides an overview of alerts from applications on your device. </w:t>
-      </w:r>
-      <w:proofErr w:type="spellStart"/>
-      <w:r>
-        <w:rPr>
-          <w:color w:val="000000" w:themeColor="text1"/>
-          <w:sz w:val="22"/>
-          <w:szCs w:val="22"/>
-        </w:rPr>
-        <w:t>i</w:t>
-      </w:r>
-      <w:r>
-        <w:rPr>
-          <w:color w:val="000000" w:themeColor="text1"/>
-          <w:sz w:val="22"/>
-          <w:szCs w:val="22"/>
-        </w:rPr>
-        <w:t>OS</w:t>
-      </w:r>
-      <w:proofErr w:type="spellEnd"/>
-      <w:r>
-        <w:rPr>
-          <w:color w:val="000000" w:themeColor="text1"/>
-          <w:sz w:val="22"/>
-          <w:szCs w:val="22"/>
-        </w:rPr>
-        <w:t xml:space="preserve"> offers </w:t>
-      </w:r>
-      <w:r>
-        <w:rPr>
-          <w:color w:val="000000" w:themeColor="text1"/>
-          <w:sz w:val="22"/>
-          <w:szCs w:val="22"/>
-        </w:rPr>
-        <w:t>lots of</w:t>
-      </w:r>
-      <w:r>
-        <w:rPr>
-          <w:color w:val="000000" w:themeColor="text1"/>
-          <w:sz w:val="22"/>
-          <w:szCs w:val="22"/>
-        </w:rPr>
-        <w:t xml:space="preserve"> accessibility features to help users with vision and hearing disabilities. One major feature, </w:t>
-      </w:r>
-      <w:proofErr w:type="spellStart"/>
-      <w:r>
-        <w:rPr>
-          <w:color w:val="000000" w:themeColor="text1"/>
-          <w:sz w:val="22"/>
-          <w:szCs w:val="22"/>
-        </w:rPr>
-        <w:t>VoiceOver</w:t>
-      </w:r>
-      <w:proofErr w:type="spellEnd"/>
-      <w:r>
-        <w:rPr>
-          <w:color w:val="000000" w:themeColor="text1"/>
-          <w:sz w:val="22"/>
-          <w:szCs w:val="22"/>
-        </w:rPr>
-        <w:t>, provides a voice reading information on the screen, including contextual buttons, icons, links and other user interface elements, and allows the user to navigate the operating system through gestures.</w:t>
-      </w:r>
-      <w:r>
-        <w:rPr>
-          <w:color w:val="000000" w:themeColor="text1"/>
-          <w:sz w:val="22"/>
-          <w:szCs w:val="22"/>
-        </w:rPr>
-        <w:t xml:space="preserve"> </w:t>
-      </w:r>
-      <w:r>
-        <w:rPr>
-          <w:color w:val="000000" w:themeColor="text1"/>
-          <w:sz w:val="22"/>
-          <w:szCs w:val="22"/>
-        </w:rPr>
-        <w:t xml:space="preserve">It </w:t>
-      </w:r>
-      <w:r>
-        <w:rPr>
-          <w:color w:val="000000" w:themeColor="text1"/>
-          <w:sz w:val="22"/>
-          <w:szCs w:val="22"/>
-        </w:rPr>
-        <w:t xml:space="preserve">also </w:t>
-      </w:r>
-      <w:r>
-        <w:rPr>
-          <w:color w:val="000000" w:themeColor="text1"/>
-          <w:sz w:val="22"/>
-          <w:szCs w:val="22"/>
-        </w:rPr>
-        <w:t xml:space="preserve">has </w:t>
-      </w:r>
-      <w:proofErr w:type="spellStart"/>
-      <w:r>
-        <w:rPr>
-          <w:color w:val="000000" w:themeColor="text1"/>
-          <w:sz w:val="22"/>
-          <w:szCs w:val="22"/>
-        </w:rPr>
-        <w:t>iMessage</w:t>
-      </w:r>
-      <w:proofErr w:type="spellEnd"/>
-      <w:r>
-        <w:rPr>
-          <w:color w:val="000000" w:themeColor="text1"/>
-          <w:sz w:val="22"/>
-          <w:szCs w:val="22"/>
-        </w:rPr>
-        <w:t>, an almost universal message system that ever</w:t>
-      </w:r>
-      <w:r>
-        <w:rPr>
-          <w:color w:val="000000" w:themeColor="text1"/>
-          <w:sz w:val="22"/>
-          <w:szCs w:val="22"/>
-        </w:rPr>
-        <w:t xml:space="preserve">y </w:t>
-      </w:r>
-      <w:proofErr w:type="spellStart"/>
-      <w:r>
-        <w:rPr>
-          <w:color w:val="000000" w:themeColor="text1"/>
-          <w:sz w:val="22"/>
-          <w:szCs w:val="22"/>
-        </w:rPr>
-        <w:t>iOS</w:t>
-      </w:r>
-      <w:proofErr w:type="spellEnd"/>
-      <w:r>
-        <w:rPr>
-          <w:color w:val="000000" w:themeColor="text1"/>
-          <w:sz w:val="22"/>
-          <w:szCs w:val="22"/>
-        </w:rPr>
-        <w:t xml:space="preserve"> device has out of the box. </w:t>
-      </w:r>
-      <w:r>
-        <w:rPr>
-          <w:color w:val="000000" w:themeColor="text1"/>
-          <w:sz w:val="22"/>
-          <w:szCs w:val="22"/>
-        </w:rPr>
-        <w:t xml:space="preserve">The newer </w:t>
-      </w:r>
-      <w:proofErr w:type="spellStart"/>
-      <w:r>
-        <w:rPr>
-          <w:color w:val="000000" w:themeColor="text1"/>
-          <w:sz w:val="22"/>
-          <w:szCs w:val="22"/>
-        </w:rPr>
-        <w:t>iOS</w:t>
-      </w:r>
-      <w:proofErr w:type="spellEnd"/>
-      <w:r>
-        <w:rPr>
-          <w:color w:val="000000" w:themeColor="text1"/>
-          <w:sz w:val="22"/>
-          <w:szCs w:val="22"/>
-        </w:rPr>
-        <w:t xml:space="preserve">’ feature a fingerprint scanner, </w:t>
-      </w:r>
-      <w:proofErr w:type="spellStart"/>
-      <w:r>
-        <w:rPr>
-          <w:color w:val="000000" w:themeColor="text1"/>
-          <w:sz w:val="22"/>
-          <w:szCs w:val="22"/>
-        </w:rPr>
-        <w:t>TouchID</w:t>
-      </w:r>
-      <w:proofErr w:type="spellEnd"/>
-      <w:r>
-        <w:rPr>
-          <w:color w:val="000000" w:themeColor="text1"/>
-          <w:sz w:val="22"/>
-          <w:szCs w:val="22"/>
-        </w:rPr>
-        <w:t xml:space="preserve">, </w:t>
-      </w:r>
-      <w:r>
-        <w:rPr>
-          <w:color w:val="000000" w:themeColor="text1"/>
-          <w:sz w:val="22"/>
-          <w:szCs w:val="22"/>
-        </w:rPr>
-        <w:t>that is embedded in the home button and can be used to unlock the device, make purchases, and log into applications among other functions</w:t>
-      </w:r>
-      <w:r>
-        <w:rPr>
-          <w:color w:val="000000" w:themeColor="text1"/>
-          <w:sz w:val="22"/>
-          <w:szCs w:val="22"/>
-        </w:rPr>
-        <w:t xml:space="preserve">. There is Apple Pay, a mobile payment and digital wallet service. Finally, </w:t>
-      </w:r>
-      <w:proofErr w:type="spellStart"/>
-      <w:r>
-        <w:rPr>
-          <w:color w:val="000000" w:themeColor="text1"/>
-          <w:sz w:val="22"/>
-          <w:szCs w:val="22"/>
-        </w:rPr>
-        <w:t>iOS</w:t>
-      </w:r>
-      <w:proofErr w:type="spellEnd"/>
-      <w:r>
-        <w:rPr>
-          <w:sz w:val="22"/>
-          <w:szCs w:val="22"/>
-        </w:rPr>
-        <w:t xml:space="preserve"> </w:t>
-      </w:r>
-      <w:r>
-        <w:rPr>
-          <w:sz w:val="22"/>
-          <w:szCs w:val="22"/>
-        </w:rPr>
-        <w:t>has</w:t>
-      </w:r>
-      <w:r>
-        <w:rPr>
-          <w:sz w:val="22"/>
-          <w:szCs w:val="22"/>
-        </w:rPr>
-        <w:t xml:space="preserve"> Siri, a virtual assistant that uses voice queries to answer questions, make recommendations, and perform actions.</w:t>
-      </w:r>
-    </w:p>
-    <w:p>
-      <w:pPr>
-        <w:rPr>
-          <w:sz w:val="22"/>
-          <w:szCs w:val="22"/>
-        </w:rPr>
-      </w:pPr>
+        <w:t>Topic G: Special Feature of your OS</w:t>
+      </w:r>
     </w:p>
     <w:p>
       <w:pPr>
         <w:rPr>
           <w:b/>
           <w:color w:val="00B0F0"/>
-          <w:szCs w:val="22"/>
           <w:u w:val="single"/>
         </w:rPr>
       </w:pPr>
-      <w:r>
+    </w:p>
+    <w:p>
+      <w:pPr>
+        <w:rPr>
+          <w:color w:val="7030A0"/>
+          <w:sz w:val="22"/>
+          <w:szCs w:val="22"/>
+        </w:rPr>
+      </w:pPr>
+      <w:r>
+        <w:rPr>
+          <w:color w:val="7030A0"/>
+          <w:sz w:val="22"/>
+          <w:szCs w:val="22"/>
+        </w:rPr>
+        <w:t xml:space="preserve">~Sub-Topic 1: </w:t>
+      </w:r>
+      <w:r>
+        <w:rPr>
+          <w:color w:val="7030A0"/>
+          <w:sz w:val="22"/>
+          <w:szCs w:val="22"/>
+        </w:rPr>
+        <w:t>Ease of Access</w:t>
+      </w:r>
+    </w:p>
+    <w:p>
+      <w:pPr>
+        <w:rPr>
+          <w:color w:val="7030A0"/>
+          <w:sz w:val="22"/>
+          <w:szCs w:val="22"/>
+        </w:rPr>
+      </w:pPr>
+    </w:p>
+    <w:p>
+      <w:pPr>
+        <w:rPr>
+          <w:color w:val="000000" w:themeColor="text1"/>
+          <w:sz w:val="22"/>
+          <w:szCs w:val="22"/>
+        </w:rPr>
+      </w:pPr>
+      <w:r>
+        <w:rPr>
+          <w:color w:val="7030A0"/>
+          <w:sz w:val="22"/>
+          <w:szCs w:val="22"/>
+        </w:rPr>
+        <w:tab/>
+      </w:r>
+      <w:proofErr w:type="spellStart"/>
+      <w:r>
+        <w:rPr>
+          <w:color w:val="000000" w:themeColor="text1"/>
+          <w:sz w:val="22"/>
+          <w:szCs w:val="22"/>
+        </w:rPr>
+        <w:t>iOS</w:t>
+      </w:r>
+      <w:proofErr w:type="spellEnd"/>
+      <w:r>
+        <w:rPr>
+          <w:color w:val="000000" w:themeColor="text1"/>
+          <w:sz w:val="22"/>
+          <w:szCs w:val="22"/>
+        </w:rPr>
+        <w:t xml:space="preserve"> is the simplest of all operating systems; it’s quick and easy to learn and understand, especially for someone new to </w:t>
+      </w:r>
+      <w:proofErr w:type="spellStart"/>
+      <w:r>
+        <w:rPr>
+          <w:color w:val="000000" w:themeColor="text1"/>
+          <w:sz w:val="22"/>
+          <w:szCs w:val="22"/>
+        </w:rPr>
+        <w:t>iOS</w:t>
+      </w:r>
+      <w:proofErr w:type="spellEnd"/>
+      <w:r>
+        <w:rPr>
+          <w:color w:val="000000" w:themeColor="text1"/>
+          <w:sz w:val="22"/>
+          <w:szCs w:val="22"/>
+        </w:rPr>
+        <w:t xml:space="preserve">. </w:t>
+      </w:r>
+      <w:r>
+        <w:rPr>
+          <w:color w:val="000000" w:themeColor="text1"/>
+          <w:sz w:val="22"/>
+          <w:szCs w:val="22"/>
+        </w:rPr>
+        <w:t xml:space="preserve">Apple gives the iPhone the hardware that it needs, and </w:t>
+      </w:r>
+      <w:r>
+        <w:rPr>
+          <w:color w:val="000000" w:themeColor="text1"/>
+          <w:sz w:val="22"/>
+          <w:szCs w:val="22"/>
+        </w:rPr>
+        <w:lastRenderedPageBreak/>
+        <w:t xml:space="preserve">nothing overboard. </w:t>
+      </w:r>
+      <w:r>
+        <w:rPr>
+          <w:color w:val="000000" w:themeColor="text1"/>
+          <w:sz w:val="22"/>
+          <w:szCs w:val="22"/>
+        </w:rPr>
+        <w:t>Additionally</w:t>
+      </w:r>
+      <w:r>
+        <w:rPr>
+          <w:color w:val="000000" w:themeColor="text1"/>
+          <w:sz w:val="22"/>
+          <w:szCs w:val="22"/>
+        </w:rPr>
+        <w:t xml:space="preserve">, </w:t>
+      </w:r>
+      <w:proofErr w:type="spellStart"/>
+      <w:r>
+        <w:rPr>
+          <w:color w:val="000000" w:themeColor="text1"/>
+          <w:sz w:val="22"/>
+          <w:szCs w:val="22"/>
+        </w:rPr>
+        <w:t>iOS</w:t>
+      </w:r>
+      <w:proofErr w:type="spellEnd"/>
+      <w:r>
+        <w:rPr>
+          <w:color w:val="000000" w:themeColor="text1"/>
+          <w:sz w:val="22"/>
+          <w:szCs w:val="22"/>
+        </w:rPr>
+        <w:t xml:space="preserve"> is a very light operating system which doesn'</w:t>
+      </w:r>
+      <w:r>
+        <w:rPr>
+          <w:color w:val="000000" w:themeColor="text1"/>
+          <w:sz w:val="22"/>
+          <w:szCs w:val="22"/>
+        </w:rPr>
+        <w:t xml:space="preserve">t consume much processing power. </w:t>
+      </w:r>
+      <w:r>
+        <w:rPr>
+          <w:color w:val="000000" w:themeColor="text1"/>
+          <w:sz w:val="22"/>
+          <w:szCs w:val="22"/>
+        </w:rPr>
+        <w:t>You don’t need to fiddle with much of the operating system when you buy it because it comes out ready to us</w:t>
+      </w:r>
+      <w:r>
+        <w:rPr>
+          <w:color w:val="000000" w:themeColor="text1"/>
+          <w:sz w:val="22"/>
+          <w:szCs w:val="22"/>
+        </w:rPr>
+        <w:t xml:space="preserve">e and accessible out of the box. </w:t>
+      </w:r>
+    </w:p>
+    <w:p>
+      <w:pPr>
+        <w:rPr>
+          <w:color w:val="000000" w:themeColor="text1"/>
+          <w:sz w:val="22"/>
+          <w:szCs w:val="22"/>
+        </w:rPr>
+      </w:pPr>
+    </w:p>
+    <w:p>
+      <w:pPr>
+        <w:rPr>
+          <w:color w:val="7030A0"/>
+          <w:sz w:val="22"/>
+          <w:szCs w:val="22"/>
+        </w:rPr>
+      </w:pPr>
+      <w:r>
+        <w:rPr>
+          <w:color w:val="7030A0"/>
+          <w:sz w:val="22"/>
+          <w:szCs w:val="22"/>
+        </w:rPr>
+        <w:t>~Sub-Topic 2: Special Features</w:t>
+      </w:r>
+    </w:p>
+    <w:p>
+      <w:pPr>
+        <w:rPr>
+          <w:color w:val="7030A0"/>
+          <w:sz w:val="22"/>
+          <w:szCs w:val="22"/>
+        </w:rPr>
+      </w:pPr>
+    </w:p>
+    <w:p>
+      <w:pPr>
+        <w:rPr>
+          <w:sz w:val="22"/>
+          <w:szCs w:val="22"/>
+        </w:rPr>
+      </w:pPr>
+      <w:r>
+        <w:rPr>
+          <w:color w:val="000000" w:themeColor="text1"/>
+          <w:sz w:val="22"/>
+          <w:szCs w:val="22"/>
+        </w:rPr>
+        <w:tab/>
+      </w:r>
+      <w:proofErr w:type="spellStart"/>
+      <w:r>
+        <w:rPr>
+          <w:color w:val="000000" w:themeColor="text1"/>
+          <w:sz w:val="22"/>
+          <w:szCs w:val="22"/>
+        </w:rPr>
+        <w:t>iOS</w:t>
+      </w:r>
+      <w:proofErr w:type="spellEnd"/>
+      <w:r>
+        <w:rPr>
+          <w:color w:val="000000" w:themeColor="text1"/>
+          <w:sz w:val="22"/>
+          <w:szCs w:val="22"/>
+        </w:rPr>
+        <w:t xml:space="preserve"> features its own Notification Center, which provides an overview of alerts from applications on your device. </w:t>
+      </w:r>
+      <w:proofErr w:type="spellStart"/>
+      <w:r>
+        <w:rPr>
+          <w:color w:val="000000" w:themeColor="text1"/>
+          <w:sz w:val="22"/>
+          <w:szCs w:val="22"/>
+        </w:rPr>
+        <w:t>i</w:t>
+      </w:r>
+      <w:r>
+        <w:rPr>
+          <w:color w:val="000000" w:themeColor="text1"/>
+          <w:sz w:val="22"/>
+          <w:szCs w:val="22"/>
+        </w:rPr>
+        <w:t>OS</w:t>
+      </w:r>
+      <w:proofErr w:type="spellEnd"/>
+      <w:r>
+        <w:rPr>
+          <w:color w:val="000000" w:themeColor="text1"/>
+          <w:sz w:val="22"/>
+          <w:szCs w:val="22"/>
+        </w:rPr>
+        <w:t xml:space="preserve"> offers </w:t>
+      </w:r>
+      <w:r>
+        <w:rPr>
+          <w:color w:val="000000" w:themeColor="text1"/>
+          <w:sz w:val="22"/>
+          <w:szCs w:val="22"/>
+        </w:rPr>
+        <w:t>lots of</w:t>
+      </w:r>
+      <w:r>
+        <w:rPr>
+          <w:color w:val="000000" w:themeColor="text1"/>
+          <w:sz w:val="22"/>
+          <w:szCs w:val="22"/>
+        </w:rPr>
+        <w:t xml:space="preserve"> accessibility features to help users with vision and hearing disabilities. One major feature, </w:t>
+      </w:r>
+      <w:proofErr w:type="spellStart"/>
+      <w:r>
+        <w:rPr>
+          <w:color w:val="000000" w:themeColor="text1"/>
+          <w:sz w:val="22"/>
+          <w:szCs w:val="22"/>
+        </w:rPr>
+        <w:t>VoiceOver</w:t>
+      </w:r>
+      <w:proofErr w:type="spellEnd"/>
+      <w:r>
+        <w:rPr>
+          <w:color w:val="000000" w:themeColor="text1"/>
+          <w:sz w:val="22"/>
+          <w:szCs w:val="22"/>
+        </w:rPr>
+        <w:t>, provides a voice reading information on the screen, including contextual buttons, icons, links and other user interface elements, and allows the user to navigate the operating system through gestures.</w:t>
+      </w:r>
+      <w:r>
+        <w:rPr>
+          <w:color w:val="000000" w:themeColor="text1"/>
+          <w:sz w:val="22"/>
+          <w:szCs w:val="22"/>
+        </w:rPr>
+        <w:t xml:space="preserve"> </w:t>
+      </w:r>
+      <w:r>
+        <w:rPr>
+          <w:color w:val="000000" w:themeColor="text1"/>
+          <w:sz w:val="22"/>
+          <w:szCs w:val="22"/>
+        </w:rPr>
+        <w:t xml:space="preserve">It </w:t>
+      </w:r>
+      <w:r>
+        <w:rPr>
+          <w:color w:val="000000" w:themeColor="text1"/>
+          <w:sz w:val="22"/>
+          <w:szCs w:val="22"/>
+        </w:rPr>
+        <w:t xml:space="preserve">also </w:t>
+      </w:r>
+      <w:r>
+        <w:rPr>
+          <w:color w:val="000000" w:themeColor="text1"/>
+          <w:sz w:val="22"/>
+          <w:szCs w:val="22"/>
+        </w:rPr>
+        <w:t xml:space="preserve">has </w:t>
+      </w:r>
+      <w:proofErr w:type="spellStart"/>
+      <w:r>
+        <w:rPr>
+          <w:color w:val="000000" w:themeColor="text1"/>
+          <w:sz w:val="22"/>
+          <w:szCs w:val="22"/>
+        </w:rPr>
+        <w:t>iMessage</w:t>
+      </w:r>
+      <w:proofErr w:type="spellEnd"/>
+      <w:r>
+        <w:rPr>
+          <w:color w:val="000000" w:themeColor="text1"/>
+          <w:sz w:val="22"/>
+          <w:szCs w:val="22"/>
+        </w:rPr>
+        <w:t>, an almost universal message system that ever</w:t>
+      </w:r>
+      <w:r>
+        <w:rPr>
+          <w:color w:val="000000" w:themeColor="text1"/>
+          <w:sz w:val="22"/>
+          <w:szCs w:val="22"/>
+        </w:rPr>
+        <w:t xml:space="preserve">y </w:t>
+      </w:r>
+      <w:proofErr w:type="spellStart"/>
+      <w:r>
+        <w:rPr>
+          <w:color w:val="000000" w:themeColor="text1"/>
+          <w:sz w:val="22"/>
+          <w:szCs w:val="22"/>
+        </w:rPr>
+        <w:t>iOS</w:t>
+      </w:r>
+      <w:proofErr w:type="spellEnd"/>
+      <w:r>
+        <w:rPr>
+          <w:color w:val="000000" w:themeColor="text1"/>
+          <w:sz w:val="22"/>
+          <w:szCs w:val="22"/>
+        </w:rPr>
+        <w:t xml:space="preserve"> device has out of the box. </w:t>
+      </w:r>
+      <w:r>
+        <w:rPr>
+          <w:color w:val="000000" w:themeColor="text1"/>
+          <w:sz w:val="22"/>
+          <w:szCs w:val="22"/>
+        </w:rPr>
+        <w:t xml:space="preserve">The newer </w:t>
+      </w:r>
+      <w:proofErr w:type="spellStart"/>
+      <w:r>
+        <w:rPr>
+          <w:color w:val="000000" w:themeColor="text1"/>
+          <w:sz w:val="22"/>
+          <w:szCs w:val="22"/>
+        </w:rPr>
+        <w:t>iOS</w:t>
+      </w:r>
+      <w:proofErr w:type="spellEnd"/>
+      <w:r>
+        <w:rPr>
+          <w:color w:val="000000" w:themeColor="text1"/>
+          <w:sz w:val="22"/>
+          <w:szCs w:val="22"/>
+        </w:rPr>
+        <w:t xml:space="preserve">’ feature a fingerprint scanner, </w:t>
+      </w:r>
+      <w:proofErr w:type="spellStart"/>
+      <w:r>
+        <w:rPr>
+          <w:color w:val="000000" w:themeColor="text1"/>
+          <w:sz w:val="22"/>
+          <w:szCs w:val="22"/>
+        </w:rPr>
+        <w:t>TouchID</w:t>
+      </w:r>
+      <w:proofErr w:type="spellEnd"/>
+      <w:r>
+        <w:rPr>
+          <w:color w:val="000000" w:themeColor="text1"/>
+          <w:sz w:val="22"/>
+          <w:szCs w:val="22"/>
+        </w:rPr>
+        <w:t xml:space="preserve">, </w:t>
+      </w:r>
+      <w:r>
+        <w:rPr>
+          <w:color w:val="000000" w:themeColor="text1"/>
+          <w:sz w:val="22"/>
+          <w:szCs w:val="22"/>
+        </w:rPr>
+        <w:t>that is embedded in the home button and can be used to unlock the device, make purchases, and log into applications among other functions</w:t>
+      </w:r>
+      <w:r>
+        <w:rPr>
+          <w:color w:val="000000" w:themeColor="text1"/>
+          <w:sz w:val="22"/>
+          <w:szCs w:val="22"/>
+        </w:rPr>
+        <w:t xml:space="preserve">. There is Apple Pay, a mobile payment and digital wallet service. Finally, </w:t>
+      </w:r>
+      <w:proofErr w:type="spellStart"/>
+      <w:r>
+        <w:rPr>
+          <w:color w:val="000000" w:themeColor="text1"/>
+          <w:sz w:val="22"/>
+          <w:szCs w:val="22"/>
+        </w:rPr>
+        <w:t>iOS</w:t>
+      </w:r>
+      <w:proofErr w:type="spellEnd"/>
+      <w:r>
+        <w:rPr>
+          <w:sz w:val="22"/>
+          <w:szCs w:val="22"/>
+        </w:rPr>
+        <w:t xml:space="preserve"> </w:t>
+      </w:r>
+      <w:r>
+        <w:rPr>
+          <w:sz w:val="22"/>
+          <w:szCs w:val="22"/>
+        </w:rPr>
+        <w:t>has</w:t>
+      </w:r>
+      <w:r>
+        <w:rPr>
+          <w:sz w:val="22"/>
+          <w:szCs w:val="22"/>
+        </w:rPr>
+        <w:t xml:space="preserve"> </w:t>
+      </w:r>
+      <w:proofErr w:type="spellStart"/>
+      <w:r>
+        <w:rPr>
+          <w:sz w:val="22"/>
+          <w:szCs w:val="22"/>
+        </w:rPr>
+        <w:t>Siri</w:t>
+      </w:r>
+      <w:proofErr w:type="spellEnd"/>
+      <w:r>
+        <w:rPr>
+          <w:sz w:val="22"/>
+          <w:szCs w:val="22"/>
+        </w:rPr>
+        <w:t>, a virtual assistant that uses voice queries to answer questions, make recommendations, and perform actions.</w:t>
+      </w:r>
+    </w:p>
+    <w:p>
+      <w:pPr>
+        <w:rPr>
+          <w:sz w:val="22"/>
+          <w:szCs w:val="22"/>
+        </w:rPr>
+      </w:pPr>
+    </w:p>
+    <w:p>
+      <w:pPr>
+        <w:rPr>
+          <w:sz w:val="22"/>
+          <w:szCs w:val="22"/>
+        </w:rPr>
+      </w:pPr>
+      <w:r>
+        <w:rPr>
+          <w:sz w:val="22"/>
+          <w:szCs w:val="22"/>
+        </w:rPr>
+        <w:t xml:space="preserve">                -&gt; </w:t>
+      </w:r>
+      <w:r>
+        <w:rPr>
+          <w:sz w:val="22"/>
+          <w:szCs w:val="22"/>
+        </w:rPr>
+        <w:t>https://en.wikipedia.org/wiki/IOS#Features</w:t>
+      </w:r>
+    </w:p>
+    <w:p>
+      <w:pPr>
+        <w:rPr>
+          <w:sz w:val="22"/>
+          <w:szCs w:val="22"/>
+        </w:rPr>
+      </w:pPr>
+    </w:p>
+    <w:p>
+      <w:pPr>
         <w:rPr>
           <w:b/>
           <w:color w:val="00B0F0"/>
           <w:szCs w:val="22"/>
           <w:u w:val="single"/>
         </w:rPr>
-        <w:t>Topic H: Limitations of your OS</w:t>
-      </w:r>
-    </w:p>
-    <w:p>
-      <w:pPr>
+      </w:pPr>
+      <w:r>
         <w:rPr>
           <w:b/>
           <w:color w:val="00B0F0"/>
           <w:szCs w:val="22"/>
           <w:u w:val="single"/>
         </w:rPr>
+        <w:t>Topic H: Limitations of your OS</w:t>
+      </w:r>
+    </w:p>
+    <w:p>
+      <w:pPr>
+        <w:rPr>
+          <w:b/>
+          <w:color w:val="00B0F0"/>
+          <w:szCs w:val="22"/>
+          <w:u w:val="single"/>
+        </w:rPr>
       </w:pPr>
     </w:p>
     <w:p>
@@ -5138,9 +6369,10 @@
       <w:r>
         <w:rPr>
           <w:noProof/>
+          <w:lang w:bidi="pa-IN"/>
         </w:rPr>
         <w:drawing>
-          <wp:inline distT="0" distB="0" distL="0" distR="0" wp14:anchorId="0FB652D0" wp14:editId="29156434">
+          <wp:inline distT="0" distB="0" distL="0" distR="0">
             <wp:extent cx="5133975" cy="3571875"/>
             <wp:effectExtent l="0" t="0" r="9525" b="9525"/>
             <wp:docPr id="1" name="Picture 1"/>
@@ -5155,7 +6387,7 @@
                     <pic:cNvPicPr/>
                   </pic:nvPicPr>
                   <pic:blipFill>
-                    <a:blip r:embed="rId7"/>
+                    <a:blip r:embed="rId7" cstate="print"/>
                     <a:stretch>
                       <a:fillRect/>
                     </a:stretch>
@@ -5203,7 +6435,7 @@
 </file>
 
 <file path=word/endnotes.xml><?xml version="1.0" encoding="utf-8"?>
-<w:endnotes xmlns:wpc="http://schemas.microsoft.com/office/word/2010/wordprocessingCanvas" xmlns:mc="http://schemas.openxmlformats.org/markup-compatibility/2006" xmlns:o="urn:schemas-microsoft-com:office:office" xmlns:r="http://schemas.openxmlformats.org/officeDocument/2006/relationships" xmlns:m="http://schemas.openxmlformats.org/officeDocument/2006/math" xmlns:v="urn:schemas-microsoft-com:vml" xmlns:wp14="http://schemas.microsoft.com/office/word/2010/wordprocessingDrawing" xmlns:wp="http://schemas.openxmlformats.org/drawingml/2006/wordprocessingDrawing" xmlns:w10="urn:schemas-microsoft-com:office:word" xmlns:w="http://schemas.openxmlformats.org/wordprocessingml/2006/main" xmlns:w14="http://schemas.microsoft.com/office/word/2010/wordml" xmlns:w15="http://schemas.microsoft.com/office/word/2012/wordml" xmlns:wpg="http://schemas.microsoft.com/office/word/2010/wordprocessingGroup" xmlns:wpi="http://schemas.microsoft.com/office/word/2010/wordprocessingInk" xmlns:wne="http://schemas.microsoft.com/office/word/2006/wordml" xmlns:wps="http://schemas.microsoft.com/office/word/2010/wordprocessingShape" mc:Ignorable="w14 w15 wp14">
+<w:endnotes xmlns:ve="http://schemas.openxmlformats.org/markup-compatibility/2006" xmlns:o="urn:schemas-microsoft-com:office:office" xmlns:r="http://schemas.openxmlformats.org/officeDocument/2006/relationships" xmlns:m="http://schemas.openxmlformats.org/officeDocument/2006/math" xmlns:v="urn:schemas-microsoft-com:vml" xmlns:wp="http://schemas.openxmlformats.org/drawingml/2006/wordprocessingDrawing" xmlns:w10="urn:schemas-microsoft-com:office:word" xmlns:w="http://schemas.openxmlformats.org/wordprocessingml/2006/main" xmlns:wne="http://schemas.microsoft.com/office/word/2006/wordml">
   <w:endnote w:type="separator" w:id="-1">
     <w:p>
       <w:r>
@@ -5222,7 +6454,7 @@
 </file>
 
 <file path=word/footnotes.xml><?xml version="1.0" encoding="utf-8"?>
-<w:footnotes xmlns:wpc="http://schemas.microsoft.com/office/word/2010/wordprocessingCanvas" xmlns:mc="http://schemas.openxmlformats.org/markup-compatibility/2006" xmlns:o="urn:schemas-microsoft-com:office:office" xmlns:r="http://schemas.openxmlformats.org/officeDocument/2006/relationships" xmlns:m="http://schemas.openxmlformats.org/officeDocument/2006/math" xmlns:v="urn:schemas-microsoft-com:vml" xmlns:wp14="http://schemas.microsoft.com/office/word/2010/wordprocessingDrawing" xmlns:wp="http://schemas.openxmlformats.org/drawingml/2006/wordprocessingDrawing" xmlns:w10="urn:schemas-microsoft-com:office:word" xmlns:w="http://schemas.openxmlformats.org/wordprocessingml/2006/main" xmlns:w14="http://schemas.microsoft.com/office/word/2010/wordml" xmlns:w15="http://schemas.microsoft.com/office/word/2012/wordml" xmlns:wpg="http://schemas.microsoft.com/office/word/2010/wordprocessingGroup" xmlns:wpi="http://schemas.microsoft.com/office/word/2010/wordprocessingInk" xmlns:wne="http://schemas.microsoft.com/office/word/2006/wordml" xmlns:wps="http://schemas.microsoft.com/office/word/2010/wordprocessingShape" mc:Ignorable="w14 w15 wp14">
+<w:footnotes xmlns:ve="http://schemas.openxmlformats.org/markup-compatibility/2006" xmlns:o="urn:schemas-microsoft-com:office:office" xmlns:r="http://schemas.openxmlformats.org/officeDocument/2006/relationships" xmlns:m="http://schemas.openxmlformats.org/officeDocument/2006/math" xmlns:v="urn:schemas-microsoft-com:vml" xmlns:wp="http://schemas.openxmlformats.org/drawingml/2006/wordprocessingDrawing" xmlns:w10="urn:schemas-microsoft-com:office:word" xmlns:w="http://schemas.openxmlformats.org/wordprocessingml/2006/main" xmlns:wne="http://schemas.microsoft.com/office/word/2006/wordml">
   <w:footnote w:type="separator" w:id="-1">
     <w:p>
       <w:r>
@@ -5241,7 +6473,7 @@
 </file>
 
 <file path=word/header1.xml><?xml version="1.0" encoding="utf-8"?>
-<w:hdr xmlns:wpc="http://schemas.microsoft.com/office/word/2010/wordprocessingCanvas" xmlns:mc="http://schemas.openxmlformats.org/markup-compatibility/2006" xmlns:o="urn:schemas-microsoft-com:office:office" xmlns:r="http://schemas.openxmlformats.org/officeDocument/2006/relationships" xmlns:m="http://schemas.openxmlformats.org/officeDocument/2006/math" xmlns:v="urn:schemas-microsoft-com:vml" xmlns:wp14="http://schemas.microsoft.com/office/word/2010/wordprocessingDrawing" xmlns:wp="http://schemas.openxmlformats.org/drawingml/2006/wordprocessingDrawing" xmlns:w10="urn:schemas-microsoft-com:office:word" xmlns:w="http://schemas.openxmlformats.org/wordprocessingml/2006/main" xmlns:w14="http://schemas.microsoft.com/office/word/2010/wordml" xmlns:w15="http://schemas.microsoft.com/office/word/2012/wordml" xmlns:wpg="http://schemas.microsoft.com/office/word/2010/wordprocessingGroup" xmlns:wpi="http://schemas.microsoft.com/office/word/2010/wordprocessingInk" xmlns:wne="http://schemas.microsoft.com/office/word/2006/wordml" xmlns:wps="http://schemas.microsoft.com/office/word/2010/wordprocessingShape" mc:Ignorable="w14 w15 wp14">
+<w:hdr xmlns:ve="http://schemas.openxmlformats.org/markup-compatibility/2006" xmlns:o="urn:schemas-microsoft-com:office:office" xmlns:r="http://schemas.openxmlformats.org/officeDocument/2006/relationships" xmlns:m="http://schemas.openxmlformats.org/officeDocument/2006/math" xmlns:v="urn:schemas-microsoft-com:vml" xmlns:wp="http://schemas.openxmlformats.org/drawingml/2006/wordprocessingDrawing" xmlns:w10="urn:schemas-microsoft-com:office:word" xmlns:w="http://schemas.openxmlformats.org/wordprocessingml/2006/main" xmlns:wne="http://schemas.microsoft.com/office/word/2006/wordml">
   <w:p>
     <w:pPr>
       <w:pStyle w:val="Header"/>
@@ -5301,7 +6533,7 @@
 </file>
 
 <file path=word/numbering.xml><?xml version="1.0" encoding="utf-8"?>
-<w:numbering xmlns:wpc="http://schemas.microsoft.com/office/word/2010/wordprocessingCanvas" xmlns:mc="http://schemas.openxmlformats.org/markup-compatibility/2006" xmlns:o="urn:schemas-microsoft-com:office:office" xmlns:r="http://schemas.openxmlformats.org/officeDocument/2006/relationships" xmlns:m="http://schemas.openxmlformats.org/officeDocument/2006/math" xmlns:v="urn:schemas-microsoft-com:vml" xmlns:wp14="http://schemas.microsoft.com/office/word/2010/wordprocessingDrawing" xmlns:wp="http://schemas.openxmlformats.org/drawingml/2006/wordprocessingDrawing" xmlns:w10="urn:schemas-microsoft-com:office:word" xmlns:w="http://schemas.openxmlformats.org/wordprocessingml/2006/main" xmlns:w14="http://schemas.microsoft.com/office/word/2010/wordml" xmlns:w15="http://schemas.microsoft.com/office/word/2012/wordml" xmlns:wpg="http://schemas.microsoft.com/office/word/2010/wordprocessingGroup" xmlns:wpi="http://schemas.microsoft.com/office/word/2010/wordprocessingInk" xmlns:wne="http://schemas.microsoft.com/office/word/2006/wordml" xmlns:wps="http://schemas.microsoft.com/office/word/2010/wordprocessingShape" mc:Ignorable="w14 w15 wp14">
+<w:numbering xmlns:ve="http://schemas.openxmlformats.org/markup-compatibility/2006" xmlns:o="urn:schemas-microsoft-com:office:office" xmlns:r="http://schemas.openxmlformats.org/officeDocument/2006/relationships" xmlns:m="http://schemas.openxmlformats.org/officeDocument/2006/math" xmlns:v="urn:schemas-microsoft-com:vml" xmlns:wp="http://schemas.openxmlformats.org/drawingml/2006/wordprocessingDrawing" xmlns:w10="urn:schemas-microsoft-com:office:word" xmlns:w="http://schemas.openxmlformats.org/wordprocessingml/2006/main" xmlns:wne="http://schemas.microsoft.com/office/word/2006/wordml">
   <w:abstractNum w:abstractNumId="0">
     <w:nsid w:val="05247070"/>
     <w:multiLevelType w:val="hybridMultilevel"/>
@@ -6755,7 +7987,7 @@
 </file>
 
 <file path=word/styles.xml><?xml version="1.0" encoding="utf-8"?>
-<w:styles xmlns:mc="http://schemas.openxmlformats.org/markup-compatibility/2006" xmlns:r="http://schemas.openxmlformats.org/officeDocument/2006/relationships" xmlns:w="http://schemas.openxmlformats.org/wordprocessingml/2006/main" xmlns:w14="http://schemas.microsoft.com/office/word/2010/wordml" xmlns:w15="http://schemas.microsoft.com/office/word/2012/wordml" mc:Ignorable="w14 w15">
+<w:styles xmlns:r="http://schemas.openxmlformats.org/officeDocument/2006/relationships" xmlns:w="http://schemas.openxmlformats.org/wordprocessingml/2006/main">
   <w:docDefaults>
     <w:rPrDefault>
       <w:rPr>
@@ -6767,382 +7999,149 @@
     </w:rPrDefault>
     <w:pPrDefault/>
   </w:docDefaults>
-  <w:latentStyles w:defLockedState="0" w:defUIPriority="99" w:defSemiHidden="0" w:defUnhideWhenUsed="0" w:defQFormat="0" w:count="371">
-    <w:lsdException w:name="Normal" w:uiPriority="0" w:qFormat="1"/>
-    <w:lsdException w:name="heading 1" w:uiPriority="9" w:qFormat="1"/>
-    <w:lsdException w:name="heading 2" w:semiHidden="1" w:uiPriority="9" w:unhideWhenUsed="1" w:qFormat="1"/>
-    <w:lsdException w:name="heading 3" w:semiHidden="1" w:uiPriority="9" w:unhideWhenUsed="1" w:qFormat="1"/>
-    <w:lsdException w:name="heading 4" w:semiHidden="1" w:uiPriority="9" w:unhideWhenUsed="1" w:qFormat="1"/>
-    <w:lsdException w:name="heading 5" w:semiHidden="1" w:uiPriority="9" w:unhideWhenUsed="1" w:qFormat="1"/>
-    <w:lsdException w:name="heading 6" w:semiHidden="1" w:uiPriority="9" w:unhideWhenUsed="1" w:qFormat="1"/>
-    <w:lsdException w:name="heading 7" w:semiHidden="1" w:uiPriority="9" w:unhideWhenUsed="1" w:qFormat="1"/>
-    <w:lsdException w:name="heading 8" w:semiHidden="1" w:uiPriority="9" w:unhideWhenUsed="1" w:qFormat="1"/>
-    <w:lsdException w:name="heading 9" w:semiHidden="1" w:uiPriority="9" w:unhideWhenUsed="1" w:qFormat="1"/>
-    <w:lsdException w:name="index 1" w:semiHidden="1" w:unhideWhenUsed="1"/>
-    <w:lsdException w:name="index 2" w:semiHidden="1" w:unhideWhenUsed="1"/>
-    <w:lsdException w:name="index 3" w:semiHidden="1" w:unhideWhenUsed="1"/>
-    <w:lsdException w:name="index 4" w:semiHidden="1" w:unhideWhenUsed="1"/>
-    <w:lsdException w:name="index 5" w:semiHidden="1" w:unhideWhenUsed="1"/>
-    <w:lsdException w:name="index 6" w:semiHidden="1" w:unhideWhenUsed="1"/>
-    <w:lsdException w:name="index 7" w:semiHidden="1" w:unhideWhenUsed="1"/>
-    <w:lsdException w:name="index 8" w:semiHidden="1" w:unhideWhenUsed="1"/>
-    <w:lsdException w:name="index 9" w:semiHidden="1" w:unhideWhenUsed="1"/>
-    <w:lsdException w:name="toc 1" w:semiHidden="1" w:uiPriority="39" w:unhideWhenUsed="1"/>
-    <w:lsdException w:name="toc 2" w:semiHidden="1" w:uiPriority="39" w:unhideWhenUsed="1"/>
-    <w:lsdException w:name="toc 3" w:semiHidden="1" w:uiPriority="39" w:unhideWhenUsed="1"/>
-    <w:lsdException w:name="toc 4" w:semiHidden="1" w:uiPriority="39" w:unhideWhenUsed="1"/>
-    <w:lsdException w:name="toc 5" w:semiHidden="1" w:uiPriority="39" w:unhideWhenUsed="1"/>
-    <w:lsdException w:name="toc 6" w:semiHidden="1" w:uiPriority="39" w:unhideWhenUsed="1"/>
-    <w:lsdException w:name="toc 7" w:semiHidden="1" w:uiPriority="39" w:unhideWhenUsed="1"/>
-    <w:lsdException w:name="toc 8" w:semiHidden="1" w:uiPriority="39" w:unhideWhenUsed="1"/>
-    <w:lsdException w:name="toc 9" w:semiHidden="1" w:uiPriority="39" w:unhideWhenUsed="1"/>
-    <w:lsdException w:name="Normal Indent" w:semiHidden="1" w:unhideWhenUsed="1"/>
-    <w:lsdException w:name="footnote text" w:semiHidden="1" w:unhideWhenUsed="1"/>
-    <w:lsdException w:name="annotation text" w:semiHidden="1" w:unhideWhenUsed="1"/>
-    <w:lsdException w:name="header" w:semiHidden="1" w:unhideWhenUsed="1"/>
-    <w:lsdException w:name="footer" w:semiHidden="1" w:unhideWhenUsed="1"/>
-    <w:lsdException w:name="index heading" w:semiHidden="1" w:unhideWhenUsed="1"/>
-    <w:lsdException w:name="caption" w:semiHidden="1" w:uiPriority="35" w:unhideWhenUsed="1" w:qFormat="1"/>
-    <w:lsdException w:name="table of figures" w:semiHidden="1" w:unhideWhenUsed="1"/>
-    <w:lsdException w:name="envelope address" w:semiHidden="1" w:unhideWhenUsed="1"/>
-    <w:lsdException w:name="envelope return" w:semiHidden="1" w:unhideWhenUsed="1"/>
-    <w:lsdException w:name="footnote reference" w:semiHidden="1" w:unhideWhenUsed="1"/>
-    <w:lsdException w:name="annotation reference" w:semiHidden="1" w:unhideWhenUsed="1"/>
-    <w:lsdException w:name="line number" w:semiHidden="1" w:unhideWhenUsed="1"/>
-    <w:lsdException w:name="page number" w:semiHidden="1" w:unhideWhenUsed="1"/>
-    <w:lsdException w:name="endnote reference" w:semiHidden="1" w:unhideWhenUsed="1"/>
-    <w:lsdException w:name="endnote text" w:semiHidden="1" w:unhideWhenUsed="1"/>
-    <w:lsdException w:name="table of authorities" w:semiHidden="1" w:unhideWhenUsed="1"/>
-    <w:lsdException w:name="macro" w:semiHidden="1" w:unhideWhenUsed="1"/>
-    <w:lsdException w:name="toa heading" w:semiHidden="1" w:unhideWhenUsed="1"/>
-    <w:lsdException w:name="List" w:semiHidden="1" w:unhideWhenUsed="1"/>
-    <w:lsdException w:name="List Bullet" w:semiHidden="1" w:unhideWhenUsed="1"/>
-    <w:lsdException w:name="List Number" w:semiHidden="1" w:unhideWhenUsed="1"/>
-    <w:lsdException w:name="List 2" w:semiHidden="1" w:unhideWhenUsed="1"/>
-    <w:lsdException w:name="List 3" w:semiHidden="1" w:unhideWhenUsed="1"/>
-    <w:lsdException w:name="List 4" w:semiHidden="1" w:unhideWhenUsed="1"/>
-    <w:lsdException w:name="List 5" w:semiHidden="1" w:unhideWhenUsed="1"/>
-    <w:lsdException w:name="List Bullet 2" w:semiHidden="1" w:unhideWhenUsed="1"/>
-    <w:lsdException w:name="List Bullet 3" w:semiHidden="1" w:unhideWhenUsed="1"/>
-    <w:lsdException w:name="List Bullet 4" w:semiHidden="1" w:unhideWhenUsed="1"/>
-    <w:lsdException w:name="List Bullet 5" w:semiHidden="1" w:unhideWhenUsed="1"/>
-    <w:lsdException w:name="List Number 2" w:semiHidden="1" w:unhideWhenUsed="1"/>
-    <w:lsdException w:name="List Number 3" w:semiHidden="1" w:unhideWhenUsed="1"/>
-    <w:lsdException w:name="List Number 4" w:semiHidden="1" w:unhideWhenUsed="1"/>
-    <w:lsdException w:name="List Number 5" w:semiHidden="1" w:unhideWhenUsed="1"/>
-    <w:lsdException w:name="Title" w:uiPriority="10" w:qFormat="1"/>
-    <w:lsdException w:name="Closing" w:semiHidden="1" w:unhideWhenUsed="1"/>
-    <w:lsdException w:name="Signature" w:semiHidden="1" w:unhideWhenUsed="1"/>
-    <w:lsdException w:name="Default Paragraph Font" w:semiHidden="1" w:uiPriority="1" w:unhideWhenUsed="1"/>
-    <w:lsdException w:name="Body Text" w:semiHidden="1" w:unhideWhenUsed="1"/>
-    <w:lsdException w:name="Body Text Indent" w:semiHidden="1" w:unhideWhenUsed="1"/>
-    <w:lsdException w:name="List Continue" w:semiHidden="1" w:unhideWhenUsed="1"/>
-    <w:lsdException w:name="List Continue 2" w:semiHidden="1" w:unhideWhenUsed="1"/>
-    <w:lsdException w:name="List Continue 3" w:semiHidden="1" w:unhideWhenUsed="1"/>
-    <w:lsdException w:name="List Continue 4" w:semiHidden="1" w:unhideWhenUsed="1"/>
-    <w:lsdException w:name="List Continue 5" w:semiHidden="1" w:unhideWhenUsed="1"/>
-    <w:lsdException w:name="Message Header" w:semiHidden="1" w:unhideWhenUsed="1"/>
-    <w:lsdException w:name="Subtitle" w:uiPriority="11" w:qFormat="1"/>
-    <w:lsdException w:name="Salutation" w:semiHidden="1" w:unhideWhenUsed="1"/>
-    <w:lsdException w:name="Date" w:semiHidden="1" w:unhideWhenUsed="1"/>
-    <w:lsdException w:name="Body Text First Indent" w:semiHidden="1" w:unhideWhenUsed="1"/>
-    <w:lsdException w:name="Body Text First Indent 2" w:semiHidden="1" w:unhideWhenUsed="1"/>
-    <w:lsdException w:name="Note Heading" w:semiHidden="1" w:unhideWhenUsed="1"/>
-    <w:lsdException w:name="Body Text 2" w:semiHidden="1" w:unhideWhenUsed="1"/>
-    <w:lsdException w:name="Body Text 3" w:semiHidden="1" w:unhideWhenUsed="1"/>
-    <w:lsdException w:name="Body Text Indent 2" w:semiHidden="1" w:unhideWhenUsed="1"/>
-    <w:lsdException w:name="Body Text Indent 3" w:semiHidden="1" w:unhideWhenUsed="1"/>
-    <w:lsdException w:name="Block Text" w:semiHidden="1" w:unhideWhenUsed="1"/>
-    <w:lsdException w:name="Hyperlink" w:semiHidden="1" w:unhideWhenUsed="1"/>
-    <w:lsdException w:name="FollowedHyperlink" w:semiHidden="1" w:unhideWhenUsed="1"/>
-    <w:lsdException w:name="Strong" w:uiPriority="22" w:qFormat="1"/>
-    <w:lsdException w:name="Emphasis" w:uiPriority="20" w:qFormat="1"/>
-    <w:lsdException w:name="Document Map" w:semiHidden="1" w:unhideWhenUsed="1"/>
-    <w:lsdException w:name="Plain Text" w:semiHidden="1" w:unhideWhenUsed="1"/>
-    <w:lsdException w:name="E-mail Signature" w:semiHidden="1" w:unhideWhenUsed="1"/>
-    <w:lsdException w:name="HTML Top of Form" w:semiHidden="1" w:unhideWhenUsed="1"/>
-    <w:lsdException w:name="HTML Bottom of Form" w:semiHidden="1" w:unhideWhenUsed="1"/>
-    <w:lsdException w:name="Normal (Web)" w:semiHidden="1" w:unhideWhenUsed="1"/>
-    <w:lsdException w:name="HTML Acronym" w:semiHidden="1" w:unhideWhenUsed="1"/>
-    <w:lsdException w:name="HTML Address" w:semiHidden="1" w:unhideWhenUsed="1"/>
-    <w:lsdException w:name="HTML Cite" w:semiHidden="1" w:unhideWhenUsed="1"/>
-    <w:lsdException w:name="HTML Code" w:semiHidden="1" w:unhideWhenUsed="1"/>
-    <w:lsdException w:name="HTML Definition" w:semiHidden="1" w:unhideWhenUsed="1"/>
-    <w:lsdException w:name="HTML Keyboard" w:semiHidden="1" w:unhideWhenUsed="1"/>
-    <w:lsdException w:name="HTML Preformatted" w:semiHidden="1" w:unhideWhenUsed="1"/>
-    <w:lsdException w:name="HTML Sample" w:semiHidden="1" w:unhideWhenUsed="1"/>
-    <w:lsdException w:name="HTML Typewriter" w:semiHidden="1" w:unhideWhenUsed="1"/>
-    <w:lsdException w:name="HTML Variable" w:semiHidden="1" w:unhideWhenUsed="1"/>
-    <w:lsdException w:name="Normal Table" w:semiHidden="1" w:unhideWhenUsed="1"/>
-    <w:lsdException w:name="annotation subject" w:semiHidden="1" w:unhideWhenUsed="1"/>
-    <w:lsdException w:name="No List" w:semiHidden="1" w:unhideWhenUsed="1"/>
-    <w:lsdException w:name="Outline List 1" w:semiHidden="1" w:unhideWhenUsed="1"/>
-    <w:lsdException w:name="Outline List 2" w:semiHidden="1" w:unhideWhenUsed="1"/>
-    <w:lsdException w:name="Outline List 3" w:semiHidden="1" w:unhideWhenUsed="1"/>
-    <w:lsdException w:name="Table Simple 1" w:semiHidden="1" w:unhideWhenUsed="1"/>
-    <w:lsdException w:name="Table Simple 2" w:semiHidden="1" w:unhideWhenUsed="1"/>
-    <w:lsdException w:name="Table Simple 3" w:semiHidden="1" w:unhideWhenUsed="1"/>
-    <w:lsdException w:name="Table Classic 1" w:semiHidden="1" w:unhideWhenUsed="1"/>
-    <w:lsdException w:name="Table Classic 2" w:semiHidden="1" w:unhideWhenUsed="1"/>
-    <w:lsdException w:name="Table Classic 3" w:semiHidden="1" w:unhideWhenUsed="1"/>
-    <w:lsdException w:name="Table Classic 4" w:semiHidden="1" w:unhideWhenUsed="1"/>
-    <w:lsdException w:name="Table Colorful 1" w:semiHidden="1" w:unhideWhenUsed="1"/>
-    <w:lsdException w:name="Table Colorful 2" w:semiHidden="1" w:unhideWhenUsed="1"/>
-    <w:lsdException w:name="Table Colorful 3" w:semiHidden="1" w:unhideWhenUsed="1"/>
-    <w:lsdException w:name="Table Columns 1" w:semiHidden="1" w:unhideWhenUsed="1"/>
-    <w:lsdException w:name="Table Columns 2" w:semiHidden="1" w:unhideWhenUsed="1"/>
-    <w:lsdException w:name="Table Columns 3" w:semiHidden="1" w:unhideWhenUsed="1"/>
-    <w:lsdException w:name="Table Columns 4" w:semiHidden="1" w:unhideWhenUsed="1"/>
-    <w:lsdException w:name="Table Columns 5" w:semiHidden="1" w:unhideWhenUsed="1"/>
-    <w:lsdException w:name="Table Grid 1" w:semiHidden="1" w:unhideWhenUsed="1"/>
-    <w:lsdException w:name="Table Grid 2" w:semiHidden="1" w:unhideWhenUsed="1"/>
-    <w:lsdException w:name="Table Grid 3" w:semiHidden="1" w:unhideWhenUsed="1"/>
-    <w:lsdException w:name="Table Grid 4" w:semiHidden="1" w:unhideWhenUsed="1"/>
-    <w:lsdException w:name="Table Grid 5" w:semiHidden="1" w:unhideWhenUsed="1"/>
-    <w:lsdException w:name="Table Grid 6" w:semiHidden="1" w:unhideWhenUsed="1"/>
-    <w:lsdException w:name="Table Grid 7" w:semiHidden="1" w:unhideWhenUsed="1"/>
-    <w:lsdException w:name="Table Grid 8" w:semiHidden="1" w:unhideWhenUsed="1"/>
-    <w:lsdException w:name="Table List 1" w:semiHidden="1" w:unhideWhenUsed="1"/>
-    <w:lsdException w:name="Table List 2" w:semiHidden="1" w:unhideWhenUsed="1"/>
-    <w:lsdException w:name="Table List 3" w:semiHidden="1" w:unhideWhenUsed="1"/>
-    <w:lsdException w:name="Table List 4" w:semiHidden="1" w:unhideWhenUsed="1"/>
-    <w:lsdException w:name="Table List 5" w:semiHidden="1" w:unhideWhenUsed="1"/>
-    <w:lsdException w:name="Table List 6" w:semiHidden="1" w:unhideWhenUsed="1"/>
-    <w:lsdException w:name="Table List 7" w:semiHidden="1" w:unhideWhenUsed="1"/>
-    <w:lsdException w:name="Table List 8" w:semiHidden="1" w:unhideWhenUsed="1"/>
-    <w:lsdException w:name="Table 3D effects 1" w:semiHidden="1" w:unhideWhenUsed="1"/>
-    <w:lsdException w:name="Table 3D effects 2" w:semiHidden="1" w:unhideWhenUsed="1"/>
-    <w:lsdException w:name="Table 3D effects 3" w:semiHidden="1" w:unhideWhenUsed="1"/>
-    <w:lsdException w:name="Table Contemporary" w:semiHidden="1" w:unhideWhenUsed="1"/>
-    <w:lsdException w:name="Table Elegant" w:semiHidden="1" w:unhideWhenUsed="1"/>
-    <w:lsdException w:name="Table Professional" w:semiHidden="1" w:unhideWhenUsed="1"/>
-    <w:lsdException w:name="Table Subtle 1" w:semiHidden="1" w:unhideWhenUsed="1"/>
-    <w:lsdException w:name="Table Subtle 2" w:semiHidden="1" w:unhideWhenUsed="1"/>
-    <w:lsdException w:name="Table Web 1" w:semiHidden="1" w:unhideWhenUsed="1"/>
-    <w:lsdException w:name="Table Web 2" w:semiHidden="1" w:unhideWhenUsed="1"/>
-    <w:lsdException w:name="Table Web 3" w:semiHidden="1" w:unhideWhenUsed="1"/>
-    <w:lsdException w:name="Balloon Text" w:semiHidden="1" w:unhideWhenUsed="1"/>
-    <w:lsdException w:name="Table Grid" w:uiPriority="39"/>
-    <w:lsdException w:name="Table Theme" w:semiHidden="1" w:unhideWhenUsed="1"/>
-    <w:lsdException w:name="Placeholder Text" w:semiHidden="1"/>
-    <w:lsdException w:name="No Spacing" w:uiPriority="1" w:qFormat="1"/>
-    <w:lsdException w:name="Light Shading" w:uiPriority="60"/>
-    <w:lsdException w:name="Light List" w:uiPriority="61"/>
-    <w:lsdException w:name="Light Grid" w:uiPriority="62"/>
-    <w:lsdException w:name="Medium Shading 1" w:uiPriority="63"/>
-    <w:lsdException w:name="Medium Shading 2" w:uiPriority="64"/>
-    <w:lsdException w:name="Medium List 1" w:uiPriority="65"/>
-    <w:lsdException w:name="Medium List 2" w:uiPriority="66"/>
-    <w:lsdException w:name="Medium Grid 1" w:uiPriority="67"/>
-    <w:lsdException w:name="Medium Grid 2" w:uiPriority="68"/>
-    <w:lsdException w:name="Medium Grid 3" w:uiPriority="69"/>
-    <w:lsdException w:name="Dark List" w:uiPriority="70"/>
-    <w:lsdException w:name="Colorful Shading" w:uiPriority="71"/>
-    <w:lsdException w:name="Colorful List" w:uiPriority="72"/>
-    <w:lsdException w:name="Colorful Grid" w:uiPriority="73"/>
-    <w:lsdException w:name="Light Shading Accent 1" w:uiPriority="60"/>
-    <w:lsdException w:name="Light List Accent 1" w:uiPriority="61"/>
-    <w:lsdException w:name="Light Grid Accent 1" w:uiPriority="62"/>
-    <w:lsdException w:name="Medium Shading 1 Accent 1" w:uiPriority="63"/>
-    <w:lsdException w:name="Medium Shading 2 Accent 1" w:uiPriority="64"/>
-    <w:lsdException w:name="Medium List 1 Accent 1" w:uiPriority="65"/>
-    <w:lsdException w:name="Revision" w:semiHidden="1"/>
-    <w:lsdException w:name="List Paragraph" w:uiPriority="34" w:qFormat="1"/>
-    <w:lsdException w:name="Quote" w:uiPriority="29" w:qFormat="1"/>
-    <w:lsdException w:name="Intense Quote" w:uiPriority="30" w:qFormat="1"/>
-    <w:lsdException w:name="Medium List 2 Accent 1" w:uiPriority="66"/>
-    <w:lsdException w:name="Medium Grid 1 Accent 1" w:uiPriority="67"/>
-    <w:lsdException w:name="Medium Grid 2 Accent 1" w:uiPriority="68"/>
-    <w:lsdException w:name="Medium Grid 3 Accent 1" w:uiPriority="69"/>
-    <w:lsdException w:name="Dark List Accent 1" w:uiPriority="70"/>
-    <w:lsdException w:name="Colorful Shading Accent 1" w:uiPriority="71"/>
-    <w:lsdException w:name="Colorful List Accent 1" w:uiPriority="72"/>
-    <w:lsdException w:name="Colorful Grid Accent 1" w:uiPriority="73"/>
-    <w:lsdException w:name="Light Shading Accent 2" w:uiPriority="60"/>
-    <w:lsdException w:name="Light List Accent 2" w:uiPriority="61"/>
-    <w:lsdException w:name="Light Grid Accent 2" w:uiPriority="62"/>
-    <w:lsdException w:name="Medium Shading 1 Accent 2" w:uiPriority="63"/>
-    <w:lsdException w:name="Medium Shading 2 Accent 2" w:uiPriority="64"/>
-    <w:lsdException w:name="Medium List 1 Accent 2" w:uiPriority="65"/>
-    <w:lsdException w:name="Medium List 2 Accent 2" w:uiPriority="66"/>
-    <w:lsdException w:name="Medium Grid 1 Accent 2" w:uiPriority="67"/>
-    <w:lsdException w:name="Medium Grid 2 Accent 2" w:uiPriority="68"/>
-    <w:lsdException w:name="Medium Grid 3 Accent 2" w:uiPriority="69"/>
-    <w:lsdException w:name="Dark List Accent 2" w:uiPriority="70"/>
-    <w:lsdException w:name="Colorful Shading Accent 2" w:uiPriority="71"/>
-    <w:lsdException w:name="Colorful List Accent 2" w:uiPriority="72"/>
-    <w:lsdException w:name="Colorful Grid Accent 2" w:uiPriority="73"/>
-    <w:lsdException w:name="Light Shading Accent 3" w:uiPriority="60"/>
-    <w:lsdException w:name="Light List Accent 3" w:uiPriority="61"/>
-    <w:lsdException w:name="Light Grid Accent 3" w:uiPriority="62"/>
-    <w:lsdException w:name="Medium Shading 1 Accent 3" w:uiPriority="63"/>
-    <w:lsdException w:name="Medium Shading 2 Accent 3" w:uiPriority="64"/>
-    <w:lsdException w:name="Medium List 1 Accent 3" w:uiPriority="65"/>
-    <w:lsdException w:name="Medium List 2 Accent 3" w:uiPriority="66"/>
-    <w:lsdException w:name="Medium Grid 1 Accent 3" w:uiPriority="67"/>
-    <w:lsdException w:name="Medium Grid 2 Accent 3" w:uiPriority="68"/>
-    <w:lsdException w:name="Medium Grid 3 Accent 3" w:uiPriority="69"/>
-    <w:lsdException w:name="Dark List Accent 3" w:uiPriority="70"/>
-    <w:lsdException w:name="Colorful Shading Accent 3" w:uiPriority="71"/>
-    <w:lsdException w:name="Colorful List Accent 3" w:uiPriority="72"/>
-    <w:lsdException w:name="Colorful Grid Accent 3" w:uiPriority="73"/>
-    <w:lsdException w:name="Light Shading Accent 4" w:uiPriority="60"/>
-    <w:lsdException w:name="Light List Accent 4" w:uiPriority="61"/>
-    <w:lsdException w:name="Light Grid Accent 4" w:uiPriority="62"/>
-    <w:lsdException w:name="Medium Shading 1 Accent 4" w:uiPriority="63"/>
-    <w:lsdException w:name="Medium Shading 2 Accent 4" w:uiPriority="64"/>
-    <w:lsdException w:name="Medium List 1 Accent 4" w:uiPriority="65"/>
-    <w:lsdException w:name="Medium List 2 Accent 4" w:uiPriority="66"/>
-    <w:lsdException w:name="Medium Grid 1 Accent 4" w:uiPriority="67"/>
-    <w:lsdException w:name="Medium Grid 2 Accent 4" w:uiPriority="68"/>
-    <w:lsdException w:name="Medium Grid 3 Accent 4" w:uiPriority="69"/>
-    <w:lsdException w:name="Dark List Accent 4" w:uiPriority="70"/>
-    <w:lsdException w:name="Colorful Shading Accent 4" w:uiPriority="71"/>
-    <w:lsdException w:name="Colorful List Accent 4" w:uiPriority="72"/>
-    <w:lsdException w:name="Colorful Grid Accent 4" w:uiPriority="73"/>
-    <w:lsdException w:name="Light Shading Accent 5" w:uiPriority="60"/>
-    <w:lsdException w:name="Light List Accent 5" w:uiPriority="61"/>
-    <w:lsdException w:name="Light Grid Accent 5" w:uiPriority="62"/>
-    <w:lsdException w:name="Medium Shading 1 Accent 5" w:uiPriority="63"/>
-    <w:lsdException w:name="Medium Shading 2 Accent 5" w:uiPriority="64"/>
-    <w:lsdException w:name="Medium List 1 Accent 5" w:uiPriority="65"/>
-    <w:lsdException w:name="Medium List 2 Accent 5" w:uiPriority="66"/>
-    <w:lsdException w:name="Medium Grid 1 Accent 5" w:uiPriority="67"/>
-    <w:lsdException w:name="Medium Grid 2 Accent 5" w:uiPriority="68"/>
-    <w:lsdException w:name="Medium Grid 3 Accent 5" w:uiPriority="69"/>
-    <w:lsdException w:name="Dark List Accent 5" w:uiPriority="70"/>
-    <w:lsdException w:name="Colorful Shading Accent 5" w:uiPriority="71"/>
-    <w:lsdException w:name="Colorful List Accent 5" w:uiPriority="72"/>
-    <w:lsdException w:name="Colorful Grid Accent 5" w:uiPriority="73"/>
-    <w:lsdException w:name="Light Shading Accent 6" w:uiPriority="60"/>
-    <w:lsdException w:name="Light List Accent 6" w:uiPriority="61"/>
-    <w:lsdException w:name="Light Grid Accent 6" w:uiPriority="62"/>
-    <w:lsdException w:name="Medium Shading 1 Accent 6" w:uiPriority="63"/>
-    <w:lsdException w:name="Medium Shading 2 Accent 6" w:uiPriority="64"/>
-    <w:lsdException w:name="Medium List 1 Accent 6" w:uiPriority="65"/>
-    <w:lsdException w:name="Medium List 2 Accent 6" w:uiPriority="66"/>
-    <w:lsdException w:name="Medium Grid 1 Accent 6" w:uiPriority="67"/>
-    <w:lsdException w:name="Medium Grid 2 Accent 6" w:uiPriority="68"/>
-    <w:lsdException w:name="Medium Grid 3 Accent 6" w:uiPriority="69"/>
-    <w:lsdException w:name="Dark List Accent 6" w:uiPriority="70"/>
-    <w:lsdException w:name="Colorful Shading Accent 6" w:uiPriority="71"/>
-    <w:lsdException w:name="Colorful List Accent 6" w:uiPriority="72"/>
-    <w:lsdException w:name="Colorful Grid Accent 6" w:uiPriority="73"/>
-    <w:lsdException w:name="Subtle Emphasis" w:uiPriority="19" w:qFormat="1"/>
-    <w:lsdException w:name="Intense Emphasis" w:uiPriority="21" w:qFormat="1"/>
-    <w:lsdException w:name="Subtle Reference" w:uiPriority="31" w:qFormat="1"/>
-    <w:lsdException w:name="Intense Reference" w:uiPriority="32" w:qFormat="1"/>
-    <w:lsdException w:name="Book Title" w:uiPriority="33" w:qFormat="1"/>
-    <w:lsdException w:name="Bibliography" w:semiHidden="1" w:uiPriority="37" w:unhideWhenUsed="1"/>
-    <w:lsdException w:name="TOC Heading" w:semiHidden="1" w:uiPriority="39" w:unhideWhenUsed="1" w:qFormat="1"/>
-    <w:lsdException w:name="Plain Table 1" w:uiPriority="41"/>
-    <w:lsdException w:name="Plain Table 2" w:uiPriority="42"/>
-    <w:lsdException w:name="Plain Table 3" w:uiPriority="43"/>
-    <w:lsdException w:name="Plain Table 4" w:uiPriority="44"/>
-    <w:lsdException w:name="Plain Table 5" w:uiPriority="45"/>
-    <w:lsdException w:name="Grid Table Light" w:uiPriority="40"/>
-    <w:lsdException w:name="Grid Table 1 Light" w:uiPriority="46"/>
-    <w:lsdException w:name="Grid Table 2" w:uiPriority="47"/>
-    <w:lsdException w:name="Grid Table 3" w:uiPriority="48"/>
-    <w:lsdException w:name="Grid Table 4" w:uiPriority="49"/>
-    <w:lsdException w:name="Grid Table 5 Dark" w:uiPriority="50"/>
-    <w:lsdException w:name="Grid Table 6 Colorful" w:uiPriority="51"/>
-    <w:lsdException w:name="Grid Table 7 Colorful" w:uiPriority="52"/>
-    <w:lsdException w:name="Grid Table 1 Light Accent 1" w:uiPriority="46"/>
-    <w:lsdException w:name="Grid Table 2 Accent 1" w:uiPriority="47"/>
-    <w:lsdException w:name="Grid Table 3 Accent 1" w:uiPriority="48"/>
-    <w:lsdException w:name="Grid Table 4 Accent 1" w:uiPriority="49"/>
-    <w:lsdException w:name="Grid Table 5 Dark Accent 1" w:uiPriority="50"/>
-    <w:lsdException w:name="Grid Table 6 Colorful Accent 1" w:uiPriority="51"/>
-    <w:lsdException w:name="Grid Table 7 Colorful Accent 1" w:uiPriority="52"/>
-    <w:lsdException w:name="Grid Table 1 Light Accent 2" w:uiPriority="46"/>
-    <w:lsdException w:name="Grid Table 2 Accent 2" w:uiPriority="47"/>
-    <w:lsdException w:name="Grid Table 3 Accent 2" w:uiPriority="48"/>
-    <w:lsdException w:name="Grid Table 4 Accent 2" w:uiPriority="49"/>
-    <w:lsdException w:name="Grid Table 5 Dark Accent 2" w:uiPriority="50"/>
-    <w:lsdException w:name="Grid Table 6 Colorful Accent 2" w:uiPriority="51"/>
-    <w:lsdException w:name="Grid Table 7 Colorful Accent 2" w:uiPriority="52"/>
-    <w:lsdException w:name="Grid Table 1 Light Accent 3" w:uiPriority="46"/>
-    <w:lsdException w:name="Grid Table 2 Accent 3" w:uiPriority="47"/>
-    <w:lsdException w:name="Grid Table 3 Accent 3" w:uiPriority="48"/>
-    <w:lsdException w:name="Grid Table 4 Accent 3" w:uiPriority="49"/>
-    <w:lsdException w:name="Grid Table 5 Dark Accent 3" w:uiPriority="50"/>
-    <w:lsdException w:name="Grid Table 6 Colorful Accent 3" w:uiPriority="51"/>
-    <w:lsdException w:name="Grid Table 7 Colorful Accent 3" w:uiPriority="52"/>
-    <w:lsdException w:name="Grid Table 1 Light Accent 4" w:uiPriority="46"/>
-    <w:lsdException w:name="Grid Table 2 Accent 4" w:uiPriority="47"/>
-    <w:lsdException w:name="Grid Table 3 Accent 4" w:uiPriority="48"/>
-    <w:lsdException w:name="Grid Table 4 Accent 4" w:uiPriority="49"/>
-    <w:lsdException w:name="Grid Table 5 Dark Accent 4" w:uiPriority="50"/>
-    <w:lsdException w:name="Grid Table 6 Colorful Accent 4" w:uiPriority="51"/>
-    <w:lsdException w:name="Grid Table 7 Colorful Accent 4" w:uiPriority="52"/>
-    <w:lsdException w:name="Grid Table 1 Light Accent 5" w:uiPriority="46"/>
-    <w:lsdException w:name="Grid Table 2 Accent 5" w:uiPriority="47"/>
-    <w:lsdException w:name="Grid Table 3 Accent 5" w:uiPriority="48"/>
-    <w:lsdException w:name="Grid Table 4 Accent 5" w:uiPriority="49"/>
-    <w:lsdException w:name="Grid Table 5 Dark Accent 5" w:uiPriority="50"/>
-    <w:lsdException w:name="Grid Table 6 Colorful Accent 5" w:uiPriority="51"/>
-    <w:lsdException w:name="Grid Table 7 Colorful Accent 5" w:uiPriority="52"/>
-    <w:lsdException w:name="Grid Table 1 Light Accent 6" w:uiPriority="46"/>
-    <w:lsdException w:name="Grid Table 2 Accent 6" w:uiPriority="47"/>
-    <w:lsdException w:name="Grid Table 3 Accent 6" w:uiPriority="48"/>
-    <w:lsdException w:name="Grid Table 4 Accent 6" w:uiPriority="49"/>
-    <w:lsdException w:name="Grid Table 5 Dark Accent 6" w:uiPriority="50"/>
-    <w:lsdException w:name="Grid Table 6 Colorful Accent 6" w:uiPriority="51"/>
-    <w:lsdException w:name="Grid Table 7 Colorful Accent 6" w:uiPriority="52"/>
-    <w:lsdException w:name="List Table 1 Light" w:uiPriority="46"/>
-    <w:lsdException w:name="List Table 2" w:uiPriority="47"/>
-    <w:lsdException w:name="List Table 3" w:uiPriority="48"/>
-    <w:lsdException w:name="List Table 4" w:uiPriority="49"/>
-    <w:lsdException w:name="List Table 5 Dark" w:uiPriority="50"/>
-    <w:lsdException w:name="List Table 6 Colorful" w:uiPriority="51"/>
-    <w:lsdException w:name="List Table 7 Colorful" w:uiPriority="52"/>
-    <w:lsdException w:name="List Table 1 Light Accent 1" w:uiPriority="46"/>
-    <w:lsdException w:name="List Table 2 Accent 1" w:uiPriority="47"/>
-    <w:lsdException w:name="List Table 3 Accent 1" w:uiPriority="48"/>
-    <w:lsdException w:name="List Table 4 Accent 1" w:uiPriority="49"/>
-    <w:lsdException w:name="List Table 5 Dark Accent 1" w:uiPriority="50"/>
-    <w:lsdException w:name="List Table 6 Colorful Accent 1" w:uiPriority="51"/>
-    <w:lsdException w:name="List Table 7 Colorful Accent 1" w:uiPriority="52"/>
-    <w:lsdException w:name="List Table 1 Light Accent 2" w:uiPriority="46"/>
-    <w:lsdException w:name="List Table 2 Accent 2" w:uiPriority="47"/>
-    <w:lsdException w:name="List Table 3 Accent 2" w:uiPriority="48"/>
-    <w:lsdException w:name="List Table 4 Accent 2" w:uiPriority="49"/>
-    <w:lsdException w:name="List Table 5 Dark Accent 2" w:uiPriority="50"/>
-    <w:lsdException w:name="List Table 6 Colorful Accent 2" w:uiPriority="51"/>
-    <w:lsdException w:name="List Table 7 Colorful Accent 2" w:uiPriority="52"/>
-    <w:lsdException w:name="List Table 1 Light Accent 3" w:uiPriority="46"/>
-    <w:lsdException w:name="List Table 2 Accent 3" w:uiPriority="47"/>
-    <w:lsdException w:name="List Table 3 Accent 3" w:uiPriority="48"/>
-    <w:lsdException w:name="List Table 4 Accent 3" w:uiPriority="49"/>
-    <w:lsdException w:name="List Table 5 Dark Accent 3" w:uiPriority="50"/>
-    <w:lsdException w:name="List Table 6 Colorful Accent 3" w:uiPriority="51"/>
-    <w:lsdException w:name="List Table 7 Colorful Accent 3" w:uiPriority="52"/>
-    <w:lsdException w:name="List Table 1 Light Accent 4" w:uiPriority="46"/>
-    <w:lsdException w:name="List Table 2 Accent 4" w:uiPriority="47"/>
-    <w:lsdException w:name="List Table 3 Accent 4" w:uiPriority="48"/>
-    <w:lsdException w:name="List Table 4 Accent 4" w:uiPriority="49"/>
-    <w:lsdException w:name="List Table 5 Dark Accent 4" w:uiPriority="50"/>
-    <w:lsdException w:name="List Table 6 Colorful Accent 4" w:uiPriority="51"/>
-    <w:lsdException w:name="List Table 7 Colorful Accent 4" w:uiPriority="52"/>
-    <w:lsdException w:name="List Table 1 Light Accent 5" w:uiPriority="46"/>
-    <w:lsdException w:name="List Table 2 Accent 5" w:uiPriority="47"/>
-    <w:lsdException w:name="List Table 3 Accent 5" w:uiPriority="48"/>
-    <w:lsdException w:name="List Table 4 Accent 5" w:uiPriority="49"/>
-    <w:lsdException w:name="List Table 5 Dark Accent 5" w:uiPriority="50"/>
-    <w:lsdException w:name="List Table 6 Colorful Accent 5" w:uiPriority="51"/>
-    <w:lsdException w:name="List Table 7 Colorful Accent 5" w:uiPriority="52"/>
-    <w:lsdException w:name="List Table 1 Light Accent 6" w:uiPriority="46"/>
-    <w:lsdException w:name="List Table 2 Accent 6" w:uiPriority="47"/>
-    <w:lsdException w:name="List Table 3 Accent 6" w:uiPriority="48"/>
-    <w:lsdException w:name="List Table 4 Accent 6" w:uiPriority="49"/>
-    <w:lsdException w:name="List Table 5 Dark Accent 6" w:uiPriority="50"/>
-    <w:lsdException w:name="List Table 6 Colorful Accent 6" w:uiPriority="51"/>
-    <w:lsdException w:name="List Table 7 Colorful Accent 6" w:uiPriority="52"/>
+  <w:latentStyles w:defLockedState="0" w:defUIPriority="99" w:defSemiHidden="1" w:defUnhideWhenUsed="1" w:defQFormat="0" w:count="267">
+    <w:lsdException w:name="Normal" w:semiHidden="0" w:uiPriority="0" w:unhideWhenUsed="0" w:qFormat="1"/>
+    <w:lsdException w:name="heading 1" w:semiHidden="0" w:uiPriority="9" w:unhideWhenUsed="0" w:qFormat="1"/>
+    <w:lsdException w:name="heading 2" w:uiPriority="9" w:qFormat="1"/>
+    <w:lsdException w:name="heading 3" w:uiPriority="9" w:qFormat="1"/>
+    <w:lsdException w:name="heading 4" w:uiPriority="9" w:qFormat="1"/>
+    <w:lsdException w:name="heading 5" w:uiPriority="9" w:qFormat="1"/>
+    <w:lsdException w:name="heading 6" w:uiPriority="9" w:qFormat="1"/>
+    <w:lsdException w:name="heading 7" w:uiPriority="9" w:qFormat="1"/>
+    <w:lsdException w:name="heading 8" w:uiPriority="9" w:qFormat="1"/>
+    <w:lsdException w:name="heading 9" w:uiPriority="9" w:qFormat="1"/>
+    <w:lsdException w:name="toc 1" w:uiPriority="39"/>
+    <w:lsdException w:name="toc 2" w:uiPriority="39"/>
+    <w:lsdException w:name="toc 3" w:uiPriority="39"/>
+    <w:lsdException w:name="toc 4" w:uiPriority="39"/>
+    <w:lsdException w:name="toc 5" w:uiPriority="39"/>
+    <w:lsdException w:name="toc 6" w:uiPriority="39"/>
+    <w:lsdException w:name="toc 7" w:uiPriority="39"/>
+    <w:lsdException w:name="toc 8" w:uiPriority="39"/>
+    <w:lsdException w:name="toc 9" w:uiPriority="39"/>
+    <w:lsdException w:name="caption" w:uiPriority="35" w:qFormat="1"/>
+    <w:lsdException w:name="Title" w:semiHidden="0" w:uiPriority="10" w:unhideWhenUsed="0" w:qFormat="1"/>
+    <w:lsdException w:name="Default Paragraph Font" w:uiPriority="1"/>
+    <w:lsdException w:name="Subtitle" w:semiHidden="0" w:uiPriority="11" w:unhideWhenUsed="0" w:qFormat="1"/>
+    <w:lsdException w:name="Strong" w:semiHidden="0" w:uiPriority="22" w:unhideWhenUsed="0" w:qFormat="1"/>
+    <w:lsdException w:name="Emphasis" w:semiHidden="0" w:uiPriority="20" w:unhideWhenUsed="0" w:qFormat="1"/>
+    <w:lsdException w:name="Table Grid" w:semiHidden="0" w:uiPriority="39" w:unhideWhenUsed="0"/>
+    <w:lsdException w:name="Placeholder Text" w:unhideWhenUsed="0"/>
+    <w:lsdException w:name="No Spacing" w:semiHidden="0" w:uiPriority="1" w:unhideWhenUsed="0" w:qFormat="1"/>
+    <w:lsdException w:name="Light Shading" w:semiHidden="0" w:uiPriority="60" w:unhideWhenUsed="0"/>
+    <w:lsdException w:name="Light List" w:semiHidden="0" w:uiPriority="61" w:unhideWhenUsed="0"/>
+    <w:lsdException w:name="Light Grid" w:semiHidden="0" w:uiPriority="62" w:unhideWhenUsed="0"/>
+    <w:lsdException w:name="Medium Shading 1" w:semiHidden="0" w:uiPriority="63" w:unhideWhenUsed="0"/>
+    <w:lsdException w:name="Medium Shading 2" w:semiHidden="0" w:uiPriority="64" w:unhideWhenUsed="0"/>
+    <w:lsdException w:name="Medium List 1" w:semiHidden="0" w:uiPriority="65" w:unhideWhenUsed="0"/>
+    <w:lsdException w:name="Medium List 2" w:semiHidden="0" w:uiPriority="66" w:unhideWhenUsed="0"/>
+    <w:lsdException w:name="Medium Grid 1" w:semiHidden="0" w:uiPriority="67" w:unhideWhenUsed="0"/>
+    <w:lsdException w:name="Medium Grid 2" w:semiHidden="0" w:uiPriority="68" w:unhideWhenUsed="0"/>
+    <w:lsdException w:name="Medium Grid 3" w:semiHidden="0" w:uiPriority="69" w:unhideWhenUsed="0"/>
+    <w:lsdException w:name="Dark List" w:semiHidden="0" w:uiPriority="70" w:unhideWhenUsed="0"/>
+    <w:lsdException w:name="Colorful Shading" w:semiHidden="0" w:uiPriority="71" w:unhideWhenUsed="0"/>
+    <w:lsdException w:name="Colorful List" w:semiHidden="0" w:uiPriority="72" w:unhideWhenUsed="0"/>
+    <w:lsdException w:name="Colorful Grid" w:semiHidden="0" w:uiPriority="73" w:unhideWhenUsed="0"/>
+    <w:lsdException w:name="Light Shading Accent 1" w:semiHidden="0" w:uiPriority="60" w:unhideWhenUsed="0"/>
+    <w:lsdException w:name="Light List Accent 1" w:semiHidden="0" w:uiPriority="61" w:unhideWhenUsed="0"/>
+    <w:lsdException w:name="Light Grid Accent 1" w:semiHidden="0" w:uiPriority="62" w:unhideWhenUsed="0"/>
+    <w:lsdException w:name="Medium Shading 1 Accent 1" w:semiHidden="0" w:uiPriority="63" w:unhideWhenUsed="0"/>
+    <w:lsdException w:name="Medium Shading 2 Accent 1" w:semiHidden="0" w:uiPriority="64" w:unhideWhenUsed="0"/>
+    <w:lsdException w:name="Medium List 1 Accent 1" w:semiHidden="0" w:uiPriority="65" w:unhideWhenUsed="0"/>
+    <w:lsdException w:name="Revision" w:unhideWhenUsed="0"/>
+    <w:lsdException w:name="List Paragraph" w:semiHidden="0" w:uiPriority="34" w:unhideWhenUsed="0" w:qFormat="1"/>
+    <w:lsdException w:name="Quote" w:semiHidden="0" w:uiPriority="29" w:unhideWhenUsed="0" w:qFormat="1"/>
+    <w:lsdException w:name="Intense Quote" w:semiHidden="0" w:uiPriority="30" w:unhideWhenUsed="0" w:qFormat="1"/>
+    <w:lsdException w:name="Medium List 2 Accent 1" w:semiHidden="0" w:uiPriority="66" w:unhideWhenUsed="0"/>
+    <w:lsdException w:name="Medium Grid 1 Accent 1" w:semiHidden="0" w:uiPriority="67" w:unhideWhenUsed="0"/>
+    <w:lsdException w:name="Medium Grid 2 Accent 1" w:semiHidden="0" w:uiPriority="68" w:unhideWhenUsed="0"/>
+    <w:lsdException w:name="Medium Grid 3 Accent 1" w:semiHidden="0" w:uiPriority="69" w:unhideWhenUsed="0"/>
+    <w:lsdException w:name="Dark List Accent 1" w:semiHidden="0" w:uiPriority="70" w:unhideWhenUsed="0"/>
+    <w:lsdException w:name="Colorful Shading Accent 1" w:semiHidden="0" w:uiPriority="71" w:unhideWhenUsed="0"/>
+    <w:lsdException w:name="Colorful List Accent 1" w:semiHidden="0" w:uiPriority="72" w:unhideWhenUsed="0"/>
+    <w:lsdException w:name="Colorful Grid Accent 1" w:semiHidden="0" w:uiPriority="73" w:unhideWhenUsed="0"/>
+    <w:lsdException w:name="Light Shading Accent 2" w:semiHidden="0" w:uiPriority="60" w:unhideWhenUsed="0"/>
+    <w:lsdException w:name="Light List Accent 2" w:semiHidden="0" w:uiPriority="61" w:unhideWhenUsed="0"/>
+    <w:lsdException w:name="Light Grid Accent 2" w:semiHidden="0" w:uiPriority="62" w:unhideWhenUsed="0"/>
+    <w:lsdException w:name="Medium Shading 1 Accent 2" w:semiHidden="0" w:uiPriority="63" w:unhideWhenUsed="0"/>
+    <w:lsdException w:name="Medium Shading 2 Accent 2" w:semiHidden="0" w:uiPriority="64" w:unhideWhenUsed="0"/>
+    <w:lsdException w:name="Medium List 1 Accent 2" w:semiHidden="0" w:uiPriority="65" w:unhideWhenUsed="0"/>
+    <w:lsdException w:name="Medium List 2 Accent 2" w:semiHidden="0" w:uiPriority="66" w:unhideWhenUsed="0"/>
+    <w:lsdException w:name="Medium Grid 1 Accent 2" w:semiHidden="0" w:uiPriority="67" w:unhideWhenUsed="0"/>
+    <w:lsdException w:name="Medium Grid 2 Accent 2" w:semiHidden="0" w:uiPriority="68" w:unhideWhenUsed="0"/>
+    <w:lsdException w:name="Medium Grid 3 Accent 2" w:semiHidden="0" w:uiPriority="69" w:unhideWhenUsed="0"/>
+    <w:lsdException w:name="Dark List Accent 2" w:semiHidden="0" w:uiPriority="70" w:unhideWhenUsed="0"/>
+    <w:lsdException w:name="Colorful Shading Accent 2" w:semiHidden="0" w:uiPriority="71" w:unhideWhenUsed="0"/>
+    <w:lsdException w:name="Colorful List Accent 2" w:semiHidden="0" w:uiPriority="72" w:unhideWhenUsed="0"/>
+    <w:lsdException w:name="Colorful Grid Accent 2" w:semiHidden="0" w:uiPriority="73" w:unhideWhenUsed="0"/>
+    <w:lsdException w:name="Light Shading Accent 3" w:semiHidden="0" w:uiPriority="60" w:unhideWhenUsed="0"/>
+    <w:lsdException w:name="Light List Accent 3" w:semiHidden="0" w:uiPriority="61" w:unhideWhenUsed="0"/>
+    <w:lsdException w:name="Light Grid Accent 3" w:semiHidden="0" w:uiPriority="62" w:unhideWhenUsed="0"/>
+    <w:lsdException w:name="Medium Shading 1 Accent 3" w:semiHidden="0" w:uiPriority="63" w:unhideWhenUsed="0"/>
+    <w:lsdException w:name="Medium Shading 2 Accent 3" w:semiHidden="0" w:uiPriority="64" w:unhideWhenUsed="0"/>
+    <w:lsdException w:name="Medium List 1 Accent 3" w:semiHidden="0" w:uiPriority="65" w:unhideWhenUsed="0"/>
+    <w:lsdException w:name="Medium List 2 Accent 3" w:semiHidden="0" w:uiPriority="66" w:unhideWhenUsed="0"/>
+    <w:lsdException w:name="Medium Grid 1 Accent 3" w:semiHidden="0" w:uiPriority="67" w:unhideWhenUsed="0"/>
+    <w:lsdException w:name="Medium Grid 2 Accent 3" w:semiHidden="0" w:uiPriority="68" w:unhideWhenUsed="0"/>
+    <w:lsdException w:name="Medium Grid 3 Accent 3" w:semiHidden="0" w:uiPriority="69" w:unhideWhenUsed="0"/>
+    <w:lsdException w:name="Dark List Accent 3" w:semiHidden="0" w:uiPriority="70" w:unhideWhenUsed="0"/>
+    <w:lsdException w:name="Colorful Shading Accent 3" w:semiHidden="0" w:uiPriority="71" w:unhideWhenUsed="0"/>
+    <w:lsdException w:name="Colorful List Accent 3" w:semiHidden="0" w:uiPriority="72" w:unhideWhenUsed="0"/>
+    <w:lsdException w:name="Colorful Grid Accent 3" w:semiHidden="0" w:uiPriority="73" w:unhideWhenUsed="0"/>
+    <w:lsdException w:name="Light Shading Accent 4" w:semiHidden="0" w:uiPriority="60" w:unhideWhenUsed="0"/>
+    <w:lsdException w:name="Light List Accent 4" w:semiHidden="0" w:uiPriority="61" w:unhideWhenUsed="0"/>
+    <w:lsdException w:name="Light Grid Accent 4" w:semiHidden="0" w:uiPriority="62" w:unhideWhenUsed="0"/>
+    <w:lsdException w:name="Medium Shading 1 Accent 4" w:semiHidden="0" w:uiPriority="63" w:unhideWhenUsed="0"/>
+    <w:lsdException w:name="Medium Shading 2 Accent 4" w:semiHidden="0" w:uiPriority="64" w:unhideWhenUsed="0"/>
+    <w:lsdException w:name="Medium List 1 Accent 4" w:semiHidden="0" w:uiPriority="65" w:unhideWhenUsed="0"/>
+    <w:lsdException w:name="Medium List 2 Accent 4" w:semiHidden="0" w:uiPriority="66" w:unhideWhenUsed="0"/>
+    <w:lsdException w:name="Medium Grid 1 Accent 4" w:semiHidden="0" w:uiPriority="67" w:unhideWhenUsed="0"/>
+    <w:lsdException w:name="Medium Grid 2 Accent 4" w:semiHidden="0" w:uiPriority="68" w:unhideWhenUsed="0"/>
+    <w:lsdException w:name="Medium Grid 3 Accent 4" w:semiHidden="0" w:uiPriority="69" w:unhideWhenUsed="0"/>
+    <w:lsdException w:name="Dark List Accent 4" w:semiHidden="0" w:uiPriority="70" w:unhideWhenUsed="0"/>
+    <w:lsdException w:name="Colorful Shading Accent 4" w:semiHidden="0" w:uiPriority="71" w:unhideWhenUsed="0"/>
+    <w:lsdException w:name="Colorful List Accent 4" w:semiHidden="0" w:uiPriority="72" w:unhideWhenUsed="0"/>
+    <w:lsdException w:name="Colorful Grid Accent 4" w:semiHidden="0" w:uiPriority="73" w:unhideWhenUsed="0"/>
+    <w:lsdException w:name="Light Shading Accent 5" w:semiHidden="0" w:uiPriority="60" w:unhideWhenUsed="0"/>
+    <w:lsdException w:name="Light List Accent 5" w:semiHidden="0" w:uiPriority="61" w:unhideWhenUsed="0"/>
+    <w:lsdException w:name="Light Grid Accent 5" w:semiHidden="0" w:uiPriority="62" w:unhideWhenUsed="0"/>
+    <w:lsdException w:name="Medium Shading 1 Accent 5" w:semiHidden="0" w:uiPriority="63" w:unhideWhenUsed="0"/>
+    <w:lsdException w:name="Medium Shading 2 Accent 5" w:semiHidden="0" w:uiPriority="64" w:unhideWhenUsed="0"/>
+    <w:lsdException w:name="Medium List 1 Accent 5" w:semiHidden="0" w:uiPriority="65" w:unhideWhenUsed="0"/>
+    <w:lsdException w:name="Medium List 2 Accent 5" w:semiHidden="0" w:uiPriority="66" w:unhideWhenUsed="0"/>
+    <w:lsdException w:name="Medium Grid 1 Accent 5" w:semiHidden="0" w:uiPriority="67" w:unhideWhenUsed="0"/>
+    <w:lsdException w:name="Medium Grid 2 Accent 5" w:semiHidden="0" w:uiPriority="68" w:unhideWhenUsed="0"/>
+    <w:lsdException w:name="Medium Grid 3 Accent 5" w:semiHidden="0" w:uiPriority="69" w:unhideWhenUsed="0"/>
+    <w:lsdException w:name="Dark List Accent 5" w:semiHidden="0" w:uiPriority="70" w:unhideWhenUsed="0"/>
+    <w:lsdException w:name="Colorful Shading Accent 5" w:semiHidden="0" w:uiPriority="71" w:unhideWhenUsed="0"/>
+    <w:lsdException w:name="Colorful List Accent 5" w:semiHidden="0" w:uiPriority="72" w:unhideWhenUsed="0"/>
+    <w:lsdException w:name="Colorful Grid Accent 5" w:semiHidden="0" w:uiPriority="73" w:unhideWhenUsed="0"/>
+    <w:lsdException w:name="Light Shading Accent 6" w:semiHidden="0" w:uiPriority="60" w:unhideWhenUsed="0"/>
+    <w:lsdException w:name="Light List Accent 6" w:semiHidden="0" w:uiPriority="61" w:unhideWhenUsed="0"/>
+    <w:lsdException w:name="Light Grid Accent 6" w:semiHidden="0" w:uiPriority="62" w:unhideWhenUsed="0"/>
+    <w:lsdException w:name="Medium Shading 1 Accent 6" w:semiHidden="0" w:uiPriority="63" w:unhideWhenUsed="0"/>
+    <w:lsdException w:name="Medium Shading 2 Accent 6" w:semiHidden="0" w:uiPriority="64" w:unhideWhenUsed="0"/>
+    <w:lsdException w:name="Medium List 1 Accent 6" w:semiHidden="0" w:uiPriority="65" w:unhideWhenUsed="0"/>
+    <w:lsdException w:name="Medium List 2 Accent 6" w:semiHidden="0" w:uiPriority="66" w:unhideWhenUsed="0"/>
+    <w:lsdException w:name="Medium Grid 1 Accent 6" w:semiHidden="0" w:uiPriority="67" w:unhideWhenUsed="0"/>
+    <w:lsdException w:name="Medium Grid 2 Accent 6" w:semiHidden="0" w:uiPriority="68" w:unhideWhenUsed="0"/>
+    <w:lsdException w:name="Medium Grid 3 Accent 6" w:semiHidden="0" w:uiPriority="69" w:unhideWhenUsed="0"/>
+    <w:lsdException w:name="Dark List Accent 6" w:semiHidden="0" w:uiPriority="70" w:unhideWhenUsed="0"/>
+    <w:lsdException w:name="Colorful Shading Accent 6" w:semiHidden="0" w:uiPriority="71" w:unhideWhenUsed="0"/>
+    <w:lsdException w:name="Colorful List Accent 6" w:semiHidden="0" w:uiPriority="72" w:unhideWhenUsed="0"/>
+    <w:lsdException w:name="Colorful Grid Accent 6" w:semiHidden="0" w:uiPriority="73" w:unhideWhenUsed="0"/>
+    <w:lsdException w:name="Subtle Emphasis" w:semiHidden="0" w:uiPriority="19" w:unhideWhenUsed="0" w:qFormat="1"/>
+    <w:lsdException w:name="Intense Emphasis" w:semiHidden="0" w:uiPriority="21" w:unhideWhenUsed="0" w:qFormat="1"/>
+    <w:lsdException w:name="Subtle Reference" w:semiHidden="0" w:uiPriority="31" w:unhideWhenUsed="0" w:qFormat="1"/>
+    <w:lsdException w:name="Intense Reference" w:semiHidden="0" w:uiPriority="32" w:unhideWhenUsed="0" w:qFormat="1"/>
+    <w:lsdException w:name="Book Title" w:semiHidden="0" w:uiPriority="33" w:unhideWhenUsed="0" w:qFormat="1"/>
+    <w:lsdException w:name="Bibliography" w:uiPriority="37"/>
+    <w:lsdException w:name="TOC Heading" w:uiPriority="39" w:qFormat="1"/>
   </w:latentStyles>
   <w:style w:type="paragraph" w:default="1" w:styleId="Normal">
     <w:name w:val="Normal"/>
     <w:qFormat/>
+    <w:rsid w:val="00BC5247"/>
   </w:style>
   <w:style w:type="character" w:default="1" w:styleId="DefaultParagraphFont">
     <w:name w:val="Default Paragraph Font"/>
@@ -7155,6 +8154,7 @@
     <w:uiPriority w:val="99"/>
     <w:semiHidden/>
     <w:unhideWhenUsed/>
+    <w:qFormat/>
     <w:tblPr>
       <w:tblInd w:w="0" w:type="dxa"/>
       <w:tblCellMar>
@@ -7241,6 +8241,58 @@
       <w:u w:val="single"/>
     </w:rPr>
   </w:style>
+  <w:style w:type="paragraph" w:styleId="BalloonText">
+    <w:name w:val="Balloon Text"/>
+    <w:basedOn w:val="Normal"/>
+    <w:link w:val="BalloonTextChar"/>
+    <w:uiPriority w:val="99"/>
+    <w:semiHidden/>
+    <w:unhideWhenUsed/>
+    <w:rsid w:val="00D3727B"/>
+    <w:rPr>
+      <w:rFonts w:ascii="Tahoma" w:hAnsi="Tahoma" w:cs="Tahoma"/>
+      <w:sz w:val="16"/>
+      <w:szCs w:val="16"/>
+    </w:rPr>
+  </w:style>
+  <w:style w:type="character" w:customStyle="1" w:styleId="BalloonTextChar">
+    <w:name w:val="Balloon Text Char"/>
+    <w:basedOn w:val="DefaultParagraphFont"/>
+    <w:link w:val="BalloonText"/>
+    <w:uiPriority w:val="99"/>
+    <w:semiHidden/>
+    <w:rsid w:val="00D3727B"/>
+    <w:rPr>
+      <w:rFonts w:ascii="Tahoma" w:hAnsi="Tahoma" w:cs="Tahoma"/>
+      <w:sz w:val="16"/>
+      <w:szCs w:val="16"/>
+    </w:rPr>
+  </w:style>
+  <w:style w:type="paragraph" w:styleId="NormalWeb">
+    <w:name w:val="Normal (Web)"/>
+    <w:basedOn w:val="Normal"/>
+    <w:uiPriority w:val="99"/>
+    <w:unhideWhenUsed/>
+    <w:rsid w:val="00D3727B"/>
+    <w:pPr>
+      <w:spacing w:before="100" w:beforeAutospacing="1" w:after="100" w:afterAutospacing="1"/>
+    </w:pPr>
+    <w:rPr>
+      <w:rFonts w:ascii="Times New Roman" w:eastAsia="Times New Roman" w:hAnsi="Times New Roman" w:cs="Times New Roman"/>
+      <w:lang w:bidi="pa-IN"/>
+    </w:rPr>
+  </w:style>
+  <w:style w:type="character" w:styleId="Strong">
+    <w:name w:val="Strong"/>
+    <w:basedOn w:val="DefaultParagraphFont"/>
+    <w:uiPriority w:val="22"/>
+    <w:qFormat/>
+    <w:rsid w:val="00D3727B"/>
+    <w:rPr>
+      <w:b/>
+      <w:bCs/>
+    </w:rPr>
+  </w:style>
 </w:styles>
 </file>
 
@@ -7287,7 +8339,7 @@
     </a:clrScheme>
     <a:fontScheme name="Office">
       <a:majorFont>
-        <a:latin typeface="Calibri Light" panose="020F0302020204030204"/>
+        <a:latin typeface="Calibri Light"/>
         <a:ea typeface=""/>
         <a:cs typeface=""/>
         <a:font script="Jpan" typeface="ＭＳ ゴシック"/>
@@ -7322,7 +8374,7 @@
         <a:font script="Geor" typeface="Sylfaen"/>
       </a:majorFont>
       <a:minorFont>
-        <a:latin typeface="Calibri" panose="020F0502020204030204"/>
+        <a:latin typeface="Calibri"/>
         <a:ea typeface=""/>
         <a:cs typeface=""/>
         <a:font script="Jpan" typeface="ＭＳ 明朝"/>
@@ -7499,7 +8551,7 @@
   <a:extraClrSchemeLst/>
   <a:extLst>
     <a:ext uri="{05A4C25C-085E-4340-85A3-A5531E510DB2}">
-      <thm15:themeFamily xmlns:thm15="http://schemas.microsoft.com/office/thememl/2012/main" name="Office Theme" id="{62F939B6-93AF-4DB8-9C6B-D6C7DFDC589F}" vid="{4A3C46E8-61CC-4603-A589-7422A47A8E4A}"/>
+      <thm15:themeFamily xmlns:thm15="http://schemas.microsoft.com/office/thememl/2012/main" xmlns="" name="Office Theme" id="{62F939B6-93AF-4DB8-9C6B-D6C7DFDC589F}" vid="{4A3C46E8-61CC-4603-A589-7422A47A8E4A}"/>
     </a:ext>
   </a:extLst>
 </a:theme>
